--- a/Documentation.docx
+++ b/Documentation.docx
@@ -806,21 +806,7 @@
           <w:sz w:val="20"/>
           <w:szCs w:val="20"/>
         </w:rPr>
-        <w:t xml:space="preserve"> not tokens, but are </w:t>
-      </w:r>
-      <w:r>
-        <w:rPr>
-          <w:sz w:val="20"/>
-          <w:szCs w:val="20"/>
-        </w:rPr>
-        <w:t xml:space="preserve">parts </w:t>
-      </w:r>
-      <w:r>
-        <w:rPr>
-          <w:sz w:val="20"/>
-          <w:szCs w:val="20"/>
-        </w:rPr>
-        <w:t xml:space="preserve">used to create </w:t>
+        <w:t xml:space="preserve"> not tokens, but are parts used to create </w:t>
       </w:r>
       <w:r>
         <w:rPr>
@@ -1360,16 +1346,7 @@
           <w:sz w:val="20"/>
           <w:szCs w:val="20"/>
         </w:rPr>
-        <w:t>here are comment tokens, but these</w:t>
-      </w:r>
-      <w:bookmarkStart w:id="0" w:name="_GoBack"/>
-      <w:bookmarkEnd w:id="0"/>
-      <w:r>
-        <w:rPr>
-          <w:sz w:val="20"/>
-          <w:szCs w:val="20"/>
-        </w:rPr>
-        <w:t xml:space="preserve"> are used by the </w:t>
+        <w:t xml:space="preserve">here are comment tokens, but these are used by the </w:t>
       </w:r>
       <w:proofErr w:type="spellStart"/>
       <w:r>
@@ -1493,6 +1470,440 @@
           <w:szCs w:val="20"/>
         </w:rPr>
       </w:pPr>
+      <w:proofErr w:type="gramStart"/>
+      <w:r>
+        <w:rPr>
+          <w:sz w:val="20"/>
+          <w:szCs w:val="20"/>
+        </w:rPr>
+        <w:t>Starting State q1.</w:t>
+      </w:r>
+      <w:proofErr w:type="gramEnd"/>
+      <w:r>
+        <w:rPr>
+          <w:sz w:val="20"/>
+          <w:szCs w:val="20"/>
+        </w:rPr>
+        <w:t xml:space="preserve"> The space </w:t>
+      </w:r>
+      <w:r>
+        <w:rPr>
+          <w:sz w:val="20"/>
+          <w:szCs w:val="20"/>
+        </w:rPr>
+        <w:t xml:space="preserve">transition </w:t>
+      </w:r>
+      <w:r>
+        <w:rPr>
+          <w:sz w:val="20"/>
+          <w:szCs w:val="20"/>
+        </w:rPr>
+        <w:t>include</w:t>
+      </w:r>
+      <w:r>
+        <w:rPr>
+          <w:sz w:val="20"/>
+          <w:szCs w:val="20"/>
+        </w:rPr>
+        <w:t>s</w:t>
+      </w:r>
+      <w:r>
+        <w:rPr>
+          <w:sz w:val="20"/>
+          <w:szCs w:val="20"/>
+        </w:rPr>
+        <w:t xml:space="preserve"> all whitespace</w:t>
+      </w:r>
+      <w:r>
+        <w:rPr>
+          <w:sz w:val="20"/>
+          <w:szCs w:val="20"/>
+        </w:rPr>
+        <w:t xml:space="preserve"> characters.</w:t>
+      </w:r>
+    </w:p>
+    <w:p>
+      <w:pPr>
+        <w:spacing w:after="0" w:line="240" w:lineRule="auto"/>
+        <w:rPr>
+          <w:sz w:val="20"/>
+          <w:szCs w:val="20"/>
+        </w:rPr>
+      </w:pPr>
+    </w:p>
+    <w:p>
+      <w:pPr>
+        <w:spacing w:after="0" w:line="240" w:lineRule="auto"/>
+        <w:rPr>
+          <w:sz w:val="20"/>
+          <w:szCs w:val="20"/>
+        </w:rPr>
+      </w:pPr>
+      <w:proofErr w:type="gramStart"/>
+      <w:r>
+        <w:rPr>
+          <w:b/>
+          <w:sz w:val="20"/>
+          <w:szCs w:val="20"/>
+        </w:rPr>
+        <w:t>l</w:t>
+      </w:r>
+      <w:r>
+        <w:rPr>
+          <w:b/>
+          <w:sz w:val="20"/>
+          <w:szCs w:val="20"/>
+        </w:rPr>
+        <w:t>etter</w:t>
+      </w:r>
+      <w:proofErr w:type="gramEnd"/>
+      <w:r>
+        <w:rPr>
+          <w:b/>
+          <w:sz w:val="20"/>
+          <w:szCs w:val="20"/>
+        </w:rPr>
+        <w:t xml:space="preserve"> transition:</w:t>
+      </w:r>
+      <w:r>
+        <w:rPr>
+          <w:sz w:val="20"/>
+          <w:szCs w:val="20"/>
+        </w:rPr>
+        <w:t xml:space="preserve"> is short hand for all lowercase and uppercase letters. Internally this creates a </w:t>
+      </w:r>
+      <w:r>
+        <w:rPr>
+          <w:sz w:val="20"/>
+          <w:szCs w:val="20"/>
+        </w:rPr>
+        <w:t>transition</w:t>
+      </w:r>
+      <w:r>
+        <w:rPr>
+          <w:sz w:val="20"/>
+          <w:szCs w:val="20"/>
+        </w:rPr>
+        <w:t xml:space="preserve"> for each letter in the alphabet.</w:t>
+      </w:r>
+      <w:r>
+        <w:rPr>
+          <w:sz w:val="20"/>
+          <w:szCs w:val="20"/>
+        </w:rPr>
+        <w:t xml:space="preserve"> [</w:t>
+      </w:r>
+      <w:proofErr w:type="gramStart"/>
+      <w:r>
+        <w:rPr>
+          <w:sz w:val="20"/>
+          <w:szCs w:val="20"/>
+        </w:rPr>
+        <w:t>a-z</w:t>
+      </w:r>
+      <w:proofErr w:type="gramEnd"/>
+      <w:r>
+        <w:rPr>
+          <w:sz w:val="20"/>
+          <w:szCs w:val="20"/>
+        </w:rPr>
+        <w:t>]</w:t>
+      </w:r>
+      <w:proofErr w:type="gramStart"/>
+      <w:r>
+        <w:rPr>
+          <w:sz w:val="20"/>
+          <w:szCs w:val="20"/>
+        </w:rPr>
+        <w:t>|[</w:t>
+      </w:r>
+      <w:proofErr w:type="gramEnd"/>
+      <w:r>
+        <w:rPr>
+          <w:sz w:val="20"/>
+          <w:szCs w:val="20"/>
+        </w:rPr>
+        <w:t>A-Z] = 26 * 2 transitions</w:t>
+      </w:r>
+    </w:p>
+    <w:p>
+      <w:pPr>
+        <w:spacing w:after="0" w:line="240" w:lineRule="auto"/>
+        <w:rPr>
+          <w:sz w:val="20"/>
+          <w:szCs w:val="20"/>
+        </w:rPr>
+      </w:pPr>
+    </w:p>
+    <w:p>
+      <w:pPr>
+        <w:spacing w:after="0" w:line="240" w:lineRule="auto"/>
+        <w:rPr>
+          <w:sz w:val="20"/>
+          <w:szCs w:val="20"/>
+        </w:rPr>
+      </w:pPr>
+      <w:proofErr w:type="gramStart"/>
+      <w:r>
+        <w:rPr>
+          <w:b/>
+          <w:sz w:val="20"/>
+          <w:szCs w:val="20"/>
+        </w:rPr>
+        <w:t>n</w:t>
+      </w:r>
+      <w:r>
+        <w:rPr>
+          <w:b/>
+          <w:sz w:val="20"/>
+          <w:szCs w:val="20"/>
+        </w:rPr>
+        <w:t>onzero</w:t>
+      </w:r>
+      <w:proofErr w:type="gramEnd"/>
+      <w:r>
+        <w:rPr>
+          <w:b/>
+          <w:sz w:val="20"/>
+          <w:szCs w:val="20"/>
+        </w:rPr>
+        <w:t xml:space="preserve"> transition:</w:t>
+      </w:r>
+      <w:r>
+        <w:rPr>
+          <w:sz w:val="20"/>
+          <w:szCs w:val="20"/>
+        </w:rPr>
+        <w:t xml:space="preserve"> </w:t>
+      </w:r>
+      <w:r>
+        <w:rPr>
+          <w:sz w:val="20"/>
+          <w:szCs w:val="20"/>
+        </w:rPr>
+        <w:t xml:space="preserve">is short hand for numbers [1-9]. Internally this creates a transition for each </w:t>
+      </w:r>
+      <w:r>
+        <w:rPr>
+          <w:sz w:val="20"/>
+          <w:szCs w:val="20"/>
+        </w:rPr>
+        <w:t xml:space="preserve">number. 9 </w:t>
+      </w:r>
+      <w:r>
+        <w:rPr>
+          <w:sz w:val="20"/>
+          <w:szCs w:val="20"/>
+        </w:rPr>
+        <w:t>transitions</w:t>
+      </w:r>
+    </w:p>
+    <w:p>
+      <w:pPr>
+        <w:spacing w:after="0" w:line="240" w:lineRule="auto"/>
+        <w:rPr>
+          <w:sz w:val="20"/>
+          <w:szCs w:val="20"/>
+        </w:rPr>
+      </w:pPr>
+    </w:p>
+    <w:p>
+      <w:pPr>
+        <w:spacing w:after="0" w:line="240" w:lineRule="auto"/>
+        <w:rPr>
+          <w:b/>
+          <w:sz w:val="20"/>
+          <w:szCs w:val="20"/>
+        </w:rPr>
+      </w:pPr>
+      <w:proofErr w:type="gramStart"/>
+      <w:r>
+        <w:rPr>
+          <w:b/>
+          <w:sz w:val="20"/>
+          <w:szCs w:val="20"/>
+        </w:rPr>
+        <w:t>d</w:t>
+      </w:r>
+      <w:r>
+        <w:rPr>
+          <w:b/>
+          <w:sz w:val="20"/>
+          <w:szCs w:val="20"/>
+        </w:rPr>
+        <w:t>igit</w:t>
+      </w:r>
+      <w:proofErr w:type="gramEnd"/>
+      <w:r>
+        <w:rPr>
+          <w:b/>
+          <w:sz w:val="20"/>
+          <w:szCs w:val="20"/>
+        </w:rPr>
+        <w:t xml:space="preserve"> transit</w:t>
+      </w:r>
+      <w:r>
+        <w:rPr>
+          <w:b/>
+          <w:sz w:val="20"/>
+          <w:szCs w:val="20"/>
+        </w:rPr>
+        <w:t>i</w:t>
+      </w:r>
+      <w:r>
+        <w:rPr>
+          <w:b/>
+          <w:sz w:val="20"/>
+          <w:szCs w:val="20"/>
+        </w:rPr>
+        <w:t>on:</w:t>
+      </w:r>
+      <w:r>
+        <w:rPr>
+          <w:b/>
+          <w:sz w:val="20"/>
+          <w:szCs w:val="20"/>
+        </w:rPr>
+        <w:t xml:space="preserve"> </w:t>
+      </w:r>
+      <w:r>
+        <w:rPr>
+          <w:sz w:val="20"/>
+          <w:szCs w:val="20"/>
+        </w:rPr>
+        <w:t>is short hand for numbers [0-9]. Internally this creates a transition for each number. 10 transitions</w:t>
+      </w:r>
+    </w:p>
+    <w:p>
+      <w:pPr>
+        <w:spacing w:after="0" w:line="240" w:lineRule="auto"/>
+        <w:rPr>
+          <w:b/>
+          <w:sz w:val="20"/>
+          <w:szCs w:val="20"/>
+        </w:rPr>
+      </w:pPr>
+    </w:p>
+    <w:p>
+      <w:pPr>
+        <w:spacing w:after="0" w:line="240" w:lineRule="auto"/>
+        <w:rPr>
+          <w:b/>
+          <w:sz w:val="20"/>
+          <w:szCs w:val="20"/>
+        </w:rPr>
+      </w:pPr>
+      <w:proofErr w:type="spellStart"/>
+      <w:proofErr w:type="gramStart"/>
+      <w:r>
+        <w:rPr>
+          <w:b/>
+          <w:sz w:val="20"/>
+          <w:szCs w:val="20"/>
+        </w:rPr>
+        <w:t>a</w:t>
+      </w:r>
+      <w:r>
+        <w:rPr>
+          <w:b/>
+          <w:sz w:val="20"/>
+          <w:szCs w:val="20"/>
+        </w:rPr>
+        <w:t>lphanum</w:t>
+      </w:r>
+      <w:proofErr w:type="spellEnd"/>
+      <w:proofErr w:type="gramEnd"/>
+      <w:r>
+        <w:rPr>
+          <w:b/>
+          <w:sz w:val="20"/>
+          <w:szCs w:val="20"/>
+        </w:rPr>
+        <w:t xml:space="preserve">: </w:t>
+      </w:r>
+      <w:r>
+        <w:rPr>
+          <w:sz w:val="20"/>
+          <w:szCs w:val="20"/>
+        </w:rPr>
+        <w:t xml:space="preserve">is short hand for </w:t>
+      </w:r>
+      <w:proofErr w:type="spellStart"/>
+      <w:r>
+        <w:rPr>
+          <w:b/>
+          <w:sz w:val="20"/>
+          <w:szCs w:val="20"/>
+        </w:rPr>
+        <w:t>l</w:t>
+      </w:r>
+      <w:r>
+        <w:rPr>
+          <w:b/>
+          <w:sz w:val="20"/>
+          <w:szCs w:val="20"/>
+        </w:rPr>
+        <w:t>etter|</w:t>
+      </w:r>
+      <w:r>
+        <w:rPr>
+          <w:b/>
+          <w:sz w:val="20"/>
+          <w:szCs w:val="20"/>
+        </w:rPr>
+        <w:t>digit</w:t>
+      </w:r>
+      <w:proofErr w:type="spellEnd"/>
+      <w:r>
+        <w:rPr>
+          <w:b/>
+          <w:sz w:val="20"/>
+          <w:szCs w:val="20"/>
+        </w:rPr>
+        <w:t>|</w:t>
+      </w:r>
+      <w:r>
+        <w:rPr>
+          <w:b/>
+          <w:sz w:val="20"/>
+          <w:szCs w:val="20"/>
+        </w:rPr>
+        <w:t>_</w:t>
+      </w:r>
+      <w:r>
+        <w:rPr>
+          <w:b/>
+          <w:sz w:val="20"/>
+          <w:szCs w:val="20"/>
+        </w:rPr>
+        <w:t xml:space="preserve"> </w:t>
+      </w:r>
+      <w:r>
+        <w:rPr>
+          <w:sz w:val="20"/>
+          <w:szCs w:val="20"/>
+        </w:rPr>
+        <w:t>. Internally this creates a transition for each. 10 + 26 + 26 + 1 = 63 transitions</w:t>
+      </w:r>
+    </w:p>
+    <w:p>
+      <w:pPr>
+        <w:spacing w:after="0" w:line="240" w:lineRule="auto"/>
+        <w:rPr>
+          <w:b/>
+          <w:sz w:val="20"/>
+          <w:szCs w:val="20"/>
+        </w:rPr>
+      </w:pPr>
+    </w:p>
+    <w:p>
+      <w:pPr>
+        <w:rPr>
+          <w:b/>
+          <w:sz w:val="20"/>
+          <w:szCs w:val="20"/>
+        </w:rPr>
+      </w:pPr>
       <w:r>
         <w:rPr>
           <w:noProof/>
@@ -1501,9 +1912,9 @@
         </w:rPr>
         <w:drawing>
           <wp:inline distT="0" distB="0" distL="0" distR="0">
-            <wp:extent cx="6046670" cy="5887548"/>
-            <wp:effectExtent l="0" t="0" r="0" b="0"/>
-            <wp:docPr id="1" name="Picture 1"/>
+            <wp:extent cx="5847163" cy="5896051"/>
+            <wp:effectExtent l="0" t="0" r="1270" b="0"/>
+            <wp:docPr id="2" name="Picture 2"/>
             <wp:cNvGraphicFramePr>
               <a:graphicFrameLocks xmlns:a="http://schemas.openxmlformats.org/drawingml/2006/main" noChangeAspect="1"/>
             </wp:cNvGraphicFramePr>
@@ -1522,13 +1933,13 @@
                         </a:ext>
                       </a:extLst>
                     </a:blip>
-                    <a:srcRect r="32344"/>
+                    <a:srcRect r="26395"/>
                     <a:stretch/>
                   </pic:blipFill>
                   <pic:spPr bwMode="auto">
                     <a:xfrm>
                       <a:off x="0" y="0"/>
-                      <a:ext cx="6053013" cy="5893724"/>
+                      <a:ext cx="5847163" cy="5896051"/>
                     </a:xfrm>
                     <a:prstGeom prst="rect">
                       <a:avLst/>
@@ -1548,505 +1959,6 @@
           </wp:inline>
         </w:drawing>
       </w:r>
-    </w:p>
-    <w:p>
-      <w:pPr>
-        <w:spacing w:after="0" w:line="240" w:lineRule="auto"/>
-        <w:rPr>
-          <w:sz w:val="20"/>
-          <w:szCs w:val="20"/>
-        </w:rPr>
-      </w:pPr>
-      <w:proofErr w:type="gramStart"/>
-      <w:r>
-        <w:rPr>
-          <w:sz w:val="20"/>
-          <w:szCs w:val="20"/>
-        </w:rPr>
-        <w:t>Starting State q1.</w:t>
-      </w:r>
-      <w:proofErr w:type="gramEnd"/>
-      <w:r>
-        <w:rPr>
-          <w:sz w:val="20"/>
-          <w:szCs w:val="20"/>
-        </w:rPr>
-        <w:t xml:space="preserve"> The space </w:t>
-      </w:r>
-      <w:r>
-        <w:rPr>
-          <w:sz w:val="20"/>
-          <w:szCs w:val="20"/>
-        </w:rPr>
-        <w:t xml:space="preserve">transition </w:t>
-      </w:r>
-      <w:r>
-        <w:rPr>
-          <w:sz w:val="20"/>
-          <w:szCs w:val="20"/>
-        </w:rPr>
-        <w:t>include</w:t>
-      </w:r>
-      <w:r>
-        <w:rPr>
-          <w:sz w:val="20"/>
-          <w:szCs w:val="20"/>
-        </w:rPr>
-        <w:t>s</w:t>
-      </w:r>
-      <w:r>
-        <w:rPr>
-          <w:sz w:val="20"/>
-          <w:szCs w:val="20"/>
-        </w:rPr>
-        <w:t xml:space="preserve"> all whitespace</w:t>
-      </w:r>
-      <w:r>
-        <w:rPr>
-          <w:sz w:val="20"/>
-          <w:szCs w:val="20"/>
-        </w:rPr>
-        <w:t xml:space="preserve"> characters.</w:t>
-      </w:r>
-    </w:p>
-    <w:p>
-      <w:pPr>
-        <w:spacing w:after="0" w:line="240" w:lineRule="auto"/>
-        <w:rPr>
-          <w:sz w:val="20"/>
-          <w:szCs w:val="20"/>
-        </w:rPr>
-      </w:pPr>
-    </w:p>
-    <w:p>
-      <w:pPr>
-        <w:spacing w:after="0" w:line="240" w:lineRule="auto"/>
-        <w:rPr>
-          <w:sz w:val="20"/>
-          <w:szCs w:val="20"/>
-        </w:rPr>
-      </w:pPr>
-      <w:proofErr w:type="gramStart"/>
-      <w:r>
-        <w:rPr>
-          <w:b/>
-          <w:sz w:val="20"/>
-          <w:szCs w:val="20"/>
-        </w:rPr>
-        <w:t>l</w:t>
-      </w:r>
-      <w:r>
-        <w:rPr>
-          <w:b/>
-          <w:sz w:val="20"/>
-          <w:szCs w:val="20"/>
-        </w:rPr>
-        <w:t>etter</w:t>
-      </w:r>
-      <w:proofErr w:type="gramEnd"/>
-      <w:r>
-        <w:rPr>
-          <w:b/>
-          <w:sz w:val="20"/>
-          <w:szCs w:val="20"/>
-        </w:rPr>
-        <w:t xml:space="preserve"> transition:</w:t>
-      </w:r>
-      <w:r>
-        <w:rPr>
-          <w:sz w:val="20"/>
-          <w:szCs w:val="20"/>
-        </w:rPr>
-        <w:t xml:space="preserve"> is short hand for all lowercase and uppercase letters. Internally this creates a </w:t>
-      </w:r>
-      <w:r>
-        <w:rPr>
-          <w:sz w:val="20"/>
-          <w:szCs w:val="20"/>
-        </w:rPr>
-        <w:t>transition</w:t>
-      </w:r>
-      <w:r>
-        <w:rPr>
-          <w:sz w:val="20"/>
-          <w:szCs w:val="20"/>
-        </w:rPr>
-        <w:t xml:space="preserve"> for each letter in the alphabet.</w:t>
-      </w:r>
-      <w:r>
-        <w:rPr>
-          <w:sz w:val="20"/>
-          <w:szCs w:val="20"/>
-        </w:rPr>
-        <w:t xml:space="preserve"> [</w:t>
-      </w:r>
-      <w:proofErr w:type="gramStart"/>
-      <w:r>
-        <w:rPr>
-          <w:sz w:val="20"/>
-          <w:szCs w:val="20"/>
-        </w:rPr>
-        <w:t>a-z</w:t>
-      </w:r>
-      <w:proofErr w:type="gramEnd"/>
-      <w:r>
-        <w:rPr>
-          <w:sz w:val="20"/>
-          <w:szCs w:val="20"/>
-        </w:rPr>
-        <w:t>]</w:t>
-      </w:r>
-      <w:proofErr w:type="gramStart"/>
-      <w:r>
-        <w:rPr>
-          <w:sz w:val="20"/>
-          <w:szCs w:val="20"/>
-        </w:rPr>
-        <w:t>|[</w:t>
-      </w:r>
-      <w:proofErr w:type="gramEnd"/>
-      <w:r>
-        <w:rPr>
-          <w:sz w:val="20"/>
-          <w:szCs w:val="20"/>
-        </w:rPr>
-        <w:t>A-Z] = 26 * 2 transitions</w:t>
-      </w:r>
-    </w:p>
-    <w:p>
-      <w:pPr>
-        <w:spacing w:after="0" w:line="240" w:lineRule="auto"/>
-        <w:rPr>
-          <w:sz w:val="20"/>
-          <w:szCs w:val="20"/>
-        </w:rPr>
-      </w:pPr>
-    </w:p>
-    <w:p>
-      <w:pPr>
-        <w:spacing w:after="0" w:line="240" w:lineRule="auto"/>
-        <w:rPr>
-          <w:sz w:val="20"/>
-          <w:szCs w:val="20"/>
-        </w:rPr>
-      </w:pPr>
-      <w:proofErr w:type="gramStart"/>
-      <w:r>
-        <w:rPr>
-          <w:b/>
-          <w:sz w:val="20"/>
-          <w:szCs w:val="20"/>
-        </w:rPr>
-        <w:t>n</w:t>
-      </w:r>
-      <w:r>
-        <w:rPr>
-          <w:b/>
-          <w:sz w:val="20"/>
-          <w:szCs w:val="20"/>
-        </w:rPr>
-        <w:t>onzero</w:t>
-      </w:r>
-      <w:proofErr w:type="gramEnd"/>
-      <w:r>
-        <w:rPr>
-          <w:b/>
-          <w:sz w:val="20"/>
-          <w:szCs w:val="20"/>
-        </w:rPr>
-        <w:t xml:space="preserve"> transition:</w:t>
-      </w:r>
-      <w:r>
-        <w:rPr>
-          <w:sz w:val="20"/>
-          <w:szCs w:val="20"/>
-        </w:rPr>
-        <w:t xml:space="preserve"> </w:t>
-      </w:r>
-      <w:r>
-        <w:rPr>
-          <w:sz w:val="20"/>
-          <w:szCs w:val="20"/>
-        </w:rPr>
-        <w:t>is short hand for</w:t>
-      </w:r>
-      <w:r>
-        <w:rPr>
-          <w:sz w:val="20"/>
-          <w:szCs w:val="20"/>
-        </w:rPr>
-        <w:t xml:space="preserve"> numbers [1-9]</w:t>
-      </w:r>
-      <w:r>
-        <w:rPr>
-          <w:sz w:val="20"/>
-          <w:szCs w:val="20"/>
-        </w:rPr>
-        <w:t xml:space="preserve">. Internally this creates a transition for each </w:t>
-      </w:r>
-      <w:r>
-        <w:rPr>
-          <w:sz w:val="20"/>
-          <w:szCs w:val="20"/>
-        </w:rPr>
-        <w:t xml:space="preserve">number. 9 </w:t>
-      </w:r>
-      <w:r>
-        <w:rPr>
-          <w:sz w:val="20"/>
-          <w:szCs w:val="20"/>
-        </w:rPr>
-        <w:t>transitions</w:t>
-      </w:r>
-    </w:p>
-    <w:p>
-      <w:pPr>
-        <w:spacing w:after="0" w:line="240" w:lineRule="auto"/>
-        <w:rPr>
-          <w:sz w:val="20"/>
-          <w:szCs w:val="20"/>
-        </w:rPr>
-      </w:pPr>
-    </w:p>
-    <w:p>
-      <w:pPr>
-        <w:spacing w:after="0" w:line="240" w:lineRule="auto"/>
-        <w:rPr>
-          <w:b/>
-          <w:sz w:val="20"/>
-          <w:szCs w:val="20"/>
-        </w:rPr>
-      </w:pPr>
-      <w:proofErr w:type="gramStart"/>
-      <w:r>
-        <w:rPr>
-          <w:b/>
-          <w:sz w:val="20"/>
-          <w:szCs w:val="20"/>
-        </w:rPr>
-        <w:t>d</w:t>
-      </w:r>
-      <w:r>
-        <w:rPr>
-          <w:b/>
-          <w:sz w:val="20"/>
-          <w:szCs w:val="20"/>
-        </w:rPr>
-        <w:t>igit</w:t>
-      </w:r>
-      <w:proofErr w:type="gramEnd"/>
-      <w:r>
-        <w:rPr>
-          <w:b/>
-          <w:sz w:val="20"/>
-          <w:szCs w:val="20"/>
-        </w:rPr>
-        <w:t xml:space="preserve"> transit</w:t>
-      </w:r>
-      <w:r>
-        <w:rPr>
-          <w:b/>
-          <w:sz w:val="20"/>
-          <w:szCs w:val="20"/>
-        </w:rPr>
-        <w:t>i</w:t>
-      </w:r>
-      <w:r>
-        <w:rPr>
-          <w:b/>
-          <w:sz w:val="20"/>
-          <w:szCs w:val="20"/>
-        </w:rPr>
-        <w:t>on:</w:t>
-      </w:r>
-      <w:r>
-        <w:rPr>
-          <w:b/>
-          <w:sz w:val="20"/>
-          <w:szCs w:val="20"/>
-        </w:rPr>
-        <w:t xml:space="preserve"> </w:t>
-      </w:r>
-      <w:r>
-        <w:rPr>
-          <w:sz w:val="20"/>
-          <w:szCs w:val="20"/>
-        </w:rPr>
-        <w:t>is short hand for</w:t>
-      </w:r>
-      <w:r>
-        <w:rPr>
-          <w:sz w:val="20"/>
-          <w:szCs w:val="20"/>
-        </w:rPr>
-        <w:t xml:space="preserve"> numbers [0</w:t>
-      </w:r>
-      <w:r>
-        <w:rPr>
-          <w:sz w:val="20"/>
-          <w:szCs w:val="20"/>
-        </w:rPr>
-        <w:t xml:space="preserve">-9]. Internally this creates a transition for each </w:t>
-      </w:r>
-      <w:r>
-        <w:rPr>
-          <w:sz w:val="20"/>
-          <w:szCs w:val="20"/>
-        </w:rPr>
-        <w:t>number. 10</w:t>
-      </w:r>
-      <w:r>
-        <w:rPr>
-          <w:sz w:val="20"/>
-          <w:szCs w:val="20"/>
-        </w:rPr>
-        <w:t xml:space="preserve"> transitions</w:t>
-      </w:r>
-    </w:p>
-    <w:p>
-      <w:pPr>
-        <w:spacing w:after="0" w:line="240" w:lineRule="auto"/>
-        <w:rPr>
-          <w:b/>
-          <w:sz w:val="20"/>
-          <w:szCs w:val="20"/>
-        </w:rPr>
-      </w:pPr>
-    </w:p>
-    <w:p>
-      <w:pPr>
-        <w:spacing w:after="0" w:line="240" w:lineRule="auto"/>
-        <w:rPr>
-          <w:b/>
-          <w:sz w:val="20"/>
-          <w:szCs w:val="20"/>
-        </w:rPr>
-      </w:pPr>
-      <w:proofErr w:type="spellStart"/>
-      <w:proofErr w:type="gramStart"/>
-      <w:r>
-        <w:rPr>
-          <w:b/>
-          <w:sz w:val="20"/>
-          <w:szCs w:val="20"/>
-        </w:rPr>
-        <w:t>a</w:t>
-      </w:r>
-      <w:r>
-        <w:rPr>
-          <w:b/>
-          <w:sz w:val="20"/>
-          <w:szCs w:val="20"/>
-        </w:rPr>
-        <w:t>lphanum</w:t>
-      </w:r>
-      <w:proofErr w:type="spellEnd"/>
-      <w:proofErr w:type="gramEnd"/>
-      <w:r>
-        <w:rPr>
-          <w:b/>
-          <w:sz w:val="20"/>
-          <w:szCs w:val="20"/>
-        </w:rPr>
-        <w:t xml:space="preserve">: </w:t>
-      </w:r>
-      <w:r>
-        <w:rPr>
-          <w:sz w:val="20"/>
-          <w:szCs w:val="20"/>
-        </w:rPr>
-        <w:t>is short hand for</w:t>
-      </w:r>
-      <w:r>
-        <w:rPr>
-          <w:sz w:val="20"/>
-          <w:szCs w:val="20"/>
-        </w:rPr>
-        <w:t xml:space="preserve"> </w:t>
-      </w:r>
-      <w:proofErr w:type="spellStart"/>
-      <w:r>
-        <w:rPr>
-          <w:b/>
-          <w:sz w:val="20"/>
-          <w:szCs w:val="20"/>
-        </w:rPr>
-        <w:t>l</w:t>
-      </w:r>
-      <w:r>
-        <w:rPr>
-          <w:b/>
-          <w:sz w:val="20"/>
-          <w:szCs w:val="20"/>
-        </w:rPr>
-        <w:t>etter|</w:t>
-      </w:r>
-      <w:r>
-        <w:rPr>
-          <w:b/>
-          <w:sz w:val="20"/>
-          <w:szCs w:val="20"/>
-        </w:rPr>
-        <w:t>digit</w:t>
-      </w:r>
-      <w:proofErr w:type="spellEnd"/>
-      <w:r>
-        <w:rPr>
-          <w:b/>
-          <w:sz w:val="20"/>
-          <w:szCs w:val="20"/>
-        </w:rPr>
-        <w:t>|</w:t>
-      </w:r>
-      <w:r>
-        <w:rPr>
-          <w:b/>
-          <w:sz w:val="20"/>
-          <w:szCs w:val="20"/>
-        </w:rPr>
-        <w:t>_</w:t>
-      </w:r>
-      <w:r>
-        <w:rPr>
-          <w:b/>
-          <w:sz w:val="20"/>
-          <w:szCs w:val="20"/>
-        </w:rPr>
-        <w:t xml:space="preserve"> </w:t>
-      </w:r>
-      <w:r>
-        <w:rPr>
-          <w:sz w:val="20"/>
-          <w:szCs w:val="20"/>
-        </w:rPr>
-        <w:t xml:space="preserve">. Internally this creates a transition for each. </w:t>
-      </w:r>
-      <w:r>
-        <w:rPr>
-          <w:sz w:val="20"/>
-          <w:szCs w:val="20"/>
-        </w:rPr>
-        <w:t>10 + 26 + 26 + 1 = 63 transitions</w:t>
-      </w:r>
-    </w:p>
-    <w:p>
-      <w:pPr>
-        <w:spacing w:after="0" w:line="240" w:lineRule="auto"/>
-        <w:rPr>
-          <w:b/>
-          <w:sz w:val="20"/>
-          <w:szCs w:val="20"/>
-        </w:rPr>
-      </w:pPr>
-    </w:p>
-    <w:p>
-      <w:pPr>
-        <w:rPr>
-          <w:b/>
-          <w:sz w:val="20"/>
-          <w:szCs w:val="20"/>
-        </w:rPr>
-      </w:pPr>
       <w:r>
         <w:rPr>
           <w:sz w:val="20"/>
@@ -2061,185 +1973,29 @@
           <w:szCs w:val="20"/>
         </w:rPr>
         <w:lastRenderedPageBreak/>
-        <w:t>Error Recovery</w:t>
-      </w:r>
-      <w:r>
-        <w:rPr>
-          <w:b/>
-          <w:sz w:val="20"/>
-          <w:szCs w:val="20"/>
-        </w:rPr>
-        <w:br w:type="page"/>
-      </w:r>
-    </w:p>
-    <w:p>
-      <w:pPr>
-        <w:rPr>
-          <w:sz w:val="20"/>
-          <w:szCs w:val="20"/>
-        </w:rPr>
-      </w:pPr>
-    </w:p>
-    <w:p>
-      <w:pPr>
-        <w:spacing w:after="0" w:line="240" w:lineRule="auto"/>
-        <w:rPr>
-          <w:b/>
-          <w:sz w:val="20"/>
-          <w:szCs w:val="20"/>
-        </w:rPr>
-      </w:pPr>
-      <w:r>
-        <w:rPr>
-          <w:b/>
-          <w:sz w:val="20"/>
-          <w:szCs w:val="20"/>
-        </w:rPr>
-        <w:t>Overview of implementation</w:t>
-      </w:r>
-      <w:r>
-        <w:rPr>
-          <w:b/>
-          <w:sz w:val="20"/>
-          <w:szCs w:val="20"/>
-        </w:rPr>
-        <w:t xml:space="preserve"> and </w:t>
-      </w:r>
-      <w:r>
-        <w:rPr>
-          <w:b/>
-          <w:sz w:val="20"/>
-          <w:szCs w:val="20"/>
-        </w:rPr>
-        <w:t>C</w:t>
-      </w:r>
-      <w:r>
-        <w:rPr>
-          <w:b/>
-          <w:sz w:val="20"/>
-          <w:szCs w:val="20"/>
-        </w:rPr>
-        <w:t>omponents</w:t>
-      </w:r>
-    </w:p>
-    <w:p>
-      <w:pPr>
-        <w:spacing w:after="0" w:line="240" w:lineRule="auto"/>
-        <w:rPr>
-          <w:sz w:val="20"/>
-          <w:szCs w:val="20"/>
-        </w:rPr>
-      </w:pPr>
-    </w:p>
-    <w:p>
-      <w:pPr>
-        <w:spacing w:after="0" w:line="240" w:lineRule="auto"/>
-        <w:rPr>
-          <w:sz w:val="20"/>
-          <w:szCs w:val="20"/>
-        </w:rPr>
-      </w:pPr>
-      <w:r>
-        <w:rPr>
-          <w:sz w:val="20"/>
-          <w:szCs w:val="20"/>
-        </w:rPr>
-        <w:t xml:space="preserve">Language used:  C++ with visual studio 2015 (v140). </w:t>
-      </w:r>
-    </w:p>
-    <w:p>
-      <w:pPr>
-        <w:spacing w:after="0" w:line="240" w:lineRule="auto"/>
-        <w:rPr>
-          <w:i/>
-          <w:sz w:val="20"/>
-          <w:szCs w:val="20"/>
-        </w:rPr>
-      </w:pPr>
-      <w:r>
-        <w:rPr>
-          <w:i/>
-          <w:sz w:val="20"/>
-          <w:szCs w:val="20"/>
-        </w:rPr>
-        <w:t>To compile on visual studio 2013 (v120) in labs, see README for instructions.</w:t>
-      </w:r>
-    </w:p>
-    <w:p>
-      <w:pPr>
-        <w:spacing w:after="0" w:line="240" w:lineRule="auto"/>
-        <w:rPr>
-          <w:i/>
-          <w:sz w:val="20"/>
-          <w:szCs w:val="20"/>
-        </w:rPr>
-      </w:pPr>
-      <w:r>
-        <w:rPr>
-          <w:i/>
-          <w:sz w:val="20"/>
-          <w:szCs w:val="20"/>
-        </w:rPr>
-        <w:t>Though</w:t>
-      </w:r>
-      <w:r>
-        <w:rPr>
-          <w:i/>
-          <w:sz w:val="20"/>
-          <w:szCs w:val="20"/>
-        </w:rPr>
-        <w:t xml:space="preserve"> I am not a C++ expert, I wanted to use C++ to develop my C++ and programming skills further.</w:t>
-      </w:r>
-    </w:p>
-    <w:p>
-      <w:pPr>
-        <w:spacing w:after="0" w:line="240" w:lineRule="auto"/>
-        <w:rPr>
-          <w:sz w:val="20"/>
-          <w:szCs w:val="20"/>
-        </w:rPr>
-      </w:pPr>
-    </w:p>
-    <w:p>
-      <w:pPr>
-        <w:spacing w:after="0" w:line="240" w:lineRule="auto"/>
-        <w:rPr>
-          <w:sz w:val="20"/>
-          <w:szCs w:val="20"/>
-        </w:rPr>
-      </w:pPr>
-      <w:r>
-        <w:rPr>
-          <w:b/>
-          <w:sz w:val="20"/>
-          <w:szCs w:val="20"/>
-        </w:rPr>
-        <w:t>Token</w:t>
-      </w:r>
-      <w:r>
-        <w:rPr>
-          <w:b/>
-          <w:sz w:val="20"/>
-          <w:szCs w:val="20"/>
-        </w:rPr>
-        <w:t xml:space="preserve">:  </w:t>
-      </w:r>
-      <w:r>
-        <w:rPr>
-          <w:sz w:val="20"/>
-          <w:szCs w:val="20"/>
-        </w:rPr>
-        <w:t>A simple data structure to hold the token’s lexeme, token type, and source line. The source line indicates where in the source file this token is located.</w:t>
-      </w:r>
-    </w:p>
-    <w:p>
-      <w:pPr>
-        <w:spacing w:after="0" w:line="240" w:lineRule="auto"/>
-        <w:rPr>
-          <w:sz w:val="20"/>
-          <w:szCs w:val="20"/>
-        </w:rPr>
-      </w:pPr>
+        <w:t>Errors and Recovery</w:t>
+      </w:r>
+    </w:p>
+    <w:p>
+      <w:pPr>
+        <w:rPr>
+          <w:rFonts w:ascii="Consolas" w:hAnsi="Consolas" w:cs="Consolas"/>
+          <w:b/>
+          <w:color w:val="000000"/>
+          <w:sz w:val="19"/>
+          <w:szCs w:val="19"/>
+        </w:rPr>
+      </w:pPr>
+      <w:r>
+        <w:rPr>
+          <w:rFonts w:ascii="Consolas" w:hAnsi="Consolas" w:cs="Consolas"/>
+          <w:b/>
+          <w:color w:val="000000"/>
+          <w:sz w:val="19"/>
+          <w:szCs w:val="19"/>
+        </w:rPr>
+        <w:t>Types of errors</w:t>
+      </w:r>
     </w:p>
     <w:p>
       <w:pPr>
@@ -2247,52 +2003,9 @@
         <w:autoSpaceDN w:val="0"/>
         <w:adjustRightInd w:val="0"/>
         <w:spacing w:after="0" w:line="240" w:lineRule="auto"/>
-        <w:rPr>
-          <w:rFonts w:ascii="Consolas" w:hAnsi="Consolas" w:cs="Consolas"/>
-          <w:color w:val="000000"/>
-          <w:sz w:val="20"/>
-          <w:szCs w:val="19"/>
-        </w:rPr>
-      </w:pPr>
-      <w:proofErr w:type="spellStart"/>
-      <w:proofErr w:type="gramStart"/>
-      <w:r>
-        <w:rPr>
-          <w:rFonts w:ascii="Consolas" w:hAnsi="Consolas" w:cs="Consolas"/>
-          <w:color w:val="0000FF"/>
-          <w:sz w:val="20"/>
-          <w:szCs w:val="19"/>
-        </w:rPr>
-        <w:t>struct</w:t>
-      </w:r>
-      <w:proofErr w:type="spellEnd"/>
-      <w:proofErr w:type="gramEnd"/>
-      <w:r>
-        <w:rPr>
-          <w:rFonts w:ascii="Consolas" w:hAnsi="Consolas" w:cs="Consolas"/>
-          <w:color w:val="000000"/>
-          <w:sz w:val="20"/>
-          <w:szCs w:val="19"/>
-        </w:rPr>
-        <w:t xml:space="preserve"> </w:t>
-      </w:r>
-      <w:r>
-        <w:rPr>
-          <w:rFonts w:ascii="Consolas" w:hAnsi="Consolas" w:cs="Consolas"/>
-          <w:color w:val="2B91AF"/>
-          <w:sz w:val="20"/>
-          <w:szCs w:val="19"/>
-        </w:rPr>
-        <w:t>Token</w:t>
-      </w:r>
-      <w:r>
-        <w:rPr>
-          <w:rFonts w:ascii="Consolas" w:hAnsi="Consolas" w:cs="Consolas"/>
-          <w:color w:val="000000"/>
-          <w:sz w:val="20"/>
-          <w:szCs w:val="19"/>
-        </w:rPr>
-        <w:t xml:space="preserve"> {</w:t>
+      </w:pPr>
+      <w:r>
+        <w:t>A simple data structure holding the error message and type</w:t>
       </w:r>
     </w:p>
     <w:p>
@@ -2304,58 +2017,51 @@
         <w:rPr>
           <w:rFonts w:ascii="Consolas" w:hAnsi="Consolas" w:cs="Consolas"/>
           <w:color w:val="000000"/>
-          <w:sz w:val="20"/>
-          <w:szCs w:val="19"/>
-        </w:rPr>
-      </w:pPr>
-      <w:r>
-        <w:rPr>
-          <w:rFonts w:ascii="Consolas" w:hAnsi="Consolas" w:cs="Consolas"/>
-          <w:color w:val="000000"/>
-          <w:sz w:val="20"/>
-          <w:szCs w:val="19"/>
-        </w:rPr>
-        <w:tab/>
-      </w:r>
+          <w:sz w:val="19"/>
+          <w:szCs w:val="19"/>
+        </w:rPr>
+      </w:pPr>
       <w:proofErr w:type="spellStart"/>
       <w:proofErr w:type="gramStart"/>
       <w:r>
         <w:rPr>
           <w:rFonts w:ascii="Consolas" w:hAnsi="Consolas" w:cs="Consolas"/>
-          <w:color w:val="000000"/>
-          <w:sz w:val="20"/>
-          <w:szCs w:val="19"/>
-        </w:rPr>
-        <w:t>std</w:t>
-      </w:r>
-      <w:proofErr w:type="spellEnd"/>
-      <w:r>
-        <w:rPr>
-          <w:rFonts w:ascii="Consolas" w:hAnsi="Consolas" w:cs="Consolas"/>
-          <w:color w:val="000000"/>
-          <w:sz w:val="20"/>
-          <w:szCs w:val="19"/>
-        </w:rPr>
-        <w:t>::</w:t>
-      </w:r>
+          <w:color w:val="0000FF"/>
+          <w:sz w:val="19"/>
+          <w:szCs w:val="19"/>
+        </w:rPr>
+        <w:t>struct</w:t>
+      </w:r>
+      <w:proofErr w:type="spellEnd"/>
+      <w:proofErr w:type="gramEnd"/>
+      <w:r>
+        <w:rPr>
+          <w:rFonts w:ascii="Consolas" w:hAnsi="Consolas" w:cs="Consolas"/>
+          <w:color w:val="000000"/>
+          <w:sz w:val="19"/>
+          <w:szCs w:val="19"/>
+        </w:rPr>
+        <w:t xml:space="preserve"> </w:t>
+      </w:r>
+      <w:proofErr w:type="spellStart"/>
       <w:r>
         <w:rPr>
           <w:rFonts w:ascii="Consolas" w:hAnsi="Consolas" w:cs="Consolas"/>
           <w:color w:val="2B91AF"/>
-          <w:sz w:val="20"/>
-          <w:szCs w:val="19"/>
-        </w:rPr>
-        <w:t>string</w:t>
-      </w:r>
-      <w:proofErr w:type="gramEnd"/>
-      <w:r>
-        <w:rPr>
-          <w:rFonts w:ascii="Consolas" w:hAnsi="Consolas" w:cs="Consolas"/>
-          <w:color w:val="000000"/>
-          <w:sz w:val="20"/>
-          <w:szCs w:val="19"/>
-        </w:rPr>
-        <w:t xml:space="preserve"> lexeme;</w:t>
+          <w:sz w:val="19"/>
+          <w:szCs w:val="19"/>
+        </w:rPr>
+        <w:t>TokenError</w:t>
+      </w:r>
+      <w:proofErr w:type="spellEnd"/>
+      <w:r>
+        <w:rPr>
+          <w:rFonts w:ascii="Consolas" w:hAnsi="Consolas" w:cs="Consolas"/>
+          <w:color w:val="000000"/>
+          <w:sz w:val="19"/>
+          <w:szCs w:val="19"/>
+        </w:rPr>
+        <w:t xml:space="preserve"> {</w:t>
       </w:r>
     </w:p>
     <w:p>
@@ -2367,38 +2073,78 @@
         <w:rPr>
           <w:rFonts w:ascii="Consolas" w:hAnsi="Consolas" w:cs="Consolas"/>
           <w:color w:val="000000"/>
-          <w:sz w:val="20"/>
-          <w:szCs w:val="19"/>
-        </w:rPr>
-      </w:pPr>
-      <w:r>
-        <w:rPr>
-          <w:rFonts w:ascii="Consolas" w:hAnsi="Consolas" w:cs="Consolas"/>
-          <w:color w:val="000000"/>
-          <w:sz w:val="20"/>
+          <w:sz w:val="19"/>
+          <w:szCs w:val="19"/>
+        </w:rPr>
+      </w:pPr>
+      <w:r>
+        <w:rPr>
+          <w:rFonts w:ascii="Consolas" w:hAnsi="Consolas" w:cs="Consolas"/>
+          <w:color w:val="000000"/>
+          <w:sz w:val="19"/>
           <w:szCs w:val="19"/>
         </w:rPr>
         <w:tab/>
       </w:r>
       <w:proofErr w:type="spellStart"/>
+      <w:proofErr w:type="gramStart"/>
+      <w:r>
+        <w:rPr>
+          <w:rFonts w:ascii="Consolas" w:hAnsi="Consolas" w:cs="Consolas"/>
+          <w:color w:val="000000"/>
+          <w:sz w:val="19"/>
+          <w:szCs w:val="19"/>
+        </w:rPr>
+        <w:t>std</w:t>
+      </w:r>
+      <w:proofErr w:type="spellEnd"/>
+      <w:r>
+        <w:rPr>
+          <w:rFonts w:ascii="Consolas" w:hAnsi="Consolas" w:cs="Consolas"/>
+          <w:color w:val="000000"/>
+          <w:sz w:val="19"/>
+          <w:szCs w:val="19"/>
+        </w:rPr>
+        <w:t>::</w:t>
+      </w:r>
       <w:r>
         <w:rPr>
           <w:rFonts w:ascii="Consolas" w:hAnsi="Consolas" w:cs="Consolas"/>
           <w:color w:val="2B91AF"/>
-          <w:sz w:val="20"/>
-          <w:szCs w:val="19"/>
-        </w:rPr>
-        <w:t>TokenType</w:t>
-      </w:r>
-      <w:proofErr w:type="spellEnd"/>
-      <w:r>
-        <w:rPr>
-          <w:rFonts w:ascii="Consolas" w:hAnsi="Consolas" w:cs="Consolas"/>
-          <w:color w:val="000000"/>
-          <w:sz w:val="20"/>
-          <w:szCs w:val="19"/>
-        </w:rPr>
-        <w:t xml:space="preserve"> type;</w:t>
+          <w:sz w:val="19"/>
+          <w:szCs w:val="19"/>
+        </w:rPr>
+        <w:t>string</w:t>
+      </w:r>
+      <w:proofErr w:type="gramEnd"/>
+      <w:r>
+        <w:rPr>
+          <w:rFonts w:ascii="Consolas" w:hAnsi="Consolas" w:cs="Consolas"/>
+          <w:color w:val="000000"/>
+          <w:sz w:val="19"/>
+          <w:szCs w:val="19"/>
+        </w:rPr>
+        <w:t xml:space="preserve"> </w:t>
+      </w:r>
+      <w:proofErr w:type="spellStart"/>
+      <w:r>
+        <w:rPr>
+          <w:rFonts w:ascii="Consolas" w:hAnsi="Consolas" w:cs="Consolas"/>
+          <w:color w:val="000000"/>
+          <w:sz w:val="19"/>
+          <w:szCs w:val="19"/>
+        </w:rPr>
+        <w:t>errorMessage</w:t>
+      </w:r>
+      <w:proofErr w:type="spellEnd"/>
+      <w:r>
+        <w:rPr>
+          <w:rFonts w:ascii="Consolas" w:hAnsi="Consolas" w:cs="Consolas"/>
+          <w:color w:val="000000"/>
+          <w:sz w:val="19"/>
+          <w:szCs w:val="19"/>
+        </w:rPr>
+        <w:t>;</w:t>
       </w:r>
     </w:p>
     <w:p>
@@ -2410,61 +2156,67 @@
         <w:rPr>
           <w:rFonts w:ascii="Consolas" w:hAnsi="Consolas" w:cs="Consolas"/>
           <w:color w:val="000000"/>
-          <w:sz w:val="20"/>
-          <w:szCs w:val="19"/>
-        </w:rPr>
-      </w:pPr>
-      <w:r>
-        <w:rPr>
-          <w:rFonts w:ascii="Consolas" w:hAnsi="Consolas" w:cs="Consolas"/>
-          <w:color w:val="000000"/>
-          <w:sz w:val="20"/>
+          <w:sz w:val="19"/>
+          <w:szCs w:val="19"/>
+        </w:rPr>
+      </w:pPr>
+      <w:r>
+        <w:rPr>
+          <w:rFonts w:ascii="Consolas" w:hAnsi="Consolas" w:cs="Consolas"/>
+          <w:color w:val="000000"/>
+          <w:sz w:val="19"/>
           <w:szCs w:val="19"/>
         </w:rPr>
         <w:tab/>
       </w:r>
       <w:proofErr w:type="spellStart"/>
-      <w:proofErr w:type="gramStart"/>
-      <w:r>
-        <w:rPr>
-          <w:rFonts w:ascii="Consolas" w:hAnsi="Consolas" w:cs="Consolas"/>
-          <w:color w:val="0000FF"/>
-          <w:sz w:val="20"/>
-          <w:szCs w:val="19"/>
-        </w:rPr>
-        <w:t>int</w:t>
-      </w:r>
-      <w:proofErr w:type="spellEnd"/>
-      <w:proofErr w:type="gramEnd"/>
-      <w:r>
-        <w:rPr>
-          <w:rFonts w:ascii="Consolas" w:hAnsi="Consolas" w:cs="Consolas"/>
-          <w:color w:val="000000"/>
-          <w:sz w:val="20"/>
-          <w:szCs w:val="19"/>
-        </w:rPr>
-        <w:t xml:space="preserve"> </w:t>
-      </w:r>
-      <w:proofErr w:type="spellStart"/>
-      <w:r>
-        <w:rPr>
-          <w:rFonts w:ascii="Consolas" w:hAnsi="Consolas" w:cs="Consolas"/>
-          <w:color w:val="000000"/>
-          <w:sz w:val="20"/>
-          <w:szCs w:val="19"/>
-        </w:rPr>
-        <w:t>tokenLine</w:t>
-      </w:r>
-      <w:proofErr w:type="spellEnd"/>
-      <w:r>
-        <w:rPr>
-          <w:rFonts w:ascii="Consolas" w:hAnsi="Consolas" w:cs="Consolas"/>
-          <w:color w:val="000000"/>
-          <w:sz w:val="20"/>
-          <w:szCs w:val="19"/>
-        </w:rPr>
-        <w:t xml:space="preserve">; </w:t>
-      </w:r>
+      <w:r>
+        <w:rPr>
+          <w:rFonts w:ascii="Consolas" w:hAnsi="Consolas" w:cs="Consolas"/>
+          <w:color w:val="2B91AF"/>
+          <w:sz w:val="19"/>
+          <w:szCs w:val="19"/>
+        </w:rPr>
+        <w:t>ErrorType</w:t>
+      </w:r>
+      <w:proofErr w:type="spellEnd"/>
+      <w:r>
+        <w:rPr>
+          <w:rFonts w:ascii="Consolas" w:hAnsi="Consolas" w:cs="Consolas"/>
+          <w:color w:val="000000"/>
+          <w:sz w:val="19"/>
+          <w:szCs w:val="19"/>
+        </w:rPr>
+        <w:t xml:space="preserve"> type;</w:t>
+      </w:r>
+    </w:p>
+    <w:p>
+      <w:pPr>
+        <w:rPr>
+          <w:rFonts w:ascii="Consolas" w:hAnsi="Consolas" w:cs="Consolas"/>
+          <w:color w:val="000000"/>
+          <w:sz w:val="19"/>
+          <w:szCs w:val="19"/>
+        </w:rPr>
+      </w:pPr>
+      <w:r>
+        <w:rPr>
+          <w:rFonts w:ascii="Consolas" w:hAnsi="Consolas" w:cs="Consolas"/>
+          <w:color w:val="000000"/>
+          <w:sz w:val="19"/>
+          <w:szCs w:val="19"/>
+        </w:rPr>
+        <w:t>};</w:t>
+      </w:r>
+    </w:p>
+    <w:p>
+      <w:pPr>
+        <w:rPr>
+          <w:b/>
+          <w:sz w:val="20"/>
+          <w:szCs w:val="20"/>
+        </w:rPr>
+      </w:pPr>
     </w:p>
     <w:p>
       <w:pPr>
@@ -2475,15 +2227,182 @@
         <w:rPr>
           <w:rFonts w:ascii="Consolas" w:hAnsi="Consolas" w:cs="Consolas"/>
           <w:color w:val="000000"/>
-          <w:sz w:val="20"/>
-          <w:szCs w:val="19"/>
-        </w:rPr>
-      </w:pPr>
-      <w:r>
-        <w:rPr>
-          <w:rFonts w:ascii="Consolas" w:hAnsi="Consolas" w:cs="Consolas"/>
-          <w:color w:val="000000"/>
-          <w:sz w:val="20"/>
+          <w:sz w:val="19"/>
+          <w:szCs w:val="19"/>
+        </w:rPr>
+      </w:pPr>
+      <w:proofErr w:type="spellStart"/>
+      <w:proofErr w:type="gramStart"/>
+      <w:r>
+        <w:rPr>
+          <w:rFonts w:ascii="Consolas" w:hAnsi="Consolas" w:cs="Consolas"/>
+          <w:color w:val="0000FF"/>
+          <w:sz w:val="19"/>
+          <w:szCs w:val="19"/>
+        </w:rPr>
+        <w:t>enum</w:t>
+      </w:r>
+      <w:proofErr w:type="spellEnd"/>
+      <w:proofErr w:type="gramEnd"/>
+      <w:r>
+        <w:rPr>
+          <w:rFonts w:ascii="Consolas" w:hAnsi="Consolas" w:cs="Consolas"/>
+          <w:color w:val="000000"/>
+          <w:sz w:val="19"/>
+          <w:szCs w:val="19"/>
+        </w:rPr>
+        <w:t xml:space="preserve"> </w:t>
+      </w:r>
+      <w:proofErr w:type="spellStart"/>
+      <w:r>
+        <w:rPr>
+          <w:rFonts w:ascii="Consolas" w:hAnsi="Consolas" w:cs="Consolas"/>
+          <w:color w:val="2B91AF"/>
+          <w:sz w:val="19"/>
+          <w:szCs w:val="19"/>
+        </w:rPr>
+        <w:t>ErrorType</w:t>
+      </w:r>
+      <w:proofErr w:type="spellEnd"/>
+      <w:r>
+        <w:rPr>
+          <w:rFonts w:ascii="Consolas" w:hAnsi="Consolas" w:cs="Consolas"/>
+          <w:color w:val="000000"/>
+          <w:sz w:val="19"/>
+          <w:szCs w:val="19"/>
+        </w:rPr>
+        <w:t xml:space="preserve"> {</w:t>
+      </w:r>
+    </w:p>
+    <w:p>
+      <w:pPr>
+        <w:autoSpaceDE w:val="0"/>
+        <w:autoSpaceDN w:val="0"/>
+        <w:adjustRightInd w:val="0"/>
+        <w:spacing w:after="0" w:line="240" w:lineRule="auto"/>
+        <w:rPr>
+          <w:rFonts w:ascii="Consolas" w:hAnsi="Consolas" w:cs="Consolas"/>
+          <w:color w:val="000000"/>
+          <w:sz w:val="19"/>
+          <w:szCs w:val="19"/>
+        </w:rPr>
+      </w:pPr>
+      <w:r>
+        <w:rPr>
+          <w:rFonts w:ascii="Consolas" w:hAnsi="Consolas" w:cs="Consolas"/>
+          <w:color w:val="000000"/>
+          <w:sz w:val="19"/>
+          <w:szCs w:val="19"/>
+        </w:rPr>
+        <w:tab/>
+      </w:r>
+      <w:proofErr w:type="spellStart"/>
+      <w:r>
+        <w:rPr>
+          <w:rFonts w:ascii="Consolas" w:hAnsi="Consolas" w:cs="Consolas"/>
+          <w:color w:val="2F4F4F"/>
+          <w:sz w:val="19"/>
+          <w:szCs w:val="19"/>
+        </w:rPr>
+        <w:t>unkown_symbol</w:t>
+      </w:r>
+      <w:proofErr w:type="spellEnd"/>
+      <w:r>
+        <w:rPr>
+          <w:rFonts w:ascii="Consolas" w:hAnsi="Consolas" w:cs="Consolas"/>
+          <w:color w:val="000000"/>
+          <w:sz w:val="19"/>
+          <w:szCs w:val="19"/>
+        </w:rPr>
+        <w:t>,</w:t>
+      </w:r>
+    </w:p>
+    <w:p>
+      <w:pPr>
+        <w:autoSpaceDE w:val="0"/>
+        <w:autoSpaceDN w:val="0"/>
+        <w:adjustRightInd w:val="0"/>
+        <w:spacing w:after="0" w:line="240" w:lineRule="auto"/>
+        <w:ind w:firstLine="720"/>
+        <w:rPr>
+          <w:rFonts w:ascii="Consolas" w:hAnsi="Consolas" w:cs="Consolas"/>
+          <w:color w:val="000000"/>
+          <w:sz w:val="19"/>
+          <w:szCs w:val="19"/>
+        </w:rPr>
+      </w:pPr>
+      <w:proofErr w:type="spellStart"/>
+      <w:r>
+        <w:rPr>
+          <w:rFonts w:ascii="Consolas" w:hAnsi="Consolas" w:cs="Consolas"/>
+          <w:color w:val="2F4F4F"/>
+          <w:sz w:val="19"/>
+          <w:szCs w:val="19"/>
+        </w:rPr>
+        <w:t>invalid_float</w:t>
+      </w:r>
+      <w:proofErr w:type="spellEnd"/>
+      <w:r>
+        <w:rPr>
+          <w:rFonts w:ascii="Consolas" w:hAnsi="Consolas" w:cs="Consolas"/>
+          <w:color w:val="000000"/>
+          <w:sz w:val="19"/>
+          <w:szCs w:val="19"/>
+        </w:rPr>
+        <w:t>,</w:t>
+      </w:r>
+      <w:bookmarkStart w:id="0" w:name="_GoBack"/>
+      <w:bookmarkEnd w:id="0"/>
+    </w:p>
+    <w:p>
+      <w:pPr>
+        <w:autoSpaceDE w:val="0"/>
+        <w:autoSpaceDN w:val="0"/>
+        <w:adjustRightInd w:val="0"/>
+        <w:spacing w:after="0" w:line="240" w:lineRule="auto"/>
+        <w:ind w:firstLine="720"/>
+        <w:rPr>
+          <w:rFonts w:ascii="Consolas" w:hAnsi="Consolas" w:cs="Consolas"/>
+          <w:color w:val="000000"/>
+          <w:sz w:val="19"/>
+          <w:szCs w:val="19"/>
+        </w:rPr>
+      </w:pPr>
+      <w:proofErr w:type="spellStart"/>
+      <w:r>
+        <w:rPr>
+          <w:rFonts w:ascii="Consolas" w:hAnsi="Consolas" w:cs="Consolas"/>
+          <w:color w:val="2F4F4F"/>
+          <w:sz w:val="19"/>
+          <w:szCs w:val="19"/>
+        </w:rPr>
+        <w:t>incomplete_float</w:t>
+      </w:r>
+      <w:proofErr w:type="spellEnd"/>
+      <w:r>
+        <w:rPr>
+          <w:rFonts w:ascii="Consolas" w:hAnsi="Consolas" w:cs="Consolas"/>
+          <w:color w:val="000000"/>
+          <w:sz w:val="19"/>
+          <w:szCs w:val="19"/>
+        </w:rPr>
+        <w:t xml:space="preserve">, </w:t>
+      </w:r>
+    </w:p>
+    <w:p>
+      <w:pPr>
+        <w:rPr>
+          <w:rFonts w:ascii="Consolas" w:hAnsi="Consolas" w:cs="Consolas"/>
+          <w:color w:val="000000"/>
+          <w:sz w:val="19"/>
+          <w:szCs w:val="19"/>
+        </w:rPr>
+      </w:pPr>
+      <w:r>
+        <w:rPr>
+          <w:rFonts w:ascii="Consolas" w:hAnsi="Consolas" w:cs="Consolas"/>
+          <w:color w:val="000000"/>
+          <w:sz w:val="19"/>
           <w:szCs w:val="19"/>
         </w:rPr>
         <w:t>};</w:t>
@@ -2491,111 +2410,1214 @@
     </w:p>
     <w:p>
       <w:pPr>
-        <w:spacing w:after="0" w:line="240" w:lineRule="auto"/>
-        <w:rPr>
-          <w:sz w:val="20"/>
-          <w:szCs w:val="20"/>
-        </w:rPr>
-      </w:pPr>
-    </w:p>
-    <w:p>
-      <w:pPr>
-        <w:spacing w:after="0" w:line="240" w:lineRule="auto"/>
-        <w:rPr>
-          <w:sz w:val="20"/>
-          <w:szCs w:val="20"/>
-        </w:rPr>
-      </w:pPr>
-    </w:p>
-    <w:p>
-      <w:pPr>
-        <w:spacing w:after="0" w:line="240" w:lineRule="auto"/>
-        <w:rPr>
-          <w:sz w:val="20"/>
-          <w:szCs w:val="20"/>
-        </w:rPr>
-      </w:pPr>
-      <w:proofErr w:type="spellStart"/>
-      <w:r>
-        <w:rPr>
-          <w:b/>
-          <w:sz w:val="20"/>
-          <w:szCs w:val="20"/>
+        <w:spacing w:after="0"/>
+        <w:rPr>
+          <w:rFonts w:cs="Consolas"/>
+          <w:sz w:val="20"/>
+          <w:szCs w:val="20"/>
+        </w:rPr>
+      </w:pPr>
+      <w:proofErr w:type="spellStart"/>
+      <w:r>
+        <w:rPr>
+          <w:rFonts w:cs="Consolas"/>
+          <w:b/>
+          <w:sz w:val="20"/>
+          <w:szCs w:val="20"/>
+        </w:rPr>
+        <w:t>unkown_symbol</w:t>
+      </w:r>
+      <w:proofErr w:type="spellEnd"/>
+      <w:r>
+        <w:rPr>
+          <w:rFonts w:cs="Consolas"/>
+          <w:b/>
+          <w:sz w:val="20"/>
+          <w:szCs w:val="20"/>
+        </w:rPr>
+        <w:t xml:space="preserve">: </w:t>
+      </w:r>
+      <w:r>
+        <w:rPr>
+          <w:rFonts w:cs="Consolas"/>
+          <w:sz w:val="20"/>
+          <w:szCs w:val="20"/>
+        </w:rPr>
+        <w:t xml:space="preserve">When the tokenizer reads an input </w:t>
+      </w:r>
+      <w:r>
+        <w:rPr>
+          <w:rFonts w:cs="Consolas"/>
+          <w:sz w:val="20"/>
+          <w:szCs w:val="20"/>
+        </w:rPr>
+        <w:t>that is not in our alphabet. Ex:</w:t>
+      </w:r>
+      <w:r>
+        <w:rPr>
+          <w:rFonts w:cs="Consolas"/>
+          <w:sz w:val="20"/>
+          <w:szCs w:val="20"/>
+        </w:rPr>
+        <w:t xml:space="preserve"> {!,@,#,$,%,^,&amp;,`,~,?,\,|, …</w:t>
+      </w:r>
+      <w:proofErr w:type="spellStart"/>
+      <w:r>
+        <w:rPr>
+          <w:rFonts w:cs="Consolas"/>
+          <w:sz w:val="20"/>
+          <w:szCs w:val="20"/>
+        </w:rPr>
+        <w:t>etc</w:t>
+      </w:r>
+      <w:proofErr w:type="spellEnd"/>
+      <w:r>
+        <w:rPr>
+          <w:rFonts w:cs="Consolas"/>
+          <w:sz w:val="20"/>
+          <w:szCs w:val="20"/>
+        </w:rPr>
+        <w:t>}</w:t>
+      </w:r>
+    </w:p>
+    <w:p>
+      <w:pPr>
+        <w:spacing w:after="0"/>
+        <w:rPr>
+          <w:rFonts w:cs="Consolas"/>
+          <w:sz w:val="20"/>
+          <w:szCs w:val="20"/>
+        </w:rPr>
+      </w:pPr>
+    </w:p>
+    <w:p>
+      <w:pPr>
+        <w:spacing w:after="0"/>
+        <w:rPr>
+          <w:rFonts w:cs="Consolas"/>
+          <w:sz w:val="20"/>
+          <w:szCs w:val="20"/>
+        </w:rPr>
+      </w:pPr>
+      <w:r>
+        <w:rPr>
+          <w:rFonts w:cs="Consolas"/>
+          <w:sz w:val="20"/>
+          <w:szCs w:val="20"/>
+        </w:rPr>
+        <w:t xml:space="preserve">When the tokenizer reads symbols that are not transitions on the first state, it will produce this error. </w:t>
+      </w:r>
+      <w:r>
+        <w:rPr>
+          <w:rFonts w:cs="Consolas"/>
+          <w:sz w:val="20"/>
+          <w:szCs w:val="20"/>
+        </w:rPr>
+        <w:t>However, when encountering this error, it still continues to read the rest of the file.</w:t>
+      </w:r>
+    </w:p>
+    <w:p>
+      <w:pPr>
+        <w:spacing w:after="0"/>
+        <w:rPr>
+          <w:rFonts w:cs="Consolas"/>
+          <w:sz w:val="20"/>
+          <w:szCs w:val="20"/>
+        </w:rPr>
+      </w:pPr>
+    </w:p>
+    <w:p>
+      <w:pPr>
+        <w:spacing w:after="0"/>
+        <w:rPr>
+          <w:rFonts w:cs="Consolas"/>
+          <w:sz w:val="20"/>
+          <w:szCs w:val="20"/>
+        </w:rPr>
+      </w:pPr>
+      <w:proofErr w:type="spellStart"/>
+      <w:r>
+        <w:rPr>
+          <w:rFonts w:cs="Consolas"/>
+          <w:b/>
+          <w:sz w:val="20"/>
+          <w:szCs w:val="20"/>
+        </w:rPr>
+        <w:t>invalid_float</w:t>
+      </w:r>
+      <w:proofErr w:type="spellEnd"/>
+      <w:r>
+        <w:rPr>
+          <w:rFonts w:cs="Consolas"/>
+          <w:b/>
+          <w:sz w:val="20"/>
+          <w:szCs w:val="20"/>
+        </w:rPr>
+        <w:t>:</w:t>
+      </w:r>
+      <w:r>
+        <w:rPr>
+          <w:rFonts w:cs="Consolas"/>
+          <w:sz w:val="20"/>
+          <w:szCs w:val="20"/>
+        </w:rPr>
+        <w:t xml:space="preserve"> </w:t>
+      </w:r>
+      <w:r>
+        <w:rPr>
+          <w:rFonts w:cs="Consolas"/>
+          <w:sz w:val="20"/>
+          <w:szCs w:val="20"/>
+        </w:rPr>
+        <w:t>Error for when floats don</w:t>
+      </w:r>
+      <w:r>
+        <w:rPr>
+          <w:rFonts w:cs="Consolas"/>
+          <w:sz w:val="20"/>
+          <w:szCs w:val="20"/>
+        </w:rPr>
+        <w:t>’t follow the specification. Ex:</w:t>
+      </w:r>
+      <w:r>
+        <w:rPr>
+          <w:rFonts w:cs="Consolas"/>
+          <w:sz w:val="20"/>
+          <w:szCs w:val="20"/>
+        </w:rPr>
+        <w:t xml:space="preserve"> 1.00</w:t>
+      </w:r>
+    </w:p>
+    <w:p>
+      <w:pPr>
+        <w:spacing w:after="0"/>
+        <w:rPr>
+          <w:rFonts w:cs="Consolas"/>
+          <w:sz w:val="20"/>
+          <w:szCs w:val="20"/>
+        </w:rPr>
+      </w:pPr>
+    </w:p>
+    <w:p>
+      <w:pPr>
+        <w:spacing w:after="0"/>
+        <w:rPr>
+          <w:rFonts w:cs="Consolas"/>
+          <w:sz w:val="20"/>
+          <w:szCs w:val="20"/>
+        </w:rPr>
+      </w:pPr>
+      <w:r>
+        <w:rPr>
+          <w:rFonts w:cs="Consolas"/>
+          <w:sz w:val="20"/>
+          <w:szCs w:val="20"/>
+        </w:rPr>
+        <w:t xml:space="preserve">1.00 Is considered an error because it doesn’t follow the specifications. There was no way to recover from this without creating weird issues. It shouldn’t be split into </w:t>
+      </w:r>
+      <w:r>
+        <w:rPr>
+          <w:rFonts w:cs="Consolas"/>
+          <w:sz w:val="20"/>
+          <w:szCs w:val="20"/>
+        </w:rPr>
+        <w:t>{</w:t>
+      </w:r>
+      <w:r>
+        <w:rPr>
+          <w:rFonts w:cs="Consolas"/>
+          <w:sz w:val="20"/>
+          <w:szCs w:val="20"/>
+        </w:rPr>
+        <w:t>“1”, “.”, “0”, “0”</w:t>
+      </w:r>
+      <w:r>
+        <w:rPr>
+          <w:rFonts w:cs="Consolas"/>
+          <w:sz w:val="20"/>
+          <w:szCs w:val="20"/>
+        </w:rPr>
+        <w:t>}</w:t>
+      </w:r>
+      <w:r>
+        <w:rPr>
+          <w:rFonts w:cs="Consolas"/>
+          <w:sz w:val="20"/>
+          <w:szCs w:val="20"/>
+        </w:rPr>
+        <w:t xml:space="preserve">, or </w:t>
+      </w:r>
+      <w:r>
+        <w:rPr>
+          <w:rFonts w:cs="Consolas"/>
+          <w:sz w:val="20"/>
+          <w:szCs w:val="20"/>
+        </w:rPr>
+        <w:t>{</w:t>
+      </w:r>
+      <w:r>
+        <w:rPr>
+          <w:rFonts w:cs="Consolas"/>
+          <w:sz w:val="20"/>
+          <w:szCs w:val="20"/>
+        </w:rPr>
+        <w:t>“1.0”, “0”</w:t>
+      </w:r>
+      <w:r>
+        <w:rPr>
+          <w:rFonts w:cs="Consolas"/>
+          <w:sz w:val="20"/>
+          <w:szCs w:val="20"/>
+        </w:rPr>
+        <w:t>}</w:t>
+      </w:r>
+      <w:r>
+        <w:rPr>
+          <w:rFonts w:cs="Consolas"/>
+          <w:sz w:val="20"/>
+          <w:szCs w:val="20"/>
+        </w:rPr>
+        <w:t xml:space="preserve"> because </w:t>
+      </w:r>
+      <w:r>
+        <w:rPr>
+          <w:rFonts w:cs="Consolas"/>
+          <w:sz w:val="20"/>
+          <w:szCs w:val="20"/>
+        </w:rPr>
+        <w:t xml:space="preserve">it </w:t>
+      </w:r>
+      <w:r>
+        <w:rPr>
+          <w:rFonts w:cs="Consolas"/>
+          <w:sz w:val="20"/>
+          <w:szCs w:val="20"/>
+        </w:rPr>
+        <w:t>splits 1 number into multiple numbers. This may cause more confusion than it solves.</w:t>
+      </w:r>
+      <w:r>
+        <w:rPr>
+          <w:rFonts w:cs="Consolas"/>
+          <w:sz w:val="20"/>
+          <w:szCs w:val="20"/>
+        </w:rPr>
+        <w:t xml:space="preserve"> However, when encountering this error, it still continues to read the rest of the file.</w:t>
+      </w:r>
+    </w:p>
+    <w:p>
+      <w:pPr>
+        <w:spacing w:after="0"/>
+        <w:rPr>
+          <w:rFonts w:cs="Consolas"/>
+          <w:sz w:val="20"/>
+          <w:szCs w:val="20"/>
+        </w:rPr>
+      </w:pPr>
+    </w:p>
+    <w:p>
+      <w:pPr>
+        <w:spacing w:after="0"/>
+        <w:rPr>
+          <w:rFonts w:cs="Consolas"/>
+          <w:sz w:val="20"/>
+          <w:szCs w:val="20"/>
+        </w:rPr>
+      </w:pPr>
+      <w:proofErr w:type="spellStart"/>
+      <w:r>
+        <w:rPr>
+          <w:rFonts w:cs="Consolas"/>
+          <w:b/>
+          <w:sz w:val="20"/>
+          <w:szCs w:val="20"/>
+        </w:rPr>
+        <w:t>incomplete</w:t>
+      </w:r>
+      <w:r>
+        <w:rPr>
+          <w:rFonts w:cs="Consolas"/>
+          <w:b/>
+          <w:sz w:val="20"/>
+          <w:szCs w:val="20"/>
+        </w:rPr>
+        <w:t>_float</w:t>
+      </w:r>
+      <w:proofErr w:type="spellEnd"/>
+      <w:r>
+        <w:rPr>
+          <w:rFonts w:cs="Consolas"/>
+          <w:b/>
+          <w:sz w:val="20"/>
+          <w:szCs w:val="20"/>
+        </w:rPr>
+        <w:t>:</w:t>
+      </w:r>
+      <w:r>
+        <w:rPr>
+          <w:rFonts w:cs="Consolas"/>
+          <w:sz w:val="20"/>
+          <w:szCs w:val="20"/>
+        </w:rPr>
+        <w:t xml:space="preserve"> </w:t>
+      </w:r>
+      <w:r>
+        <w:rPr>
+          <w:rFonts w:cs="Consolas"/>
+          <w:sz w:val="20"/>
+          <w:szCs w:val="20"/>
+        </w:rPr>
+        <w:t>Error for when floats are in the form of 3.a. This doesn’t create an error, but it recovers by converting it into 3 tokens -&gt; “3”, “.”, and “a”</w:t>
+      </w:r>
+    </w:p>
+    <w:p>
+      <w:pPr>
+        <w:spacing w:after="0"/>
+        <w:rPr>
+          <w:rFonts w:cs="Consolas"/>
+          <w:sz w:val="20"/>
+          <w:szCs w:val="20"/>
+        </w:rPr>
+      </w:pPr>
+    </w:p>
+    <w:p>
+      <w:pPr>
+        <w:spacing w:after="0"/>
+        <w:rPr>
+          <w:rFonts w:cs="Consolas"/>
+          <w:sz w:val="20"/>
+          <w:szCs w:val="20"/>
+        </w:rPr>
+      </w:pPr>
+      <w:r>
+        <w:rPr>
+          <w:rFonts w:cs="Consolas"/>
+          <w:sz w:val="20"/>
+          <w:szCs w:val="20"/>
+        </w:rPr>
+        <w:t xml:space="preserve">The reasoning behind this recovery is that 3 might be an integer followed by a dot then an identifier. Maybe the programmer didn’t intend to write a float but instead wanted to use the dot operator on an integer. </w:t>
+      </w:r>
+    </w:p>
+    <w:p>
+      <w:pPr>
+        <w:spacing w:after="0"/>
+        <w:rPr>
+          <w:rFonts w:cs="Consolas"/>
+          <w:sz w:val="20"/>
+          <w:szCs w:val="20"/>
+        </w:rPr>
+      </w:pPr>
+    </w:p>
+    <w:p>
+      <w:pPr>
+        <w:spacing w:after="0"/>
+        <w:rPr>
+          <w:rFonts w:cs="Consolas"/>
+          <w:sz w:val="20"/>
+          <w:szCs w:val="20"/>
+        </w:rPr>
+      </w:pPr>
+      <w:r>
+        <w:rPr>
+          <w:rFonts w:cs="Consolas"/>
+          <w:sz w:val="20"/>
+          <w:szCs w:val="20"/>
+        </w:rPr>
+        <w:t>In languages such as C++ or Java, this would be an error, but in other languages such as Ruby, integer</w:t>
+      </w:r>
+      <w:r>
+        <w:rPr>
+          <w:rFonts w:cs="Consolas"/>
+          <w:sz w:val="20"/>
+          <w:szCs w:val="20"/>
+        </w:rPr>
+        <w:t>s</w:t>
+      </w:r>
+      <w:r>
+        <w:rPr>
+          <w:rFonts w:cs="Consolas"/>
+          <w:sz w:val="20"/>
+          <w:szCs w:val="20"/>
+        </w:rPr>
+        <w:t xml:space="preserve"> have functions such as 1.next, or </w:t>
+      </w:r>
+      <w:proofErr w:type="gramStart"/>
+      <w:r>
+        <w:rPr>
+          <w:rFonts w:cs="Consolas"/>
+          <w:sz w:val="20"/>
+          <w:szCs w:val="20"/>
+        </w:rPr>
+        <w:t>2.lcm(</w:t>
+      </w:r>
+      <w:proofErr w:type="gramEnd"/>
+      <w:r>
+        <w:rPr>
+          <w:rFonts w:cs="Consolas"/>
+          <w:sz w:val="20"/>
+          <w:szCs w:val="20"/>
+        </w:rPr>
+        <w:t>2)</w:t>
+      </w:r>
+      <w:r>
+        <w:rPr>
+          <w:rFonts w:cs="Consolas"/>
+          <w:sz w:val="20"/>
+          <w:szCs w:val="20"/>
+        </w:rPr>
+        <w:t>. Since I don’t anything about the semantics of the language, this was do</w:t>
+      </w:r>
+      <w:r>
+        <w:rPr>
+          <w:rFonts w:cs="Consolas"/>
+          <w:sz w:val="20"/>
+          <w:szCs w:val="20"/>
+        </w:rPr>
+        <w:t>ne to allow for more flexibilit</w:t>
+      </w:r>
+      <w:r>
+        <w:rPr>
+          <w:rFonts w:cs="Consolas"/>
+          <w:sz w:val="20"/>
+          <w:szCs w:val="20"/>
+        </w:rPr>
+        <w:t>y</w:t>
+      </w:r>
+      <w:r>
+        <w:rPr>
+          <w:rFonts w:cs="Consolas"/>
+          <w:sz w:val="20"/>
+          <w:szCs w:val="20"/>
+        </w:rPr>
+        <w:t>.</w:t>
+      </w:r>
+      <w:r>
+        <w:rPr>
+          <w:rFonts w:cs="Consolas"/>
+          <w:sz w:val="20"/>
+          <w:szCs w:val="20"/>
+        </w:rPr>
+        <w:t xml:space="preserve"> However, this can easily be fixed if needed.</w:t>
+      </w:r>
+    </w:p>
+    <w:p>
+      <w:pPr>
+        <w:spacing w:after="0"/>
+        <w:rPr>
+          <w:rFonts w:cs="Consolas"/>
+          <w:sz w:val="20"/>
+          <w:szCs w:val="20"/>
+        </w:rPr>
+      </w:pPr>
+      <w:r>
+        <w:rPr>
+          <w:rFonts w:cs="Consolas"/>
+          <w:sz w:val="20"/>
+          <w:szCs w:val="20"/>
+        </w:rPr>
+        <w:t xml:space="preserve">Example: </w:t>
+      </w:r>
+      <w:hyperlink r:id="rId10" w:history="1">
+        <w:r>
+          <w:rPr>
+            <w:rStyle w:val="Hyperlink"/>
+            <w:rFonts w:cs="Consolas"/>
+            <w:sz w:val="20"/>
+            <w:szCs w:val="20"/>
+          </w:rPr>
+          <w:t>https://ruby-doc.org/core-2.2.0/Integer.html</w:t>
+        </w:r>
+      </w:hyperlink>
+    </w:p>
+    <w:p>
+      <w:pPr>
+        <w:rPr>
+          <w:b/>
+          <w:sz w:val="20"/>
+          <w:szCs w:val="20"/>
+        </w:rPr>
+      </w:pPr>
+      <w:r>
+        <w:rPr>
+          <w:b/>
+          <w:sz w:val="20"/>
+          <w:szCs w:val="20"/>
+        </w:rPr>
+        <w:br w:type="page"/>
+      </w:r>
+    </w:p>
+    <w:p>
+      <w:pPr>
+        <w:spacing w:after="0" w:line="240" w:lineRule="auto"/>
+        <w:rPr>
+          <w:b/>
+          <w:sz w:val="20"/>
+          <w:szCs w:val="20"/>
+        </w:rPr>
+      </w:pPr>
+      <w:r>
+        <w:rPr>
+          <w:b/>
+          <w:sz w:val="20"/>
+          <w:szCs w:val="20"/>
+        </w:rPr>
+        <w:lastRenderedPageBreak/>
+        <w:t>Overview of implementation</w:t>
+      </w:r>
+      <w:r>
+        <w:rPr>
+          <w:b/>
+          <w:sz w:val="20"/>
+          <w:szCs w:val="20"/>
+        </w:rPr>
+        <w:t xml:space="preserve"> and </w:t>
+      </w:r>
+      <w:r>
+        <w:rPr>
+          <w:b/>
+          <w:sz w:val="20"/>
+          <w:szCs w:val="20"/>
+        </w:rPr>
+        <w:t>C</w:t>
+      </w:r>
+      <w:r>
+        <w:rPr>
+          <w:b/>
+          <w:sz w:val="20"/>
+          <w:szCs w:val="20"/>
+        </w:rPr>
+        <w:t>omponents</w:t>
+      </w:r>
+    </w:p>
+    <w:p>
+      <w:pPr>
+        <w:spacing w:after="0" w:line="240" w:lineRule="auto"/>
+        <w:rPr>
+          <w:sz w:val="20"/>
+          <w:szCs w:val="20"/>
+        </w:rPr>
+      </w:pPr>
+      <w:r>
+        <w:rPr>
+          <w:sz w:val="20"/>
+          <w:szCs w:val="20"/>
+        </w:rPr>
+        <w:t xml:space="preserve">Language used:  C++ with visual studio 2015 (v140). </w:t>
+      </w:r>
+    </w:p>
+    <w:p>
+      <w:pPr>
+        <w:spacing w:after="0" w:line="240" w:lineRule="auto"/>
+        <w:rPr>
+          <w:i/>
+          <w:sz w:val="20"/>
+          <w:szCs w:val="20"/>
+        </w:rPr>
+      </w:pPr>
+      <w:r>
+        <w:rPr>
+          <w:i/>
+          <w:sz w:val="20"/>
+          <w:szCs w:val="20"/>
+        </w:rPr>
+        <w:t>To compile on visual studio 2013 (v120) in labs, see README for instructions.</w:t>
+      </w:r>
+    </w:p>
+    <w:p>
+      <w:pPr>
+        <w:spacing w:after="0" w:line="240" w:lineRule="auto"/>
+        <w:rPr>
+          <w:i/>
+          <w:sz w:val="20"/>
+          <w:szCs w:val="20"/>
+        </w:rPr>
+      </w:pPr>
+      <w:r>
+        <w:rPr>
+          <w:i/>
+          <w:sz w:val="20"/>
+          <w:szCs w:val="20"/>
+        </w:rPr>
+        <w:t>Though</w:t>
+      </w:r>
+      <w:r>
+        <w:rPr>
+          <w:i/>
+          <w:sz w:val="20"/>
+          <w:szCs w:val="20"/>
+        </w:rPr>
+        <w:t xml:space="preserve"> I am not a C++ expert, I wanted to use C++ to develop my C++ and programming skills further.</w:t>
+      </w:r>
+    </w:p>
+    <w:p>
+      <w:pPr>
+        <w:spacing w:after="0" w:line="240" w:lineRule="auto"/>
+        <w:rPr>
+          <w:sz w:val="20"/>
+          <w:szCs w:val="20"/>
+        </w:rPr>
+      </w:pPr>
+    </w:p>
+    <w:p>
+      <w:pPr>
+        <w:spacing w:after="0" w:line="240" w:lineRule="auto"/>
+        <w:rPr>
+          <w:sz w:val="20"/>
+          <w:szCs w:val="20"/>
+        </w:rPr>
+      </w:pPr>
+      <w:r>
+        <w:rPr>
+          <w:b/>
+          <w:sz w:val="20"/>
+          <w:szCs w:val="20"/>
+        </w:rPr>
+        <w:t>Token</w:t>
+      </w:r>
+      <w:r>
+        <w:rPr>
+          <w:b/>
+          <w:sz w:val="20"/>
+          <w:szCs w:val="20"/>
+        </w:rPr>
+        <w:t xml:space="preserve">:  </w:t>
+      </w:r>
+      <w:r>
+        <w:rPr>
+          <w:sz w:val="20"/>
+          <w:szCs w:val="20"/>
+        </w:rPr>
+        <w:t>A simple data structure to hold the token’s lexeme, token type, and source line. The source line indicates where in the source file this token is located.</w:t>
+      </w:r>
+    </w:p>
+    <w:p>
+      <w:pPr>
+        <w:spacing w:after="0" w:line="240" w:lineRule="auto"/>
+        <w:rPr>
+          <w:sz w:val="20"/>
+          <w:szCs w:val="20"/>
+        </w:rPr>
+      </w:pPr>
+    </w:p>
+    <w:p>
+      <w:pPr>
+        <w:autoSpaceDE w:val="0"/>
+        <w:autoSpaceDN w:val="0"/>
+        <w:adjustRightInd w:val="0"/>
+        <w:spacing w:after="0" w:line="240" w:lineRule="auto"/>
+        <w:rPr>
+          <w:rFonts w:ascii="Consolas" w:hAnsi="Consolas" w:cs="Consolas"/>
+          <w:color w:val="000000"/>
+          <w:sz w:val="20"/>
+          <w:szCs w:val="19"/>
+        </w:rPr>
+      </w:pPr>
+      <w:proofErr w:type="spellStart"/>
+      <w:proofErr w:type="gramStart"/>
+      <w:r>
+        <w:rPr>
+          <w:rFonts w:ascii="Consolas" w:hAnsi="Consolas" w:cs="Consolas"/>
+          <w:color w:val="0000FF"/>
+          <w:sz w:val="20"/>
+          <w:szCs w:val="19"/>
+        </w:rPr>
+        <w:t>struct</w:t>
+      </w:r>
+      <w:proofErr w:type="spellEnd"/>
+      <w:proofErr w:type="gramEnd"/>
+      <w:r>
+        <w:rPr>
+          <w:rFonts w:ascii="Consolas" w:hAnsi="Consolas" w:cs="Consolas"/>
+          <w:color w:val="000000"/>
+          <w:sz w:val="20"/>
+          <w:szCs w:val="19"/>
+        </w:rPr>
+        <w:t xml:space="preserve"> </w:t>
+      </w:r>
+      <w:r>
+        <w:rPr>
+          <w:rFonts w:ascii="Consolas" w:hAnsi="Consolas" w:cs="Consolas"/>
+          <w:color w:val="2B91AF"/>
+          <w:sz w:val="20"/>
+          <w:szCs w:val="19"/>
+        </w:rPr>
+        <w:t>Token</w:t>
+      </w:r>
+      <w:r>
+        <w:rPr>
+          <w:rFonts w:ascii="Consolas" w:hAnsi="Consolas" w:cs="Consolas"/>
+          <w:color w:val="000000"/>
+          <w:sz w:val="20"/>
+          <w:szCs w:val="19"/>
+        </w:rPr>
+        <w:t xml:space="preserve"> {</w:t>
+      </w:r>
+    </w:p>
+    <w:p>
+      <w:pPr>
+        <w:autoSpaceDE w:val="0"/>
+        <w:autoSpaceDN w:val="0"/>
+        <w:adjustRightInd w:val="0"/>
+        <w:spacing w:after="0" w:line="240" w:lineRule="auto"/>
+        <w:rPr>
+          <w:rFonts w:ascii="Consolas" w:hAnsi="Consolas" w:cs="Consolas"/>
+          <w:color w:val="000000"/>
+          <w:sz w:val="20"/>
+          <w:szCs w:val="19"/>
+        </w:rPr>
+      </w:pPr>
+      <w:r>
+        <w:rPr>
+          <w:rFonts w:ascii="Consolas" w:hAnsi="Consolas" w:cs="Consolas"/>
+          <w:color w:val="000000"/>
+          <w:sz w:val="20"/>
+          <w:szCs w:val="19"/>
+        </w:rPr>
+        <w:tab/>
+      </w:r>
+      <w:proofErr w:type="spellStart"/>
+      <w:proofErr w:type="gramStart"/>
+      <w:r>
+        <w:rPr>
+          <w:rFonts w:ascii="Consolas" w:hAnsi="Consolas" w:cs="Consolas"/>
+          <w:color w:val="000000"/>
+          <w:sz w:val="20"/>
+          <w:szCs w:val="19"/>
+        </w:rPr>
+        <w:t>std</w:t>
+      </w:r>
+      <w:proofErr w:type="spellEnd"/>
+      <w:r>
+        <w:rPr>
+          <w:rFonts w:ascii="Consolas" w:hAnsi="Consolas" w:cs="Consolas"/>
+          <w:color w:val="000000"/>
+          <w:sz w:val="20"/>
+          <w:szCs w:val="19"/>
+        </w:rPr>
+        <w:t>::</w:t>
+      </w:r>
+      <w:r>
+        <w:rPr>
+          <w:rFonts w:ascii="Consolas" w:hAnsi="Consolas" w:cs="Consolas"/>
+          <w:color w:val="2B91AF"/>
+          <w:sz w:val="20"/>
+          <w:szCs w:val="19"/>
+        </w:rPr>
+        <w:t>string</w:t>
+      </w:r>
+      <w:proofErr w:type="gramEnd"/>
+      <w:r>
+        <w:rPr>
+          <w:rFonts w:ascii="Consolas" w:hAnsi="Consolas" w:cs="Consolas"/>
+          <w:color w:val="000000"/>
+          <w:sz w:val="20"/>
+          <w:szCs w:val="19"/>
+        </w:rPr>
+        <w:t xml:space="preserve"> lexeme;</w:t>
+      </w:r>
+    </w:p>
+    <w:p>
+      <w:pPr>
+        <w:autoSpaceDE w:val="0"/>
+        <w:autoSpaceDN w:val="0"/>
+        <w:adjustRightInd w:val="0"/>
+        <w:spacing w:after="0" w:line="240" w:lineRule="auto"/>
+        <w:rPr>
+          <w:rFonts w:ascii="Consolas" w:hAnsi="Consolas" w:cs="Consolas"/>
+          <w:color w:val="000000"/>
+          <w:sz w:val="20"/>
+          <w:szCs w:val="19"/>
+        </w:rPr>
+      </w:pPr>
+      <w:r>
+        <w:rPr>
+          <w:rFonts w:ascii="Consolas" w:hAnsi="Consolas" w:cs="Consolas"/>
+          <w:color w:val="000000"/>
+          <w:sz w:val="20"/>
+          <w:szCs w:val="19"/>
+        </w:rPr>
+        <w:tab/>
+      </w:r>
+      <w:proofErr w:type="spellStart"/>
+      <w:r>
+        <w:rPr>
+          <w:rFonts w:ascii="Consolas" w:hAnsi="Consolas" w:cs="Consolas"/>
+          <w:color w:val="2B91AF"/>
+          <w:sz w:val="20"/>
+          <w:szCs w:val="19"/>
         </w:rPr>
         <w:t>TokenType</w:t>
       </w:r>
       <w:proofErr w:type="spellEnd"/>
       <w:r>
         <w:rPr>
+          <w:rFonts w:ascii="Consolas" w:hAnsi="Consolas" w:cs="Consolas"/>
+          <w:color w:val="000000"/>
+          <w:sz w:val="20"/>
+          <w:szCs w:val="19"/>
+        </w:rPr>
+        <w:t xml:space="preserve"> type;</w:t>
+      </w:r>
+    </w:p>
+    <w:p>
+      <w:pPr>
+        <w:autoSpaceDE w:val="0"/>
+        <w:autoSpaceDN w:val="0"/>
+        <w:adjustRightInd w:val="0"/>
+        <w:spacing w:after="0" w:line="240" w:lineRule="auto"/>
+        <w:rPr>
+          <w:rFonts w:ascii="Consolas" w:hAnsi="Consolas" w:cs="Consolas"/>
+          <w:color w:val="000000"/>
+          <w:sz w:val="20"/>
+          <w:szCs w:val="19"/>
+        </w:rPr>
+      </w:pPr>
+      <w:r>
+        <w:rPr>
+          <w:rFonts w:ascii="Consolas" w:hAnsi="Consolas" w:cs="Consolas"/>
+          <w:color w:val="000000"/>
+          <w:sz w:val="20"/>
+          <w:szCs w:val="19"/>
+        </w:rPr>
+        <w:tab/>
+      </w:r>
+      <w:proofErr w:type="spellStart"/>
+      <w:proofErr w:type="gramStart"/>
+      <w:r>
+        <w:rPr>
+          <w:rFonts w:ascii="Consolas" w:hAnsi="Consolas" w:cs="Consolas"/>
+          <w:color w:val="0000FF"/>
+          <w:sz w:val="20"/>
+          <w:szCs w:val="19"/>
+        </w:rPr>
+        <w:t>int</w:t>
+      </w:r>
+      <w:proofErr w:type="spellEnd"/>
+      <w:proofErr w:type="gramEnd"/>
+      <w:r>
+        <w:rPr>
+          <w:rFonts w:ascii="Consolas" w:hAnsi="Consolas" w:cs="Consolas"/>
+          <w:color w:val="000000"/>
+          <w:sz w:val="20"/>
+          <w:szCs w:val="19"/>
+        </w:rPr>
+        <w:t xml:space="preserve"> </w:t>
+      </w:r>
+      <w:proofErr w:type="spellStart"/>
+      <w:r>
+        <w:rPr>
+          <w:rFonts w:ascii="Consolas" w:hAnsi="Consolas" w:cs="Consolas"/>
+          <w:color w:val="000000"/>
+          <w:sz w:val="20"/>
+          <w:szCs w:val="19"/>
+        </w:rPr>
+        <w:t>tokenLine</w:t>
+      </w:r>
+      <w:proofErr w:type="spellEnd"/>
+      <w:r>
+        <w:rPr>
+          <w:rFonts w:ascii="Consolas" w:hAnsi="Consolas" w:cs="Consolas"/>
+          <w:color w:val="000000"/>
+          <w:sz w:val="20"/>
+          <w:szCs w:val="19"/>
+        </w:rPr>
+        <w:t>;</w:t>
+      </w:r>
+    </w:p>
+    <w:p>
+      <w:pPr>
+        <w:autoSpaceDE w:val="0"/>
+        <w:autoSpaceDN w:val="0"/>
+        <w:adjustRightInd w:val="0"/>
+        <w:spacing w:after="0" w:line="240" w:lineRule="auto"/>
+        <w:rPr>
+          <w:rFonts w:ascii="Consolas" w:hAnsi="Consolas" w:cs="Consolas"/>
+          <w:color w:val="000000"/>
+          <w:sz w:val="20"/>
+          <w:szCs w:val="19"/>
+        </w:rPr>
+      </w:pPr>
+      <w:r>
+        <w:rPr>
+          <w:rFonts w:ascii="Consolas" w:hAnsi="Consolas" w:cs="Consolas"/>
+          <w:color w:val="000000"/>
+          <w:sz w:val="19"/>
+          <w:szCs w:val="19"/>
+        </w:rPr>
+        <w:tab/>
+      </w:r>
+      <w:proofErr w:type="spellStart"/>
+      <w:r>
+        <w:rPr>
+          <w:rFonts w:ascii="Consolas" w:hAnsi="Consolas" w:cs="Consolas"/>
+          <w:color w:val="2B91AF"/>
+          <w:sz w:val="19"/>
+          <w:szCs w:val="19"/>
+        </w:rPr>
+        <w:t>TokenError</w:t>
+      </w:r>
+      <w:proofErr w:type="spellEnd"/>
+      <w:r>
+        <w:rPr>
+          <w:rFonts w:ascii="Consolas" w:hAnsi="Consolas" w:cs="Consolas"/>
+          <w:color w:val="000000"/>
+          <w:sz w:val="19"/>
+          <w:szCs w:val="19"/>
+        </w:rPr>
+        <w:t xml:space="preserve"> error;</w:t>
+      </w:r>
+      <w:r>
+        <w:rPr>
+          <w:rFonts w:ascii="Consolas" w:hAnsi="Consolas" w:cs="Consolas"/>
+          <w:color w:val="000000"/>
+          <w:sz w:val="19"/>
+          <w:szCs w:val="19"/>
+        </w:rPr>
+        <w:t xml:space="preserve"> </w:t>
+      </w:r>
+      <w:r>
+        <w:rPr>
+          <w:rFonts w:ascii="Consolas" w:hAnsi="Consolas" w:cs="Consolas"/>
+          <w:color w:val="008000"/>
+          <w:sz w:val="19"/>
+          <w:szCs w:val="19"/>
+        </w:rPr>
+        <w:t xml:space="preserve">// </w:t>
+      </w:r>
+      <w:proofErr w:type="gramStart"/>
+      <w:r>
+        <w:rPr>
+          <w:rFonts w:ascii="Consolas" w:hAnsi="Consolas" w:cs="Consolas"/>
+          <w:color w:val="008000"/>
+          <w:sz w:val="19"/>
+          <w:szCs w:val="19"/>
+        </w:rPr>
+        <w:t>The</w:t>
+      </w:r>
+      <w:proofErr w:type="gramEnd"/>
+      <w:r>
+        <w:rPr>
+          <w:rFonts w:ascii="Consolas" w:hAnsi="Consolas" w:cs="Consolas"/>
+          <w:color w:val="008000"/>
+          <w:sz w:val="19"/>
+          <w:szCs w:val="19"/>
+        </w:rPr>
+        <w:t xml:space="preserve"> error data structure in case this token is an error token</w:t>
+      </w:r>
+    </w:p>
+    <w:p>
+      <w:pPr>
+        <w:autoSpaceDE w:val="0"/>
+        <w:autoSpaceDN w:val="0"/>
+        <w:adjustRightInd w:val="0"/>
+        <w:spacing w:after="0" w:line="240" w:lineRule="auto"/>
+        <w:rPr>
+          <w:rFonts w:ascii="Consolas" w:hAnsi="Consolas" w:cs="Consolas"/>
+          <w:color w:val="000000"/>
+          <w:sz w:val="20"/>
+          <w:szCs w:val="19"/>
+        </w:rPr>
+      </w:pPr>
+      <w:r>
+        <w:rPr>
+          <w:rFonts w:ascii="Consolas" w:hAnsi="Consolas" w:cs="Consolas"/>
+          <w:color w:val="000000"/>
+          <w:sz w:val="20"/>
+          <w:szCs w:val="19"/>
+        </w:rPr>
+        <w:t>};</w:t>
+      </w:r>
+    </w:p>
+    <w:p>
+      <w:pPr>
+        <w:spacing w:after="0" w:line="240" w:lineRule="auto"/>
+        <w:rPr>
+          <w:sz w:val="20"/>
+          <w:szCs w:val="20"/>
+        </w:rPr>
+      </w:pPr>
+    </w:p>
+    <w:p>
+      <w:pPr>
+        <w:spacing w:after="0" w:line="240" w:lineRule="auto"/>
+        <w:rPr>
+          <w:b/>
+          <w:sz w:val="20"/>
+          <w:szCs w:val="20"/>
+        </w:rPr>
+      </w:pPr>
+      <w:proofErr w:type="spellStart"/>
+      <w:r>
+        <w:rPr>
+          <w:b/>
+          <w:sz w:val="20"/>
+          <w:szCs w:val="20"/>
+        </w:rPr>
+        <w:t>token.h</w:t>
+      </w:r>
+      <w:proofErr w:type="spellEnd"/>
+      <w:r>
+        <w:rPr>
           <w:b/>
           <w:sz w:val="20"/>
           <w:szCs w:val="20"/>
         </w:rPr>
         <w:t>:</w:t>
       </w:r>
-      <w:r>
-        <w:rPr>
-          <w:b/>
+    </w:p>
+    <w:p>
+      <w:pPr>
+        <w:pStyle w:val="ListParagraph"/>
+        <w:numPr>
+          <w:ilvl w:val="0"/>
+          <w:numId w:val="3"/>
+        </w:numPr>
+        <w:spacing w:after="0" w:line="240" w:lineRule="auto"/>
+        <w:rPr>
+          <w:sz w:val="20"/>
+          <w:szCs w:val="20"/>
+        </w:rPr>
+      </w:pPr>
+      <w:r>
+        <w:rPr>
+          <w:sz w:val="20"/>
+          <w:szCs w:val="20"/>
+        </w:rPr>
+        <w:t>Holds data structure for a token</w:t>
+      </w:r>
+    </w:p>
+    <w:p>
+      <w:pPr>
+        <w:pStyle w:val="ListParagraph"/>
+        <w:numPr>
+          <w:ilvl w:val="0"/>
+          <w:numId w:val="3"/>
+        </w:numPr>
+        <w:spacing w:after="0" w:line="240" w:lineRule="auto"/>
+        <w:rPr>
+          <w:sz w:val="20"/>
+          <w:szCs w:val="20"/>
+        </w:rPr>
+      </w:pPr>
+      <w:r>
+        <w:rPr>
+          <w:sz w:val="20"/>
+          <w:szCs w:val="20"/>
+        </w:rPr>
+        <w:t>Keeps an e</w:t>
+      </w:r>
+      <w:r>
+        <w:rPr>
+          <w:sz w:val="20"/>
+          <w:szCs w:val="20"/>
+        </w:rPr>
+        <w:t xml:space="preserve">numeration of </w:t>
+      </w:r>
+      <w:r>
+        <w:rPr>
+          <w:sz w:val="20"/>
+          <w:szCs w:val="20"/>
+        </w:rPr>
+        <w:t>token types</w:t>
+      </w:r>
+      <w:r>
+        <w:rPr>
+          <w:sz w:val="20"/>
+          <w:szCs w:val="20"/>
+        </w:rPr>
+        <w:t xml:space="preserve">. Example: </w:t>
+      </w:r>
+      <w:r>
+        <w:rPr>
+          <w:sz w:val="20"/>
+          <w:szCs w:val="20"/>
+        </w:rPr>
+        <w:t xml:space="preserve">(Id token, </w:t>
+      </w:r>
+      <w:r>
+        <w:rPr>
+          <w:sz w:val="20"/>
+          <w:szCs w:val="20"/>
+        </w:rPr>
+        <w:t>operator tokens</w:t>
+      </w:r>
+      <w:r>
+        <w:rPr>
+          <w:sz w:val="20"/>
+          <w:szCs w:val="20"/>
+        </w:rPr>
+        <w:t xml:space="preserve">, </w:t>
+      </w:r>
+      <w:r>
+        <w:rPr>
+          <w:sz w:val="20"/>
+          <w:szCs w:val="20"/>
+        </w:rPr>
+        <w:t>reserved word tokens,</w:t>
+      </w:r>
+      <w:r>
+        <w:rPr>
           <w:sz w:val="20"/>
           <w:szCs w:val="20"/>
         </w:rPr>
         <w:t xml:space="preserve"> </w:t>
       </w:r>
-      <w:r>
-        <w:rPr>
-          <w:sz w:val="20"/>
-          <w:szCs w:val="20"/>
-        </w:rPr>
-        <w:t>E</w:t>
-      </w:r>
-      <w:r>
-        <w:rPr>
-          <w:sz w:val="20"/>
-          <w:szCs w:val="20"/>
-        </w:rPr>
-        <w:t xml:space="preserve">numeration of </w:t>
-      </w:r>
-      <w:r>
-        <w:rPr>
-          <w:sz w:val="20"/>
-          <w:szCs w:val="20"/>
-        </w:rPr>
-        <w:t>token types</w:t>
-      </w:r>
-      <w:r>
-        <w:rPr>
-          <w:sz w:val="20"/>
-          <w:szCs w:val="20"/>
-        </w:rPr>
-        <w:t xml:space="preserve">. Example: </w:t>
-      </w:r>
-      <w:r>
-        <w:rPr>
-          <w:sz w:val="20"/>
-          <w:szCs w:val="20"/>
-        </w:rPr>
-        <w:t xml:space="preserve">(Id token, </w:t>
-      </w:r>
-      <w:r>
-        <w:rPr>
-          <w:sz w:val="20"/>
-          <w:szCs w:val="20"/>
-        </w:rPr>
-        <w:t>operator tokens</w:t>
-      </w:r>
-      <w:r>
-        <w:rPr>
-          <w:sz w:val="20"/>
-          <w:szCs w:val="20"/>
-        </w:rPr>
-        <w:t xml:space="preserve">, </w:t>
-      </w:r>
-      <w:r>
-        <w:rPr>
-          <w:sz w:val="20"/>
-          <w:szCs w:val="20"/>
-        </w:rPr>
-        <w:t>reserved word tokens,</w:t>
+      <w:proofErr w:type="spellStart"/>
+      <w:r>
+        <w:rPr>
+          <w:sz w:val="20"/>
+          <w:szCs w:val="20"/>
+        </w:rPr>
+        <w:t>etc</w:t>
+      </w:r>
+      <w:proofErr w:type="spellEnd"/>
+      <w:r>
+        <w:rPr>
+          <w:sz w:val="20"/>
+          <w:szCs w:val="20"/>
+        </w:rPr>
+        <w:t>)</w:t>
+      </w:r>
+    </w:p>
+    <w:p>
+      <w:pPr>
+        <w:pStyle w:val="ListParagraph"/>
+        <w:numPr>
+          <w:ilvl w:val="0"/>
+          <w:numId w:val="3"/>
+        </w:numPr>
+        <w:spacing w:after="0" w:line="240" w:lineRule="auto"/>
+        <w:rPr>
+          <w:sz w:val="20"/>
+          <w:szCs w:val="20"/>
+        </w:rPr>
+      </w:pPr>
+      <w:r>
+        <w:rPr>
+          <w:sz w:val="20"/>
+          <w:szCs w:val="20"/>
+        </w:rPr>
+        <w:t>Holds all error types</w:t>
+      </w:r>
+    </w:p>
+    <w:p>
+      <w:pPr>
+        <w:pStyle w:val="ListParagraph"/>
+        <w:numPr>
+          <w:ilvl w:val="0"/>
+          <w:numId w:val="3"/>
+        </w:numPr>
+        <w:spacing w:after="0" w:line="240" w:lineRule="auto"/>
+        <w:rPr>
+          <w:sz w:val="20"/>
+          <w:szCs w:val="20"/>
+        </w:rPr>
+      </w:pPr>
+      <w:r>
+        <w:rPr>
+          <w:sz w:val="20"/>
+          <w:szCs w:val="20"/>
+        </w:rPr>
+        <w:t>Holds data structure for a Token</w:t>
       </w:r>
       <w:r>
         <w:rPr>
@@ -2604,21 +3626,12 @@
         </w:rPr>
         <w:t xml:space="preserve"> </w:t>
       </w:r>
-      <w:proofErr w:type="spellStart"/>
-      <w:r>
-        <w:rPr>
-          <w:sz w:val="20"/>
-          <w:szCs w:val="20"/>
-        </w:rPr>
-        <w:t>etc</w:t>
-      </w:r>
-      <w:proofErr w:type="spellEnd"/>
-      <w:r>
-        <w:rPr>
-          <w:sz w:val="20"/>
-          <w:szCs w:val="20"/>
-        </w:rPr>
-        <w:t>)</w:t>
+      <w:r>
+        <w:rPr>
+          <w:sz w:val="20"/>
+          <w:szCs w:val="20"/>
+        </w:rPr>
+        <w:t>Error</w:t>
       </w:r>
     </w:p>
     <w:p>
@@ -2761,7 +3774,30 @@
           <w:sz w:val="20"/>
           <w:szCs w:val="20"/>
         </w:rPr>
-        <w:t xml:space="preserve"> A simple data structure to hold the state’s identifier, token type, and </w:t>
+        <w:t xml:space="preserve"> A simple data structure to hold the state’s identifier, token type, </w:t>
+      </w:r>
+      <w:proofErr w:type="spellStart"/>
+      <w:r>
+        <w:rPr>
+          <w:sz w:val="20"/>
+          <w:szCs w:val="20"/>
+        </w:rPr>
+        <w:t>errorType</w:t>
+      </w:r>
+      <w:proofErr w:type="spellEnd"/>
+      <w:r>
+        <w:rPr>
+          <w:sz w:val="20"/>
+          <w:szCs w:val="20"/>
+        </w:rPr>
+        <w:t xml:space="preserve"> if needed, </w:t>
+      </w:r>
+      <w:r>
+        <w:rPr>
+          <w:sz w:val="20"/>
+          <w:szCs w:val="20"/>
+        </w:rPr>
+        <w:t xml:space="preserve">and </w:t>
       </w:r>
       <w:proofErr w:type="spellStart"/>
       <w:proofErr w:type="gramStart"/>
@@ -2862,6 +3898,472 @@
     </w:p>
     <w:p>
       <w:pPr>
+        <w:autoSpaceDE w:val="0"/>
+        <w:autoSpaceDN w:val="0"/>
+        <w:adjustRightInd w:val="0"/>
+        <w:spacing w:after="0" w:line="240" w:lineRule="auto"/>
+        <w:rPr>
+          <w:rFonts w:ascii="Consolas" w:hAnsi="Consolas" w:cs="Consolas"/>
+          <w:color w:val="0000FF"/>
+          <w:sz w:val="19"/>
+          <w:szCs w:val="19"/>
+        </w:rPr>
+      </w:pPr>
+    </w:p>
+    <w:p>
+      <w:pPr>
+        <w:autoSpaceDE w:val="0"/>
+        <w:autoSpaceDN w:val="0"/>
+        <w:adjustRightInd w:val="0"/>
+        <w:spacing w:after="0" w:line="240" w:lineRule="auto"/>
+        <w:rPr>
+          <w:rFonts w:ascii="Consolas" w:hAnsi="Consolas" w:cs="Consolas"/>
+          <w:color w:val="000000"/>
+          <w:sz w:val="19"/>
+          <w:szCs w:val="19"/>
+        </w:rPr>
+      </w:pPr>
+      <w:proofErr w:type="spellStart"/>
+      <w:proofErr w:type="gramStart"/>
+      <w:r>
+        <w:rPr>
+          <w:rFonts w:ascii="Consolas" w:hAnsi="Consolas" w:cs="Consolas"/>
+          <w:color w:val="0000FF"/>
+          <w:sz w:val="19"/>
+          <w:szCs w:val="19"/>
+        </w:rPr>
+        <w:t>struct</w:t>
+      </w:r>
+      <w:proofErr w:type="spellEnd"/>
+      <w:proofErr w:type="gramEnd"/>
+      <w:r>
+        <w:rPr>
+          <w:rFonts w:ascii="Consolas" w:hAnsi="Consolas" w:cs="Consolas"/>
+          <w:color w:val="000000"/>
+          <w:sz w:val="19"/>
+          <w:szCs w:val="19"/>
+        </w:rPr>
+        <w:t xml:space="preserve"> </w:t>
+      </w:r>
+      <w:r>
+        <w:rPr>
+          <w:rFonts w:ascii="Consolas" w:hAnsi="Consolas" w:cs="Consolas"/>
+          <w:color w:val="2B91AF"/>
+          <w:sz w:val="19"/>
+          <w:szCs w:val="19"/>
+        </w:rPr>
+        <w:t>State</w:t>
+      </w:r>
+      <w:r>
+        <w:rPr>
+          <w:rFonts w:ascii="Consolas" w:hAnsi="Consolas" w:cs="Consolas"/>
+          <w:color w:val="000000"/>
+          <w:sz w:val="19"/>
+          <w:szCs w:val="19"/>
+        </w:rPr>
+        <w:t xml:space="preserve"> {</w:t>
+      </w:r>
+    </w:p>
+    <w:p>
+      <w:pPr>
+        <w:autoSpaceDE w:val="0"/>
+        <w:autoSpaceDN w:val="0"/>
+        <w:adjustRightInd w:val="0"/>
+        <w:spacing w:after="0" w:line="240" w:lineRule="auto"/>
+        <w:rPr>
+          <w:rFonts w:ascii="Consolas" w:hAnsi="Consolas" w:cs="Consolas"/>
+          <w:color w:val="000000"/>
+          <w:sz w:val="19"/>
+          <w:szCs w:val="19"/>
+        </w:rPr>
+      </w:pPr>
+      <w:r>
+        <w:rPr>
+          <w:rFonts w:ascii="Consolas" w:hAnsi="Consolas" w:cs="Consolas"/>
+          <w:color w:val="000000"/>
+          <w:sz w:val="19"/>
+          <w:szCs w:val="19"/>
+        </w:rPr>
+        <w:tab/>
+      </w:r>
+      <w:proofErr w:type="spellStart"/>
+      <w:proofErr w:type="gramStart"/>
+      <w:r>
+        <w:rPr>
+          <w:rFonts w:ascii="Consolas" w:hAnsi="Consolas" w:cs="Consolas"/>
+          <w:color w:val="0000FF"/>
+          <w:sz w:val="19"/>
+          <w:szCs w:val="19"/>
+        </w:rPr>
+        <w:t>int</w:t>
+      </w:r>
+      <w:proofErr w:type="spellEnd"/>
+      <w:proofErr w:type="gramEnd"/>
+      <w:r>
+        <w:rPr>
+          <w:rFonts w:ascii="Consolas" w:hAnsi="Consolas" w:cs="Consolas"/>
+          <w:color w:val="000000"/>
+          <w:sz w:val="19"/>
+          <w:szCs w:val="19"/>
+        </w:rPr>
+        <w:t xml:space="preserve"> </w:t>
+      </w:r>
+      <w:proofErr w:type="spellStart"/>
+      <w:r>
+        <w:rPr>
+          <w:rFonts w:ascii="Consolas" w:hAnsi="Consolas" w:cs="Consolas"/>
+          <w:color w:val="000000"/>
+          <w:sz w:val="19"/>
+          <w:szCs w:val="19"/>
+        </w:rPr>
+        <w:t>stateIdentifier</w:t>
+      </w:r>
+      <w:proofErr w:type="spellEnd"/>
+      <w:r>
+        <w:rPr>
+          <w:rFonts w:ascii="Consolas" w:hAnsi="Consolas" w:cs="Consolas"/>
+          <w:color w:val="000000"/>
+          <w:sz w:val="19"/>
+          <w:szCs w:val="19"/>
+        </w:rPr>
+        <w:t>;</w:t>
+      </w:r>
+    </w:p>
+    <w:p>
+      <w:pPr>
+        <w:autoSpaceDE w:val="0"/>
+        <w:autoSpaceDN w:val="0"/>
+        <w:adjustRightInd w:val="0"/>
+        <w:spacing w:after="0" w:line="240" w:lineRule="auto"/>
+        <w:rPr>
+          <w:rFonts w:ascii="Consolas" w:hAnsi="Consolas" w:cs="Consolas"/>
+          <w:color w:val="000000"/>
+          <w:sz w:val="19"/>
+          <w:szCs w:val="19"/>
+        </w:rPr>
+      </w:pPr>
+      <w:r>
+        <w:rPr>
+          <w:rFonts w:ascii="Consolas" w:hAnsi="Consolas" w:cs="Consolas"/>
+          <w:color w:val="000000"/>
+          <w:sz w:val="19"/>
+          <w:szCs w:val="19"/>
+        </w:rPr>
+        <w:tab/>
+      </w:r>
+      <w:proofErr w:type="gramStart"/>
+      <w:r>
+        <w:rPr>
+          <w:rFonts w:ascii="Consolas" w:hAnsi="Consolas" w:cs="Consolas"/>
+          <w:color w:val="0000FF"/>
+          <w:sz w:val="19"/>
+          <w:szCs w:val="19"/>
+        </w:rPr>
+        <w:t>bool</w:t>
+      </w:r>
+      <w:proofErr w:type="gramEnd"/>
+      <w:r>
+        <w:rPr>
+          <w:rFonts w:ascii="Consolas" w:hAnsi="Consolas" w:cs="Consolas"/>
+          <w:color w:val="000000"/>
+          <w:sz w:val="19"/>
+          <w:szCs w:val="19"/>
+        </w:rPr>
+        <w:t xml:space="preserve"> </w:t>
+      </w:r>
+      <w:proofErr w:type="spellStart"/>
+      <w:r>
+        <w:rPr>
+          <w:rFonts w:ascii="Consolas" w:hAnsi="Consolas" w:cs="Consolas"/>
+          <w:color w:val="000000"/>
+          <w:sz w:val="19"/>
+          <w:szCs w:val="19"/>
+        </w:rPr>
+        <w:t>isStartState</w:t>
+      </w:r>
+      <w:proofErr w:type="spellEnd"/>
+      <w:r>
+        <w:rPr>
+          <w:rFonts w:ascii="Consolas" w:hAnsi="Consolas" w:cs="Consolas"/>
+          <w:color w:val="000000"/>
+          <w:sz w:val="19"/>
+          <w:szCs w:val="19"/>
+        </w:rPr>
+        <w:t>;</w:t>
+      </w:r>
+    </w:p>
+    <w:p>
+      <w:pPr>
+        <w:autoSpaceDE w:val="0"/>
+        <w:autoSpaceDN w:val="0"/>
+        <w:adjustRightInd w:val="0"/>
+        <w:spacing w:after="0" w:line="240" w:lineRule="auto"/>
+        <w:rPr>
+          <w:rFonts w:ascii="Consolas" w:hAnsi="Consolas" w:cs="Consolas"/>
+          <w:color w:val="000000"/>
+          <w:sz w:val="19"/>
+          <w:szCs w:val="19"/>
+        </w:rPr>
+      </w:pPr>
+      <w:r>
+        <w:rPr>
+          <w:rFonts w:ascii="Consolas" w:hAnsi="Consolas" w:cs="Consolas"/>
+          <w:color w:val="000000"/>
+          <w:sz w:val="19"/>
+          <w:szCs w:val="19"/>
+        </w:rPr>
+        <w:tab/>
+      </w:r>
+      <w:proofErr w:type="gramStart"/>
+      <w:r>
+        <w:rPr>
+          <w:rFonts w:ascii="Consolas" w:hAnsi="Consolas" w:cs="Consolas"/>
+          <w:color w:val="0000FF"/>
+          <w:sz w:val="19"/>
+          <w:szCs w:val="19"/>
+        </w:rPr>
+        <w:t>bool</w:t>
+      </w:r>
+      <w:proofErr w:type="gramEnd"/>
+      <w:r>
+        <w:rPr>
+          <w:rFonts w:ascii="Consolas" w:hAnsi="Consolas" w:cs="Consolas"/>
+          <w:color w:val="000000"/>
+          <w:sz w:val="19"/>
+          <w:szCs w:val="19"/>
+        </w:rPr>
+        <w:t xml:space="preserve"> </w:t>
+      </w:r>
+      <w:proofErr w:type="spellStart"/>
+      <w:r>
+        <w:rPr>
+          <w:rFonts w:ascii="Consolas" w:hAnsi="Consolas" w:cs="Consolas"/>
+          <w:color w:val="000000"/>
+          <w:sz w:val="19"/>
+          <w:szCs w:val="19"/>
+        </w:rPr>
+        <w:t>isFinalState</w:t>
+      </w:r>
+      <w:proofErr w:type="spellEnd"/>
+      <w:r>
+        <w:rPr>
+          <w:rFonts w:ascii="Consolas" w:hAnsi="Consolas" w:cs="Consolas"/>
+          <w:color w:val="000000"/>
+          <w:sz w:val="19"/>
+          <w:szCs w:val="19"/>
+        </w:rPr>
+        <w:t>;</w:t>
+      </w:r>
+    </w:p>
+    <w:p>
+      <w:pPr>
+        <w:autoSpaceDE w:val="0"/>
+        <w:autoSpaceDN w:val="0"/>
+        <w:adjustRightInd w:val="0"/>
+        <w:spacing w:after="0" w:line="240" w:lineRule="auto"/>
+        <w:rPr>
+          <w:rFonts w:ascii="Consolas" w:hAnsi="Consolas" w:cs="Consolas"/>
+          <w:color w:val="000000"/>
+          <w:sz w:val="19"/>
+          <w:szCs w:val="19"/>
+        </w:rPr>
+      </w:pPr>
+      <w:r>
+        <w:rPr>
+          <w:rFonts w:ascii="Consolas" w:hAnsi="Consolas" w:cs="Consolas"/>
+          <w:color w:val="000000"/>
+          <w:sz w:val="19"/>
+          <w:szCs w:val="19"/>
+        </w:rPr>
+        <w:tab/>
+      </w:r>
+      <w:proofErr w:type="gramStart"/>
+      <w:r>
+        <w:rPr>
+          <w:rFonts w:ascii="Consolas" w:hAnsi="Consolas" w:cs="Consolas"/>
+          <w:color w:val="0000FF"/>
+          <w:sz w:val="19"/>
+          <w:szCs w:val="19"/>
+        </w:rPr>
+        <w:t>bool</w:t>
+      </w:r>
+      <w:proofErr w:type="gramEnd"/>
+      <w:r>
+        <w:rPr>
+          <w:rFonts w:ascii="Consolas" w:hAnsi="Consolas" w:cs="Consolas"/>
+          <w:color w:val="000000"/>
+          <w:sz w:val="19"/>
+          <w:szCs w:val="19"/>
+        </w:rPr>
+        <w:t xml:space="preserve"> </w:t>
+      </w:r>
+      <w:proofErr w:type="spellStart"/>
+      <w:r>
+        <w:rPr>
+          <w:rFonts w:ascii="Consolas" w:hAnsi="Consolas" w:cs="Consolas"/>
+          <w:color w:val="000000"/>
+          <w:sz w:val="19"/>
+          <w:szCs w:val="19"/>
+        </w:rPr>
+        <w:t>needsToBacktrack</w:t>
+      </w:r>
+      <w:proofErr w:type="spellEnd"/>
+      <w:r>
+        <w:rPr>
+          <w:rFonts w:ascii="Consolas" w:hAnsi="Consolas" w:cs="Consolas"/>
+          <w:color w:val="000000"/>
+          <w:sz w:val="19"/>
+          <w:szCs w:val="19"/>
+        </w:rPr>
+        <w:t>;</w:t>
+      </w:r>
+    </w:p>
+    <w:p>
+      <w:pPr>
+        <w:autoSpaceDE w:val="0"/>
+        <w:autoSpaceDN w:val="0"/>
+        <w:adjustRightInd w:val="0"/>
+        <w:spacing w:after="0" w:line="240" w:lineRule="auto"/>
+        <w:rPr>
+          <w:rFonts w:ascii="Consolas" w:hAnsi="Consolas" w:cs="Consolas"/>
+          <w:color w:val="000000"/>
+          <w:sz w:val="19"/>
+          <w:szCs w:val="19"/>
+        </w:rPr>
+      </w:pPr>
+      <w:r>
+        <w:rPr>
+          <w:rFonts w:ascii="Consolas" w:hAnsi="Consolas" w:cs="Consolas"/>
+          <w:color w:val="000000"/>
+          <w:sz w:val="19"/>
+          <w:szCs w:val="19"/>
+        </w:rPr>
+        <w:tab/>
+      </w:r>
+      <w:proofErr w:type="spellStart"/>
+      <w:r>
+        <w:rPr>
+          <w:rFonts w:ascii="Consolas" w:hAnsi="Consolas" w:cs="Consolas"/>
+          <w:color w:val="2B91AF"/>
+          <w:sz w:val="19"/>
+          <w:szCs w:val="19"/>
+        </w:rPr>
+        <w:t>TokenType</w:t>
+      </w:r>
+      <w:proofErr w:type="spellEnd"/>
+      <w:r>
+        <w:rPr>
+          <w:rFonts w:ascii="Consolas" w:hAnsi="Consolas" w:cs="Consolas"/>
+          <w:color w:val="000000"/>
+          <w:sz w:val="19"/>
+          <w:szCs w:val="19"/>
+        </w:rPr>
+        <w:t xml:space="preserve"> </w:t>
+      </w:r>
+      <w:proofErr w:type="spellStart"/>
+      <w:r>
+        <w:rPr>
+          <w:rFonts w:ascii="Consolas" w:hAnsi="Consolas" w:cs="Consolas"/>
+          <w:color w:val="000000"/>
+          <w:sz w:val="19"/>
+          <w:szCs w:val="19"/>
+        </w:rPr>
+        <w:t>tokenType</w:t>
+      </w:r>
+      <w:proofErr w:type="spellEnd"/>
+      <w:r>
+        <w:rPr>
+          <w:rFonts w:ascii="Consolas" w:hAnsi="Consolas" w:cs="Consolas"/>
+          <w:color w:val="000000"/>
+          <w:sz w:val="19"/>
+          <w:szCs w:val="19"/>
+        </w:rPr>
+        <w:t>;</w:t>
+      </w:r>
+    </w:p>
+    <w:p>
+      <w:pPr>
+        <w:autoSpaceDE w:val="0"/>
+        <w:autoSpaceDN w:val="0"/>
+        <w:adjustRightInd w:val="0"/>
+        <w:spacing w:after="0" w:line="240" w:lineRule="auto"/>
+        <w:rPr>
+          <w:rFonts w:ascii="Consolas" w:hAnsi="Consolas" w:cs="Consolas"/>
+          <w:color w:val="000000"/>
+          <w:sz w:val="19"/>
+          <w:szCs w:val="19"/>
+        </w:rPr>
+      </w:pPr>
+      <w:r>
+        <w:rPr>
+          <w:rFonts w:ascii="Consolas" w:hAnsi="Consolas" w:cs="Consolas"/>
+          <w:color w:val="000000"/>
+          <w:sz w:val="19"/>
+          <w:szCs w:val="19"/>
+        </w:rPr>
+        <w:tab/>
+      </w:r>
+      <w:proofErr w:type="spellStart"/>
+      <w:r>
+        <w:rPr>
+          <w:rFonts w:ascii="Consolas" w:hAnsi="Consolas" w:cs="Consolas"/>
+          <w:color w:val="2B91AF"/>
+          <w:sz w:val="19"/>
+          <w:szCs w:val="19"/>
+        </w:rPr>
+        <w:t>ErrorType</w:t>
+      </w:r>
+      <w:proofErr w:type="spellEnd"/>
+      <w:r>
+        <w:rPr>
+          <w:rFonts w:ascii="Consolas" w:hAnsi="Consolas" w:cs="Consolas"/>
+          <w:color w:val="000000"/>
+          <w:sz w:val="19"/>
+          <w:szCs w:val="19"/>
+        </w:rPr>
+        <w:t xml:space="preserve"> </w:t>
+      </w:r>
+      <w:proofErr w:type="spellStart"/>
+      <w:r>
+        <w:rPr>
+          <w:rFonts w:ascii="Consolas" w:hAnsi="Consolas" w:cs="Consolas"/>
+          <w:color w:val="000000"/>
+          <w:sz w:val="19"/>
+          <w:szCs w:val="19"/>
+        </w:rPr>
+        <w:t>errorType</w:t>
+      </w:r>
+      <w:proofErr w:type="spellEnd"/>
+      <w:r>
+        <w:rPr>
+          <w:rFonts w:ascii="Consolas" w:hAnsi="Consolas" w:cs="Consolas"/>
+          <w:color w:val="000000"/>
+          <w:sz w:val="19"/>
+          <w:szCs w:val="19"/>
+        </w:rPr>
+        <w:t>;</w:t>
+      </w:r>
+    </w:p>
+    <w:p>
+      <w:pPr>
+        <w:spacing w:after="0" w:line="240" w:lineRule="auto"/>
+        <w:rPr>
+          <w:sz w:val="20"/>
+          <w:szCs w:val="20"/>
+        </w:rPr>
+      </w:pPr>
+      <w:r>
+        <w:rPr>
+          <w:rFonts w:ascii="Consolas" w:hAnsi="Consolas" w:cs="Consolas"/>
+          <w:color w:val="000000"/>
+          <w:sz w:val="19"/>
+          <w:szCs w:val="19"/>
+        </w:rPr>
+        <w:t>};</w:t>
+      </w:r>
+    </w:p>
+    <w:p>
+      <w:pPr>
         <w:spacing w:after="0" w:line="240" w:lineRule="auto"/>
         <w:rPr>
           <w:sz w:val="20"/>
@@ -3143,35 +4645,43 @@
     </w:p>
     <w:p>
       <w:pPr>
-        <w:spacing w:after="0" w:line="240" w:lineRule="auto"/>
-        <w:rPr>
-          <w:sz w:val="20"/>
-          <w:szCs w:val="20"/>
-        </w:rPr>
-      </w:pPr>
-      <w:r>
-        <w:rPr>
-          <w:sz w:val="20"/>
-          <w:szCs w:val="20"/>
-        </w:rPr>
-        <w:tab/>
+        <w:pStyle w:val="ListParagraph"/>
+        <w:numPr>
+          <w:ilvl w:val="0"/>
+          <w:numId w:val="4"/>
+        </w:numPr>
+        <w:spacing w:after="0" w:line="240" w:lineRule="auto"/>
+        <w:rPr>
+          <w:sz w:val="20"/>
+          <w:szCs w:val="20"/>
+        </w:rPr>
+      </w:pPr>
+      <w:r>
+        <w:rPr>
+          <w:sz w:val="20"/>
+          <w:szCs w:val="20"/>
+        </w:rPr>
         <w:t>Create specification</w:t>
       </w:r>
     </w:p>
     <w:p>
       <w:pPr>
-        <w:spacing w:after="0" w:line="240" w:lineRule="auto"/>
-        <w:rPr>
-          <w:sz w:val="20"/>
-          <w:szCs w:val="20"/>
-        </w:rPr>
-      </w:pPr>
-      <w:r>
-        <w:rPr>
-          <w:sz w:val="20"/>
-          <w:szCs w:val="20"/>
-        </w:rPr>
-        <w:tab/>
+        <w:pStyle w:val="ListParagraph"/>
+        <w:numPr>
+          <w:ilvl w:val="0"/>
+          <w:numId w:val="4"/>
+        </w:numPr>
+        <w:spacing w:after="0" w:line="240" w:lineRule="auto"/>
+        <w:rPr>
+          <w:sz w:val="20"/>
+          <w:szCs w:val="20"/>
+        </w:rPr>
+      </w:pPr>
+      <w:r>
+        <w:rPr>
+          <w:sz w:val="20"/>
+          <w:szCs w:val="20"/>
+        </w:rPr>
         <w:t xml:space="preserve">Pass specification into </w:t>
       </w:r>
       <w:proofErr w:type="spellStart"/>
@@ -3186,18 +4696,22 @@
     </w:p>
     <w:p>
       <w:pPr>
-        <w:spacing w:after="0" w:line="240" w:lineRule="auto"/>
-        <w:rPr>
-          <w:sz w:val="20"/>
-          <w:szCs w:val="20"/>
-        </w:rPr>
-      </w:pPr>
-      <w:r>
-        <w:rPr>
-          <w:sz w:val="20"/>
-          <w:szCs w:val="20"/>
-        </w:rPr>
-        <w:tab/>
+        <w:pStyle w:val="ListParagraph"/>
+        <w:numPr>
+          <w:ilvl w:val="0"/>
+          <w:numId w:val="4"/>
+        </w:numPr>
+        <w:spacing w:after="0" w:line="240" w:lineRule="auto"/>
+        <w:rPr>
+          <w:sz w:val="20"/>
+          <w:szCs w:val="20"/>
+        </w:rPr>
+      </w:pPr>
+      <w:r>
+        <w:rPr>
+          <w:sz w:val="20"/>
+          <w:szCs w:val="20"/>
+        </w:rPr>
         <w:t xml:space="preserve">Set </w:t>
       </w:r>
       <w:proofErr w:type="spellStart"/>
@@ -3219,22 +4733,25 @@
     </w:p>
     <w:p>
       <w:pPr>
-        <w:spacing w:after="0" w:line="240" w:lineRule="auto"/>
-        <w:rPr>
-          <w:sz w:val="20"/>
-          <w:szCs w:val="20"/>
-        </w:rPr>
-      </w:pPr>
-      <w:r>
-        <w:rPr>
-          <w:sz w:val="20"/>
-          <w:szCs w:val="20"/>
-        </w:rPr>
-        <w:tab/>
+        <w:pStyle w:val="ListParagraph"/>
+        <w:numPr>
+          <w:ilvl w:val="0"/>
+          <w:numId w:val="4"/>
+        </w:numPr>
+        <w:spacing w:after="0" w:line="240" w:lineRule="auto"/>
+        <w:rPr>
+          <w:sz w:val="20"/>
+          <w:szCs w:val="20"/>
+        </w:rPr>
+      </w:pPr>
+      <w:r>
+        <w:rPr>
+          <w:sz w:val="20"/>
+          <w:szCs w:val="20"/>
+        </w:rPr>
         <w:t xml:space="preserve">Keep calling </w:t>
       </w:r>
       <w:proofErr w:type="spellStart"/>
-      <w:proofErr w:type="gramStart"/>
       <w:r>
         <w:rPr>
           <w:sz w:val="20"/>
@@ -3248,15 +4765,7 @@
           <w:sz w:val="20"/>
           <w:szCs w:val="20"/>
         </w:rPr>
-        <w:t>(</w:t>
-      </w:r>
-      <w:proofErr w:type="gramEnd"/>
-      <w:r>
-        <w:rPr>
-          <w:sz w:val="20"/>
-          <w:szCs w:val="20"/>
-        </w:rPr>
-        <w:t xml:space="preserve">) on the </w:t>
+        <w:t xml:space="preserve">() on the </w:t>
       </w:r>
       <w:proofErr w:type="spellStart"/>
       <w:r>
@@ -3274,15 +4783,6 @@
         </w:rPr>
         <w:t>, to get the tokens</w:t>
       </w:r>
-    </w:p>
-    <w:p>
-      <w:pPr>
-        <w:spacing w:after="0" w:line="240" w:lineRule="auto"/>
-        <w:rPr>
-          <w:sz w:val="20"/>
-          <w:szCs w:val="20"/>
-        </w:rPr>
-      </w:pPr>
     </w:p>
     <w:p>
       <w:pPr>
@@ -3370,90 +4870,17 @@
       <w:pPr>
         <w:spacing w:after="0" w:line="240" w:lineRule="auto"/>
         <w:rPr>
-          <w:sz w:val="20"/>
-          <w:szCs w:val="20"/>
-        </w:rPr>
-      </w:pPr>
-    </w:p>
-    <w:p>
-      <w:pPr>
-        <w:spacing w:after="0" w:line="240" w:lineRule="auto"/>
-        <w:rPr>
-          <w:sz w:val="20"/>
-          <w:szCs w:val="20"/>
-        </w:rPr>
-      </w:pPr>
-    </w:p>
-    <w:p>
-      <w:pPr>
-        <w:spacing w:after="0" w:line="240" w:lineRule="auto"/>
-        <w:rPr>
-          <w:sz w:val="20"/>
-          <w:szCs w:val="20"/>
-        </w:rPr>
-      </w:pPr>
-    </w:p>
-    <w:p>
-      <w:pPr>
-        <w:spacing w:after="0" w:line="240" w:lineRule="auto"/>
-        <w:rPr>
-          <w:sz w:val="20"/>
-          <w:szCs w:val="20"/>
-        </w:rPr>
-      </w:pPr>
-    </w:p>
-    <w:p>
-      <w:pPr>
-        <w:spacing w:after="0" w:line="240" w:lineRule="auto"/>
-        <w:rPr>
-          <w:sz w:val="20"/>
-          <w:szCs w:val="20"/>
-        </w:rPr>
-      </w:pPr>
-    </w:p>
-    <w:p>
-      <w:pPr>
-        <w:spacing w:after="0" w:line="240" w:lineRule="auto"/>
-        <w:rPr>
-          <w:sz w:val="20"/>
-          <w:szCs w:val="20"/>
-        </w:rPr>
-      </w:pPr>
-    </w:p>
-    <w:p>
-      <w:pPr>
-        <w:spacing w:after="0" w:line="240" w:lineRule="auto"/>
-        <w:rPr>
-          <w:sz w:val="20"/>
-          <w:szCs w:val="20"/>
-        </w:rPr>
-      </w:pPr>
-    </w:p>
-    <w:p>
-      <w:pPr>
-        <w:spacing w:after="0" w:line="240" w:lineRule="auto"/>
-        <w:rPr>
-          <w:sz w:val="20"/>
-          <w:szCs w:val="20"/>
-        </w:rPr>
-      </w:pPr>
-    </w:p>
-    <w:p>
-      <w:pPr>
-        <w:spacing w:after="0" w:line="240" w:lineRule="auto"/>
-        <w:rPr>
-          <w:b/>
-          <w:sz w:val="20"/>
-          <w:szCs w:val="20"/>
-        </w:rPr>
-      </w:pPr>
-      <w:r>
-        <w:rPr>
-          <w:b/>
-          <w:sz w:val="20"/>
-          <w:szCs w:val="20"/>
-        </w:rPr>
-        <w:lastRenderedPageBreak/>
+          <w:b/>
+          <w:sz w:val="20"/>
+          <w:szCs w:val="20"/>
+        </w:rPr>
+      </w:pPr>
+      <w:r>
+        <w:rPr>
+          <w:b/>
+          <w:sz w:val="20"/>
+          <w:szCs w:val="20"/>
+        </w:rPr>
         <w:t>Tools/Libraries</w:t>
       </w:r>
     </w:p>
@@ -3608,7 +5035,7 @@
         </w:rPr>
         <w:t xml:space="preserve"> </w:t>
       </w:r>
-      <w:hyperlink r:id="rId10" w:history="1">
+      <w:hyperlink r:id="rId11" w:history="1">
         <w:r>
           <w:rPr>
             <w:rStyle w:val="Hyperlink"/>
@@ -4167,11 +5594,25 @@
           <w:sz w:val="20"/>
           <w:szCs w:val="20"/>
         </w:rPr>
-        <w:t xml:space="preserve">read it into a buffer. Initially I tried a double buffer technique, but this was more complex than it needed to be. It would cause issues where if we needed to backtrack, and that backtrack wasn’t in the current buffer, we would need to go into the previous buffer. It is do able but offers no advantages to how a vector would do it. </w:t>
+        <w:t xml:space="preserve">read it into a buffer. Initially I tried a double buffer technique, but this was more complex than it needed to be. It would cause issues where if we needed to backtrack, and that backtrack wasn’t in the current buffer, we would need to go into the previous buffer. It is </w:t>
+      </w:r>
+      <w:r>
+        <w:rPr>
+          <w:sz w:val="20"/>
+          <w:szCs w:val="20"/>
+        </w:rPr>
+        <w:t>do</w:t>
+      </w:r>
+      <w:r>
+        <w:rPr>
+          <w:sz w:val="20"/>
+          <w:szCs w:val="20"/>
+        </w:rPr>
+        <w:t xml:space="preserve">able but offers no advantages to how a vector would do it. </w:t>
       </w:r>
     </w:p>
     <w:sectPr>
-      <w:headerReference w:type="default" r:id="rId11"/>
+      <w:headerReference w:type="default" r:id="rId12"/>
       <w:pgSz w:w="12240" w:h="15840"/>
       <w:pgMar w:top="1440" w:right="1440" w:bottom="1440" w:left="1440" w:header="720" w:footer="720" w:gutter="0"/>
       <w:cols w:space="720"/>
@@ -4485,11 +5926,243 @@
       </w:rPr>
     </w:lvl>
   </w:abstractNum>
+  <w:abstractNum w:abstractNumId="2">
+    <w:nsid w:val="389B4E23"/>
+    <w:multiLevelType w:val="hybridMultilevel"/>
+    <w:tmpl w:val="D5B290B4"/>
+    <w:lvl w:ilvl="0" w:tplc="04090001">
+      <w:start w:val="1"/>
+      <w:numFmt w:val="bullet"/>
+      <w:lvlText w:val=""/>
+      <w:lvlJc w:val="left"/>
+      <w:pPr>
+        <w:ind w:left="720" w:hanging="360"/>
+      </w:pPr>
+      <w:rPr>
+        <w:rFonts w:ascii="Symbol" w:hAnsi="Symbol" w:hint="default"/>
+      </w:rPr>
+    </w:lvl>
+    <w:lvl w:ilvl="1" w:tplc="04090003" w:tentative="1">
+      <w:start w:val="1"/>
+      <w:numFmt w:val="bullet"/>
+      <w:lvlText w:val="o"/>
+      <w:lvlJc w:val="left"/>
+      <w:pPr>
+        <w:ind w:left="1440" w:hanging="360"/>
+      </w:pPr>
+      <w:rPr>
+        <w:rFonts w:ascii="Courier New" w:hAnsi="Courier New" w:cs="Courier New" w:hint="default"/>
+      </w:rPr>
+    </w:lvl>
+    <w:lvl w:ilvl="2" w:tplc="04090005" w:tentative="1">
+      <w:start w:val="1"/>
+      <w:numFmt w:val="bullet"/>
+      <w:lvlText w:val=""/>
+      <w:lvlJc w:val="left"/>
+      <w:pPr>
+        <w:ind w:left="2160" w:hanging="360"/>
+      </w:pPr>
+      <w:rPr>
+        <w:rFonts w:ascii="Wingdings" w:hAnsi="Wingdings" w:hint="default"/>
+      </w:rPr>
+    </w:lvl>
+    <w:lvl w:ilvl="3" w:tplc="04090001" w:tentative="1">
+      <w:start w:val="1"/>
+      <w:numFmt w:val="bullet"/>
+      <w:lvlText w:val=""/>
+      <w:lvlJc w:val="left"/>
+      <w:pPr>
+        <w:ind w:left="2880" w:hanging="360"/>
+      </w:pPr>
+      <w:rPr>
+        <w:rFonts w:ascii="Symbol" w:hAnsi="Symbol" w:hint="default"/>
+      </w:rPr>
+    </w:lvl>
+    <w:lvl w:ilvl="4" w:tplc="04090003" w:tentative="1">
+      <w:start w:val="1"/>
+      <w:numFmt w:val="bullet"/>
+      <w:lvlText w:val="o"/>
+      <w:lvlJc w:val="left"/>
+      <w:pPr>
+        <w:ind w:left="3600" w:hanging="360"/>
+      </w:pPr>
+      <w:rPr>
+        <w:rFonts w:ascii="Courier New" w:hAnsi="Courier New" w:cs="Courier New" w:hint="default"/>
+      </w:rPr>
+    </w:lvl>
+    <w:lvl w:ilvl="5" w:tplc="04090005" w:tentative="1">
+      <w:start w:val="1"/>
+      <w:numFmt w:val="bullet"/>
+      <w:lvlText w:val=""/>
+      <w:lvlJc w:val="left"/>
+      <w:pPr>
+        <w:ind w:left="4320" w:hanging="360"/>
+      </w:pPr>
+      <w:rPr>
+        <w:rFonts w:ascii="Wingdings" w:hAnsi="Wingdings" w:hint="default"/>
+      </w:rPr>
+    </w:lvl>
+    <w:lvl w:ilvl="6" w:tplc="04090001" w:tentative="1">
+      <w:start w:val="1"/>
+      <w:numFmt w:val="bullet"/>
+      <w:lvlText w:val=""/>
+      <w:lvlJc w:val="left"/>
+      <w:pPr>
+        <w:ind w:left="5040" w:hanging="360"/>
+      </w:pPr>
+      <w:rPr>
+        <w:rFonts w:ascii="Symbol" w:hAnsi="Symbol" w:hint="default"/>
+      </w:rPr>
+    </w:lvl>
+    <w:lvl w:ilvl="7" w:tplc="04090003" w:tentative="1">
+      <w:start w:val="1"/>
+      <w:numFmt w:val="bullet"/>
+      <w:lvlText w:val="o"/>
+      <w:lvlJc w:val="left"/>
+      <w:pPr>
+        <w:ind w:left="5760" w:hanging="360"/>
+      </w:pPr>
+      <w:rPr>
+        <w:rFonts w:ascii="Courier New" w:hAnsi="Courier New" w:cs="Courier New" w:hint="default"/>
+      </w:rPr>
+    </w:lvl>
+    <w:lvl w:ilvl="8" w:tplc="04090005" w:tentative="1">
+      <w:start w:val="1"/>
+      <w:numFmt w:val="bullet"/>
+      <w:lvlText w:val=""/>
+      <w:lvlJc w:val="left"/>
+      <w:pPr>
+        <w:ind w:left="6480" w:hanging="360"/>
+      </w:pPr>
+      <w:rPr>
+        <w:rFonts w:ascii="Wingdings" w:hAnsi="Wingdings" w:hint="default"/>
+      </w:rPr>
+    </w:lvl>
+  </w:abstractNum>
+  <w:abstractNum w:abstractNumId="3">
+    <w:nsid w:val="5CA335C9"/>
+    <w:multiLevelType w:val="hybridMultilevel"/>
+    <w:tmpl w:val="48FA2B9A"/>
+    <w:lvl w:ilvl="0" w:tplc="04090001">
+      <w:start w:val="1"/>
+      <w:numFmt w:val="bullet"/>
+      <w:lvlText w:val=""/>
+      <w:lvlJc w:val="left"/>
+      <w:pPr>
+        <w:ind w:left="720" w:hanging="360"/>
+      </w:pPr>
+      <w:rPr>
+        <w:rFonts w:ascii="Symbol" w:hAnsi="Symbol" w:hint="default"/>
+      </w:rPr>
+    </w:lvl>
+    <w:lvl w:ilvl="1" w:tplc="04090003" w:tentative="1">
+      <w:start w:val="1"/>
+      <w:numFmt w:val="bullet"/>
+      <w:lvlText w:val="o"/>
+      <w:lvlJc w:val="left"/>
+      <w:pPr>
+        <w:ind w:left="1440" w:hanging="360"/>
+      </w:pPr>
+      <w:rPr>
+        <w:rFonts w:ascii="Courier New" w:hAnsi="Courier New" w:cs="Courier New" w:hint="default"/>
+      </w:rPr>
+    </w:lvl>
+    <w:lvl w:ilvl="2" w:tplc="04090005" w:tentative="1">
+      <w:start w:val="1"/>
+      <w:numFmt w:val="bullet"/>
+      <w:lvlText w:val=""/>
+      <w:lvlJc w:val="left"/>
+      <w:pPr>
+        <w:ind w:left="2160" w:hanging="360"/>
+      </w:pPr>
+      <w:rPr>
+        <w:rFonts w:ascii="Wingdings" w:hAnsi="Wingdings" w:hint="default"/>
+      </w:rPr>
+    </w:lvl>
+    <w:lvl w:ilvl="3" w:tplc="04090001" w:tentative="1">
+      <w:start w:val="1"/>
+      <w:numFmt w:val="bullet"/>
+      <w:lvlText w:val=""/>
+      <w:lvlJc w:val="left"/>
+      <w:pPr>
+        <w:ind w:left="2880" w:hanging="360"/>
+      </w:pPr>
+      <w:rPr>
+        <w:rFonts w:ascii="Symbol" w:hAnsi="Symbol" w:hint="default"/>
+      </w:rPr>
+    </w:lvl>
+    <w:lvl w:ilvl="4" w:tplc="04090003" w:tentative="1">
+      <w:start w:val="1"/>
+      <w:numFmt w:val="bullet"/>
+      <w:lvlText w:val="o"/>
+      <w:lvlJc w:val="left"/>
+      <w:pPr>
+        <w:ind w:left="3600" w:hanging="360"/>
+      </w:pPr>
+      <w:rPr>
+        <w:rFonts w:ascii="Courier New" w:hAnsi="Courier New" w:cs="Courier New" w:hint="default"/>
+      </w:rPr>
+    </w:lvl>
+    <w:lvl w:ilvl="5" w:tplc="04090005" w:tentative="1">
+      <w:start w:val="1"/>
+      <w:numFmt w:val="bullet"/>
+      <w:lvlText w:val=""/>
+      <w:lvlJc w:val="left"/>
+      <w:pPr>
+        <w:ind w:left="4320" w:hanging="360"/>
+      </w:pPr>
+      <w:rPr>
+        <w:rFonts w:ascii="Wingdings" w:hAnsi="Wingdings" w:hint="default"/>
+      </w:rPr>
+    </w:lvl>
+    <w:lvl w:ilvl="6" w:tplc="04090001" w:tentative="1">
+      <w:start w:val="1"/>
+      <w:numFmt w:val="bullet"/>
+      <w:lvlText w:val=""/>
+      <w:lvlJc w:val="left"/>
+      <w:pPr>
+        <w:ind w:left="5040" w:hanging="360"/>
+      </w:pPr>
+      <w:rPr>
+        <w:rFonts w:ascii="Symbol" w:hAnsi="Symbol" w:hint="default"/>
+      </w:rPr>
+    </w:lvl>
+    <w:lvl w:ilvl="7" w:tplc="04090003" w:tentative="1">
+      <w:start w:val="1"/>
+      <w:numFmt w:val="bullet"/>
+      <w:lvlText w:val="o"/>
+      <w:lvlJc w:val="left"/>
+      <w:pPr>
+        <w:ind w:left="5760" w:hanging="360"/>
+      </w:pPr>
+      <w:rPr>
+        <w:rFonts w:ascii="Courier New" w:hAnsi="Courier New" w:cs="Courier New" w:hint="default"/>
+      </w:rPr>
+    </w:lvl>
+    <w:lvl w:ilvl="8" w:tplc="04090005" w:tentative="1">
+      <w:start w:val="1"/>
+      <w:numFmt w:val="bullet"/>
+      <w:lvlText w:val=""/>
+      <w:lvlJc w:val="left"/>
+      <w:pPr>
+        <w:ind w:left="6480" w:hanging="360"/>
+      </w:pPr>
+      <w:rPr>
+        <w:rFonts w:ascii="Wingdings" w:hAnsi="Wingdings" w:hint="default"/>
+      </w:rPr>
+    </w:lvl>
+  </w:abstractNum>
   <w:num w:numId="1">
     <w:abstractNumId w:val="0"/>
   </w:num>
   <w:num w:numId="2">
     <w:abstractNumId w:val="1"/>
+  </w:num>
+  <w:num w:numId="3">
+    <w:abstractNumId w:val="3"/>
+  </w:num>
+  <w:num w:numId="4">
+    <w:abstractNumId w:val="2"/>
   </w:num>
 </w:numbering>
 </file>
@@ -4657,7 +6330,6 @@
   <w:style w:type="character" w:default="1" w:styleId="DefaultParagraphFont">
     <w:name w:val="Default Paragraph Font"/>
     <w:uiPriority w:val="1"/>
-    <w:semiHidden/>
     <w:unhideWhenUsed/>
   </w:style>
   <w:style w:type="table" w:default="1" w:styleId="TableNormal">
@@ -4943,7 +6615,6 @@
   <w:style w:type="character" w:default="1" w:styleId="DefaultParagraphFont">
     <w:name w:val="Default Paragraph Font"/>
     <w:uiPriority w:val="1"/>
-    <w:semiHidden/>
     <w:unhideWhenUsed/>
   </w:style>
   <w:style w:type="table" w:default="1" w:styleId="TableNormal">
@@ -5356,7 +7027,7 @@
 </file>
 
 <file path=customXml/itemProps1.xml><?xml version="1.0" encoding="utf-8"?>
-<ds:datastoreItem xmlns:ds="http://schemas.openxmlformats.org/officeDocument/2006/customXml" ds:itemID="{AA17449E-FEF7-4E5A-8568-D95B692AF66B}">
+<ds:datastoreItem xmlns:ds="http://schemas.openxmlformats.org/officeDocument/2006/customXml" ds:itemID="{CDEEAB77-8A60-4661-90BB-2BD994F9D0E3}">
   <ds:schemaRefs>
     <ds:schemaRef ds:uri="http://schemas.openxmlformats.org/officeDocument/2006/bibliography"/>
   </ds:schemaRefs>

--- a/Documentation.docx
+++ b/Documentation.docx
@@ -75,37 +75,91 @@
         </w:rPr>
         <w:t xml:space="preserve">before giving the token to the consumer of </w:t>
       </w:r>
-      <w:proofErr w:type="spellStart"/>
-      <w:r>
-        <w:rPr>
-          <w:sz w:val="20"/>
-        </w:rPr>
-        <w:t>Lexer</w:t>
-      </w:r>
-      <w:proofErr w:type="spellEnd"/>
-      <w:r>
-        <w:rPr>
-          <w:sz w:val="20"/>
-        </w:rPr>
-        <w:t>::</w:t>
-      </w:r>
-      <w:proofErr w:type="spellStart"/>
+      <w:r>
+        <w:rPr>
+          <w:sz w:val="20"/>
+        </w:rPr>
+        <w:t>Lexer::</w:t>
+      </w:r>
       <w:r>
         <w:rPr>
           <w:b/>
           <w:i/>
           <w:sz w:val="20"/>
         </w:rPr>
-        <w:t>nextToken</w:t>
-      </w:r>
-      <w:proofErr w:type="spellEnd"/>
+        <w:t>nextToken().</w:t>
+      </w:r>
       <w:r>
         <w:rPr>
           <w:b/>
           <w:i/>
           <w:sz w:val="20"/>
         </w:rPr>
-        <w:t>().</w:t>
+        <w:t xml:space="preserve"> </w:t>
+      </w:r>
+      <w:r>
+        <w:rPr>
+          <w:sz w:val="20"/>
+        </w:rPr>
+        <w:t>A</w:t>
+      </w:r>
+      <w:r>
+        <w:rPr>
+          <w:sz w:val="20"/>
+        </w:rPr>
+        <w:t xml:space="preserve"> num token will changed to either an </w:t>
+      </w:r>
+      <w:r>
+        <w:rPr>
+          <w:b/>
+          <w:sz w:val="20"/>
+        </w:rPr>
+        <w:t>int</w:t>
+      </w:r>
+      <w:r>
+        <w:rPr>
+          <w:b/>
+          <w:sz w:val="20"/>
+        </w:rPr>
+        <w:t>_value</w:t>
+      </w:r>
+      <w:r>
+        <w:rPr>
+          <w:sz w:val="20"/>
+        </w:rPr>
+        <w:t xml:space="preserve"> or </w:t>
+      </w:r>
+      <w:r>
+        <w:rPr>
+          <w:b/>
+          <w:sz w:val="20"/>
+        </w:rPr>
+        <w:t>float</w:t>
+      </w:r>
+      <w:r>
+        <w:rPr>
+          <w:b/>
+          <w:sz w:val="20"/>
+        </w:rPr>
+        <w:t>_value</w:t>
+      </w:r>
+      <w:r>
+        <w:rPr>
+          <w:sz w:val="20"/>
+        </w:rPr>
+        <w:t xml:space="preserve"> token</w:t>
+      </w:r>
+      <w:r>
+        <w:rPr>
+          <w:sz w:val="20"/>
+        </w:rPr>
+        <w:t xml:space="preserve"> when calling</w:t>
+      </w:r>
+      <w:r>
+        <w:rPr>
+          <w:sz w:val="20"/>
+        </w:rPr>
+        <w:t xml:space="preserve"> nextToken() as well. However a num element can still be made if needed by editing </w:t>
       </w:r>
       <w:r>
         <w:rPr>
@@ -113,426 +167,144 @@
           <w:i/>
           <w:sz w:val="20"/>
         </w:rPr>
+        <w:t>Specification::updateTokenType().</w:t>
+      </w:r>
+      <w:r>
+        <w:rPr>
+          <w:sz w:val="20"/>
+        </w:rPr>
         <w:t xml:space="preserve"> </w:t>
       </w:r>
-      <w:r>
-        <w:rPr>
-          <w:sz w:val="20"/>
-        </w:rPr>
-        <w:t>A</w:t>
-      </w:r>
-      <w:r>
-        <w:rPr>
-          <w:sz w:val="20"/>
-        </w:rPr>
-        <w:t xml:space="preserve"> </w:t>
-      </w:r>
-      <w:proofErr w:type="spellStart"/>
-      <w:r>
-        <w:rPr>
-          <w:sz w:val="20"/>
-        </w:rPr>
-        <w:t>num</w:t>
-      </w:r>
-      <w:proofErr w:type="spellEnd"/>
-      <w:r>
-        <w:rPr>
-          <w:sz w:val="20"/>
-        </w:rPr>
-        <w:t xml:space="preserve"> token will changed to either an </w:t>
-      </w:r>
-      <w:proofErr w:type="spellStart"/>
-      <w:r>
-        <w:rPr>
-          <w:b/>
-          <w:sz w:val="20"/>
-        </w:rPr>
-        <w:t>int</w:t>
-      </w:r>
-      <w:r>
-        <w:rPr>
-          <w:b/>
-          <w:sz w:val="20"/>
-        </w:rPr>
-        <w:t>_value</w:t>
-      </w:r>
-      <w:proofErr w:type="spellEnd"/>
-      <w:r>
-        <w:rPr>
-          <w:sz w:val="20"/>
-        </w:rPr>
-        <w:t xml:space="preserve"> or </w:t>
-      </w:r>
-      <w:proofErr w:type="spellStart"/>
-      <w:r>
-        <w:rPr>
-          <w:b/>
-          <w:sz w:val="20"/>
-        </w:rPr>
-        <w:t>float</w:t>
-      </w:r>
-      <w:r>
-        <w:rPr>
-          <w:b/>
-          <w:sz w:val="20"/>
-        </w:rPr>
-        <w:t>_value</w:t>
-      </w:r>
-      <w:proofErr w:type="spellEnd"/>
-      <w:r>
-        <w:rPr>
-          <w:sz w:val="20"/>
-        </w:rPr>
-        <w:t xml:space="preserve"> token</w:t>
-      </w:r>
-      <w:r>
-        <w:rPr>
-          <w:sz w:val="20"/>
-        </w:rPr>
-        <w:t xml:space="preserve"> when calling</w:t>
-      </w:r>
-      <w:r>
-        <w:rPr>
-          <w:sz w:val="20"/>
-        </w:rPr>
-        <w:t xml:space="preserve"> </w:t>
-      </w:r>
-      <w:proofErr w:type="spellStart"/>
-      <w:proofErr w:type="gramStart"/>
-      <w:r>
-        <w:rPr>
-          <w:sz w:val="20"/>
-        </w:rPr>
-        <w:t>nextToken</w:t>
-      </w:r>
-      <w:proofErr w:type="spellEnd"/>
-      <w:r>
-        <w:rPr>
-          <w:sz w:val="20"/>
-        </w:rPr>
-        <w:t>(</w:t>
-      </w:r>
-      <w:proofErr w:type="gramEnd"/>
-      <w:r>
-        <w:rPr>
-          <w:sz w:val="20"/>
-        </w:rPr>
-        <w:t xml:space="preserve">) as well. However a </w:t>
-      </w:r>
-      <w:proofErr w:type="spellStart"/>
-      <w:r>
-        <w:rPr>
-          <w:sz w:val="20"/>
-        </w:rPr>
-        <w:t>num</w:t>
-      </w:r>
-      <w:proofErr w:type="spellEnd"/>
-      <w:r>
-        <w:rPr>
-          <w:sz w:val="20"/>
-        </w:rPr>
-        <w:t xml:space="preserve"> element can still be made if needed by editing </w:t>
-      </w:r>
-      <w:r>
+    </w:p>
+    <w:p>
+      <w:pPr>
+        <w:rPr>
+          <w:sz w:val="20"/>
+        </w:rPr>
+      </w:pPr>
+      <w:r>
+        <w:rPr>
+          <w:sz w:val="20"/>
+        </w:rPr>
+        <w:t>T</w:t>
+      </w:r>
+      <w:r>
+        <w:rPr>
+          <w:sz w:val="20"/>
+        </w:rPr>
+        <w:t xml:space="preserve">his Lexer strips all comments in the source. It will not return any comment tokens to the consumer. </w:t>
+      </w:r>
+    </w:p>
+    <w:p>
+      <w:pPr>
+        <w:rPr>
+          <w:sz w:val="20"/>
+        </w:rPr>
+      </w:pPr>
+      <w:r>
+        <w:rPr>
+          <w:sz w:val="20"/>
+        </w:rPr>
+        <w:t>All lexical elements provided in the specification are implemented the same. There are no medications here.</w:t>
+      </w:r>
+      <w:r>
+        <w:rPr>
+          <w:sz w:val="20"/>
+        </w:rPr>
+        <w:t xml:space="preserve"> These can be </w:t>
+      </w:r>
+      <w:r>
+        <w:rPr>
+          <w:sz w:val="20"/>
+        </w:rPr>
+        <w:t>seen in the Specification class.</w:t>
+      </w:r>
+    </w:p>
+    <w:p>
+      <w:pPr>
+        <w:rPr>
+          <w:b/>
+        </w:rPr>
+      </w:pPr>
+      <w:r>
+        <w:rPr>
+          <w:b/>
+        </w:rPr>
+        <w:t>Specification</w:t>
+      </w:r>
+    </w:p>
+    <w:p>
+      <w:pPr>
+        <w:spacing w:after="0" w:line="240" w:lineRule="auto"/>
+        <w:rPr>
+          <w:sz w:val="20"/>
+          <w:szCs w:val="20"/>
+        </w:rPr>
+      </w:pPr>
+      <w:r>
+        <w:rPr>
+          <w:sz w:val="20"/>
+          <w:szCs w:val="20"/>
+        </w:rPr>
+        <w:t>id ::= letter alphanum*</w:t>
+      </w:r>
+    </w:p>
+    <w:p>
+      <w:pPr>
+        <w:spacing w:after="0" w:line="240" w:lineRule="auto"/>
+        <w:rPr>
+          <w:sz w:val="20"/>
+          <w:szCs w:val="20"/>
+        </w:rPr>
+      </w:pPr>
+      <w:r>
+        <w:rPr>
+          <w:sz w:val="20"/>
+          <w:szCs w:val="20"/>
+        </w:rPr>
+        <w:t>alphanum ::= letter | digit | _</w:t>
+      </w:r>
+    </w:p>
+    <w:p>
+      <w:pPr>
+        <w:spacing w:after="0" w:line="240" w:lineRule="auto"/>
         <w:rPr>
           <w:b/>
           <w:i/>
           <w:sz w:val="20"/>
-        </w:rPr>
-        <w:t>Specification::</w:t>
-      </w:r>
-      <w:proofErr w:type="spellStart"/>
-      <w:proofErr w:type="gramStart"/>
-      <w:r>
-        <w:rPr>
-          <w:b/>
+          <w:szCs w:val="20"/>
+        </w:rPr>
+      </w:pPr>
+      <w:r>
+        <w:rPr>
           <w:i/>
           <w:sz w:val="20"/>
-        </w:rPr>
-        <w:t>updateTokenType</w:t>
-      </w:r>
-      <w:proofErr w:type="spellEnd"/>
+          <w:szCs w:val="20"/>
+        </w:rPr>
+        <w:t>num ::= integer | float</w:t>
+      </w:r>
+      <w:r>
+        <w:rPr>
+          <w:sz w:val="20"/>
+          <w:szCs w:val="20"/>
+        </w:rPr>
+        <w:tab/>
+      </w:r>
+      <w:r>
+        <w:rPr>
+          <w:sz w:val="20"/>
+          <w:szCs w:val="20"/>
+        </w:rPr>
+        <w:tab/>
+      </w:r>
       <w:r>
         <w:rPr>
           <w:b/>
           <w:i/>
           <w:sz w:val="20"/>
-        </w:rPr>
-        <w:t>(</w:t>
-      </w:r>
-      <w:proofErr w:type="gramEnd"/>
-      <w:r>
-        <w:rPr>
-          <w:b/>
-          <w:i/>
-          <w:sz w:val="20"/>
-        </w:rPr>
-        <w:t>).</w:t>
-      </w:r>
-      <w:r>
-        <w:rPr>
-          <w:sz w:val="20"/>
-        </w:rPr>
-        <w:t xml:space="preserve"> </w:t>
-      </w:r>
-    </w:p>
-    <w:p>
-      <w:pPr>
-        <w:rPr>
-          <w:sz w:val="20"/>
-        </w:rPr>
-      </w:pPr>
-      <w:r>
-        <w:rPr>
-          <w:sz w:val="20"/>
-        </w:rPr>
-        <w:t>T</w:t>
-      </w:r>
-      <w:r>
-        <w:rPr>
-          <w:sz w:val="20"/>
-        </w:rPr>
-        <w:t xml:space="preserve">his </w:t>
-      </w:r>
-      <w:proofErr w:type="spellStart"/>
-      <w:r>
-        <w:rPr>
-          <w:sz w:val="20"/>
-        </w:rPr>
-        <w:t>Lexer</w:t>
-      </w:r>
-      <w:proofErr w:type="spellEnd"/>
-      <w:r>
-        <w:rPr>
-          <w:sz w:val="20"/>
-        </w:rPr>
-        <w:t xml:space="preserve"> strips all comments in the source. It will not return any comment tokens to the consumer. </w:t>
-      </w:r>
-    </w:p>
-    <w:p>
-      <w:pPr>
-        <w:rPr>
-          <w:sz w:val="20"/>
-        </w:rPr>
-      </w:pPr>
-      <w:r>
-        <w:rPr>
-          <w:sz w:val="20"/>
-        </w:rPr>
-        <w:t>All lexical elements provided in the specification are implemented the same. There are no medications here.</w:t>
-      </w:r>
-      <w:r>
-        <w:rPr>
-          <w:sz w:val="20"/>
-        </w:rPr>
-        <w:t xml:space="preserve"> These can be </w:t>
-      </w:r>
-      <w:r>
-        <w:rPr>
-          <w:sz w:val="20"/>
-        </w:rPr>
-        <w:t>seen in the Specification class.</w:t>
-      </w:r>
-    </w:p>
-    <w:p>
-      <w:pPr>
-        <w:rPr>
-          <w:b/>
-        </w:rPr>
-      </w:pPr>
-      <w:r>
-        <w:rPr>
-          <w:b/>
-        </w:rPr>
-        <w:t>Specification</w:t>
-      </w:r>
-    </w:p>
-    <w:p>
-      <w:pPr>
-        <w:spacing w:after="0" w:line="240" w:lineRule="auto"/>
-        <w:rPr>
-          <w:sz w:val="20"/>
-          <w:szCs w:val="20"/>
-        </w:rPr>
-      </w:pPr>
-      <w:proofErr w:type="gramStart"/>
-      <w:r>
-        <w:rPr>
-          <w:sz w:val="20"/>
-          <w:szCs w:val="20"/>
-        </w:rPr>
-        <w:t>id :</w:t>
-      </w:r>
-      <w:proofErr w:type="gramEnd"/>
-      <w:r>
-        <w:rPr>
-          <w:sz w:val="20"/>
-          <w:szCs w:val="20"/>
-        </w:rPr>
-        <w:t xml:space="preserve">:= letter </w:t>
-      </w:r>
-      <w:proofErr w:type="spellStart"/>
-      <w:r>
-        <w:rPr>
-          <w:sz w:val="20"/>
-          <w:szCs w:val="20"/>
-        </w:rPr>
-        <w:t>alphanum</w:t>
-      </w:r>
-      <w:proofErr w:type="spellEnd"/>
-      <w:r>
-        <w:rPr>
-          <w:sz w:val="20"/>
-          <w:szCs w:val="20"/>
-        </w:rPr>
-        <w:t>*</w:t>
-      </w:r>
-    </w:p>
-    <w:p>
-      <w:pPr>
-        <w:spacing w:after="0" w:line="240" w:lineRule="auto"/>
-        <w:rPr>
-          <w:sz w:val="20"/>
-          <w:szCs w:val="20"/>
-        </w:rPr>
-      </w:pPr>
-      <w:proofErr w:type="spellStart"/>
-      <w:proofErr w:type="gramStart"/>
-      <w:r>
-        <w:rPr>
-          <w:sz w:val="20"/>
-          <w:szCs w:val="20"/>
-        </w:rPr>
-        <w:t>alphanum</w:t>
-      </w:r>
-      <w:proofErr w:type="spellEnd"/>
-      <w:r>
-        <w:rPr>
-          <w:sz w:val="20"/>
-          <w:szCs w:val="20"/>
-        </w:rPr>
-        <w:t xml:space="preserve"> :</w:t>
-      </w:r>
-      <w:proofErr w:type="gramEnd"/>
-      <w:r>
-        <w:rPr>
-          <w:sz w:val="20"/>
-          <w:szCs w:val="20"/>
-        </w:rPr>
-        <w:t>:= letter | digit | _</w:t>
-      </w:r>
-    </w:p>
-    <w:p>
-      <w:pPr>
-        <w:spacing w:after="0" w:line="240" w:lineRule="auto"/>
-        <w:rPr>
-          <w:b/>
-          <w:i/>
-          <w:sz w:val="20"/>
-          <w:szCs w:val="20"/>
-        </w:rPr>
-      </w:pPr>
-      <w:proofErr w:type="spellStart"/>
-      <w:proofErr w:type="gramStart"/>
-      <w:r>
-        <w:rPr>
-          <w:i/>
-          <w:sz w:val="20"/>
-          <w:szCs w:val="20"/>
-        </w:rPr>
-        <w:t>num</w:t>
-      </w:r>
-      <w:proofErr w:type="spellEnd"/>
-      <w:r>
-        <w:rPr>
-          <w:i/>
-          <w:sz w:val="20"/>
-          <w:szCs w:val="20"/>
-        </w:rPr>
-        <w:t xml:space="preserve"> :</w:t>
-      </w:r>
-      <w:proofErr w:type="gramEnd"/>
-      <w:r>
-        <w:rPr>
-          <w:i/>
-          <w:sz w:val="20"/>
-          <w:szCs w:val="20"/>
-        </w:rPr>
-        <w:t>:= integer | float</w:t>
-      </w:r>
-      <w:r>
-        <w:rPr>
-          <w:sz w:val="20"/>
-          <w:szCs w:val="20"/>
-        </w:rPr>
-        <w:tab/>
-      </w:r>
-      <w:r>
-        <w:rPr>
-          <w:sz w:val="20"/>
-          <w:szCs w:val="20"/>
-        </w:rPr>
-        <w:tab/>
-      </w:r>
-      <w:proofErr w:type="spellStart"/>
-      <w:r>
-        <w:rPr>
-          <w:b/>
-          <w:i/>
-          <w:sz w:val="20"/>
-          <w:szCs w:val="20"/>
-        </w:rPr>
-        <w:t>Num</w:t>
-      </w:r>
-      <w:proofErr w:type="spellEnd"/>
-      <w:r>
-        <w:rPr>
-          <w:b/>
-          <w:i/>
-          <w:sz w:val="20"/>
-          <w:szCs w:val="20"/>
-        </w:rPr>
-        <w:t xml:space="preserve"> tokens can be created manually, but the </w:t>
-      </w:r>
-      <w:proofErr w:type="spellStart"/>
-      <w:r>
-        <w:rPr>
-          <w:b/>
-          <w:i/>
-          <w:sz w:val="20"/>
-          <w:szCs w:val="20"/>
-        </w:rPr>
-        <w:t>lexer</w:t>
-      </w:r>
-      <w:proofErr w:type="spellEnd"/>
-      <w:r>
-        <w:rPr>
-          <w:b/>
-          <w:i/>
-          <w:sz w:val="20"/>
-          <w:szCs w:val="20"/>
-        </w:rPr>
-        <w:t xml:space="preserve"> will not give </w:t>
-      </w:r>
-      <w:proofErr w:type="spellStart"/>
-      <w:r>
-        <w:rPr>
-          <w:b/>
-          <w:i/>
-          <w:sz w:val="20"/>
-          <w:szCs w:val="20"/>
-        </w:rPr>
-        <w:t>num</w:t>
-      </w:r>
-      <w:proofErr w:type="spellEnd"/>
-      <w:r>
-        <w:rPr>
-          <w:b/>
-          <w:i/>
-          <w:sz w:val="20"/>
-          <w:szCs w:val="20"/>
-        </w:rPr>
-        <w:t xml:space="preserve"> tokens</w:t>
+          <w:szCs w:val="20"/>
+        </w:rPr>
+        <w:t>Num tokens can be created manually, but the lexer will not give num tokens</w:t>
       </w:r>
     </w:p>
     <w:p>
@@ -591,171 +363,92 @@
           <w:szCs w:val="20"/>
         </w:rPr>
       </w:pPr>
-      <w:proofErr w:type="gramStart"/>
-      <w:r>
-        <w:rPr>
-          <w:sz w:val="20"/>
-          <w:szCs w:val="20"/>
-        </w:rPr>
-        <w:t>integer :</w:t>
-      </w:r>
-      <w:proofErr w:type="gramEnd"/>
-      <w:r>
-        <w:rPr>
-          <w:sz w:val="20"/>
-          <w:szCs w:val="20"/>
-        </w:rPr>
-        <w:t>:= nonzero digit* | 0</w:t>
-      </w:r>
-    </w:p>
-    <w:p>
-      <w:pPr>
-        <w:spacing w:after="0" w:line="240" w:lineRule="auto"/>
-        <w:rPr>
-          <w:sz w:val="20"/>
-          <w:szCs w:val="20"/>
-        </w:rPr>
-      </w:pPr>
-      <w:proofErr w:type="gramStart"/>
-      <w:r>
-        <w:rPr>
-          <w:sz w:val="20"/>
-          <w:szCs w:val="20"/>
-        </w:rPr>
-        <w:t>float :</w:t>
-      </w:r>
-      <w:proofErr w:type="gramEnd"/>
-      <w:r>
-        <w:rPr>
-          <w:sz w:val="20"/>
-          <w:szCs w:val="20"/>
-        </w:rPr>
-        <w:t>:= integer fraction</w:t>
-      </w:r>
-    </w:p>
-    <w:p>
-      <w:pPr>
-        <w:spacing w:after="0" w:line="240" w:lineRule="auto"/>
-        <w:rPr>
-          <w:sz w:val="20"/>
-          <w:szCs w:val="20"/>
-        </w:rPr>
-      </w:pPr>
-      <w:proofErr w:type="gramStart"/>
-      <w:r>
-        <w:rPr>
-          <w:sz w:val="20"/>
-          <w:szCs w:val="20"/>
-        </w:rPr>
-        <w:t>fraction :</w:t>
-      </w:r>
-      <w:proofErr w:type="gramEnd"/>
-      <w:r>
-        <w:rPr>
-          <w:sz w:val="20"/>
-          <w:szCs w:val="20"/>
-        </w:rPr>
-        <w:t>:= .digit* nonzero | .0</w:t>
-      </w:r>
-    </w:p>
-    <w:p>
-      <w:pPr>
-        <w:spacing w:after="0" w:line="240" w:lineRule="auto"/>
-        <w:rPr>
-          <w:sz w:val="20"/>
-          <w:szCs w:val="20"/>
-        </w:rPr>
-      </w:pPr>
-      <w:proofErr w:type="gramStart"/>
-      <w:r>
-        <w:rPr>
-          <w:sz w:val="20"/>
-          <w:szCs w:val="20"/>
-        </w:rPr>
-        <w:t>letter :</w:t>
-      </w:r>
-      <w:proofErr w:type="gramEnd"/>
-      <w:r>
-        <w:rPr>
-          <w:sz w:val="20"/>
-          <w:szCs w:val="20"/>
-        </w:rPr>
-        <w:t xml:space="preserve">:= </w:t>
-      </w:r>
-      <w:proofErr w:type="spellStart"/>
-      <w:r>
-        <w:rPr>
-          <w:sz w:val="20"/>
-          <w:szCs w:val="20"/>
-        </w:rPr>
-        <w:t>a..</w:t>
-      </w:r>
-      <w:proofErr w:type="gramStart"/>
-      <w:r>
-        <w:rPr>
-          <w:sz w:val="20"/>
-          <w:szCs w:val="20"/>
-        </w:rPr>
-        <w:t>z</w:t>
-      </w:r>
-      <w:proofErr w:type="spellEnd"/>
-      <w:proofErr w:type="gramEnd"/>
-      <w:r>
-        <w:rPr>
-          <w:sz w:val="20"/>
-          <w:szCs w:val="20"/>
-        </w:rPr>
-        <w:t xml:space="preserve"> |A..Z</w:t>
-      </w:r>
-    </w:p>
-    <w:p>
-      <w:pPr>
-        <w:spacing w:after="0" w:line="240" w:lineRule="auto"/>
-        <w:rPr>
-          <w:sz w:val="20"/>
-          <w:szCs w:val="20"/>
-        </w:rPr>
-      </w:pPr>
-      <w:proofErr w:type="gramStart"/>
-      <w:r>
-        <w:rPr>
-          <w:sz w:val="20"/>
-          <w:szCs w:val="20"/>
-        </w:rPr>
-        <w:t>digit :</w:t>
-      </w:r>
-      <w:proofErr w:type="gramEnd"/>
-      <w:r>
-        <w:rPr>
-          <w:sz w:val="20"/>
-          <w:szCs w:val="20"/>
-        </w:rPr>
-        <w:t>:= 0..9</w:t>
-      </w:r>
-    </w:p>
-    <w:p>
-      <w:pPr>
-        <w:spacing w:after="0" w:line="240" w:lineRule="auto"/>
-        <w:rPr>
-          <w:sz w:val="20"/>
-          <w:szCs w:val="20"/>
-        </w:rPr>
-      </w:pPr>
-      <w:proofErr w:type="gramStart"/>
-      <w:r>
-        <w:rPr>
-          <w:sz w:val="20"/>
-          <w:szCs w:val="20"/>
-        </w:rPr>
-        <w:t>nonzero :</w:t>
-      </w:r>
-      <w:proofErr w:type="gramEnd"/>
-      <w:r>
-        <w:rPr>
-          <w:sz w:val="20"/>
-          <w:szCs w:val="20"/>
-        </w:rPr>
-        <w:t>:= 1..9</w:t>
+      <w:r>
+        <w:rPr>
+          <w:sz w:val="20"/>
+          <w:szCs w:val="20"/>
+        </w:rPr>
+        <w:t>integer ::= nonzero digit* | 0</w:t>
+      </w:r>
+    </w:p>
+    <w:p>
+      <w:pPr>
+        <w:spacing w:after="0" w:line="240" w:lineRule="auto"/>
+        <w:rPr>
+          <w:sz w:val="20"/>
+          <w:szCs w:val="20"/>
+        </w:rPr>
+      </w:pPr>
+      <w:r>
+        <w:rPr>
+          <w:sz w:val="20"/>
+          <w:szCs w:val="20"/>
+        </w:rPr>
+        <w:t>float ::= integer fraction</w:t>
+      </w:r>
+    </w:p>
+    <w:p>
+      <w:pPr>
+        <w:spacing w:after="0" w:line="240" w:lineRule="auto"/>
+        <w:rPr>
+          <w:sz w:val="20"/>
+          <w:szCs w:val="20"/>
+        </w:rPr>
+      </w:pPr>
+      <w:r>
+        <w:rPr>
+          <w:sz w:val="20"/>
+          <w:szCs w:val="20"/>
+        </w:rPr>
+        <w:t>fraction ::= .digit* nonzero | .0</w:t>
+      </w:r>
+    </w:p>
+    <w:p>
+      <w:pPr>
+        <w:spacing w:after="0" w:line="240" w:lineRule="auto"/>
+        <w:rPr>
+          <w:sz w:val="20"/>
+          <w:szCs w:val="20"/>
+        </w:rPr>
+      </w:pPr>
+      <w:r>
+        <w:rPr>
+          <w:sz w:val="20"/>
+          <w:szCs w:val="20"/>
+        </w:rPr>
+        <w:t>letter ::= a..z |A..Z</w:t>
+      </w:r>
+    </w:p>
+    <w:p>
+      <w:pPr>
+        <w:spacing w:after="0" w:line="240" w:lineRule="auto"/>
+        <w:rPr>
+          <w:sz w:val="20"/>
+          <w:szCs w:val="20"/>
+        </w:rPr>
+      </w:pPr>
+      <w:r>
+        <w:rPr>
+          <w:sz w:val="20"/>
+          <w:szCs w:val="20"/>
+        </w:rPr>
+        <w:t>digit ::= 0..9</w:t>
+      </w:r>
+    </w:p>
+    <w:p>
+      <w:pPr>
+        <w:spacing w:after="0" w:line="240" w:lineRule="auto"/>
+        <w:rPr>
+          <w:sz w:val="20"/>
+          <w:szCs w:val="20"/>
+        </w:rPr>
+      </w:pPr>
+      <w:r>
+        <w:rPr>
+          <w:sz w:val="20"/>
+          <w:szCs w:val="20"/>
+        </w:rPr>
+        <w:t>nonzero ::= 1..9</w:t>
       </w:r>
     </w:p>
     <w:p>
@@ -783,30 +476,12 @@
         </w:rPr>
         <w:t xml:space="preserve">Note: </w:t>
       </w:r>
-      <w:proofErr w:type="spellStart"/>
-      <w:proofErr w:type="gramStart"/>
-      <w:r>
-        <w:rPr>
-          <w:sz w:val="20"/>
-          <w:szCs w:val="20"/>
-        </w:rPr>
-        <w:t>alphanum</w:t>
-      </w:r>
-      <w:proofErr w:type="spellEnd"/>
-      <w:r>
-        <w:rPr>
-          <w:sz w:val="20"/>
-          <w:szCs w:val="20"/>
-        </w:rPr>
-        <w:t>/fraction/letter/digit/nonzero are</w:t>
-      </w:r>
-      <w:proofErr w:type="gramEnd"/>
-      <w:r>
-        <w:rPr>
-          <w:sz w:val="20"/>
-          <w:szCs w:val="20"/>
-        </w:rPr>
-        <w:t xml:space="preserve"> not tokens, but are parts used to create </w:t>
+      <w:r>
+        <w:rPr>
+          <w:sz w:val="20"/>
+          <w:szCs w:val="20"/>
+        </w:rPr>
+        <w:t xml:space="preserve">alphanum/fraction/letter/digit/nonzero are not tokens, but are parts used to create </w:t>
       </w:r>
       <w:r>
         <w:rPr>
@@ -1087,16 +762,8 @@
           <w:szCs w:val="20"/>
         </w:rPr>
         <w:tab/>
-      </w:r>
-      <w:proofErr w:type="spellStart"/>
-      <w:r>
-        <w:rPr>
-          <w:sz w:val="20"/>
-          <w:szCs w:val="20"/>
-        </w:rPr>
         <w:t>int</w:t>
       </w:r>
-      <w:proofErr w:type="spellEnd"/>
     </w:p>
     <w:p>
       <w:pPr>
@@ -1119,16 +786,8 @@
           <w:szCs w:val="20"/>
         </w:rPr>
         <w:tab/>
-      </w:r>
-      <w:proofErr w:type="gramStart"/>
-      <w:r>
-        <w:rPr>
-          <w:sz w:val="20"/>
-          <w:szCs w:val="20"/>
-        </w:rPr>
         <w:t>not</w:t>
       </w:r>
-      <w:proofErr w:type="gramEnd"/>
       <w:r>
         <w:rPr>
           <w:sz w:val="20"/>
@@ -1219,16 +878,8 @@
           <w:szCs w:val="20"/>
         </w:rPr>
         <w:tab/>
-      </w:r>
-      <w:proofErr w:type="gramStart"/>
-      <w:r>
-        <w:rPr>
-          <w:sz w:val="20"/>
-          <w:szCs w:val="20"/>
-        </w:rPr>
         <w:t>put</w:t>
       </w:r>
-      <w:proofErr w:type="gramEnd"/>
     </w:p>
     <w:p>
       <w:pPr>
@@ -1258,16 +909,8 @@
           <w:szCs w:val="20"/>
         </w:rPr>
         <w:tab/>
-      </w:r>
-      <w:proofErr w:type="gramStart"/>
-      <w:r>
-        <w:rPr>
-          <w:sz w:val="20"/>
-          <w:szCs w:val="20"/>
-        </w:rPr>
         <w:t>return</w:t>
       </w:r>
-      <w:proofErr w:type="gramEnd"/>
     </w:p>
     <w:p>
       <w:pPr>
@@ -1297,16 +940,8 @@
           <w:szCs w:val="20"/>
         </w:rPr>
         <w:tab/>
-      </w:r>
-      <w:proofErr w:type="gramStart"/>
-      <w:r>
-        <w:rPr>
-          <w:sz w:val="20"/>
-          <w:szCs w:val="20"/>
-        </w:rPr>
         <w:t>program</w:t>
       </w:r>
-      <w:proofErr w:type="gramEnd"/>
     </w:p>
     <w:p>
       <w:pPr>
@@ -1346,23 +981,7 @@
           <w:sz w:val="20"/>
           <w:szCs w:val="20"/>
         </w:rPr>
-        <w:t xml:space="preserve">here are comment tokens, but these are used by the </w:t>
-      </w:r>
-      <w:proofErr w:type="spellStart"/>
-      <w:r>
-        <w:rPr>
-          <w:sz w:val="20"/>
-          <w:szCs w:val="20"/>
-        </w:rPr>
-        <w:t>lexer</w:t>
-      </w:r>
-      <w:proofErr w:type="spellEnd"/>
-      <w:r>
-        <w:rPr>
-          <w:sz w:val="20"/>
-          <w:szCs w:val="20"/>
-        </w:rPr>
-        <w:t xml:space="preserve"> internally. Comment tokens will not be </w:t>
+        <w:t xml:space="preserve">here are comment tokens, but these are used by the lexer internally. Comment tokens will not be </w:t>
       </w:r>
       <w:r>
         <w:rPr>
@@ -1376,17 +995,8 @@
           <w:sz w:val="20"/>
           <w:szCs w:val="20"/>
         </w:rPr>
-        <w:t xml:space="preserve"> by the </w:t>
-      </w:r>
-      <w:proofErr w:type="spellStart"/>
-      <w:r>
-        <w:rPr>
-          <w:sz w:val="20"/>
-          <w:szCs w:val="20"/>
-        </w:rPr>
-        <w:t>lexer</w:t>
-      </w:r>
-      <w:proofErr w:type="spellEnd"/>
+        <w:t xml:space="preserve"> by the lexer</w:t>
+      </w:r>
       <w:r>
         <w:rPr>
           <w:sz w:val="20"/>
@@ -1444,7 +1054,6 @@
         </w:rPr>
         <w:t xml:space="preserve">(Look at </w:t>
       </w:r>
-      <w:proofErr w:type="spellStart"/>
       <w:r>
         <w:rPr>
           <w:b/>
@@ -1453,7 +1062,6 @@
         </w:rPr>
         <w:t>finite_state_machine</w:t>
       </w:r>
-      <w:proofErr w:type="spellEnd"/>
       <w:r>
         <w:rPr>
           <w:sz w:val="20"/>
@@ -1470,7 +1078,6 @@
           <w:szCs w:val="20"/>
         </w:rPr>
       </w:pPr>
-      <w:proofErr w:type="gramStart"/>
       <w:r>
         <w:rPr>
           <w:sz w:val="20"/>
@@ -1478,7 +1085,6 @@
         </w:rPr>
         <w:t>Starting State q1.</w:t>
       </w:r>
-      <w:proofErr w:type="gramEnd"/>
       <w:r>
         <w:rPr>
           <w:sz w:val="20"/>
@@ -1539,7 +1145,6 @@
           <w:szCs w:val="20"/>
         </w:rPr>
       </w:pPr>
-      <w:proofErr w:type="gramStart"/>
       <w:r>
         <w:rPr>
           <w:b/>
@@ -1554,16 +1159,7 @@
           <w:sz w:val="20"/>
           <w:szCs w:val="20"/>
         </w:rPr>
-        <w:t>etter</w:t>
-      </w:r>
-      <w:proofErr w:type="gramEnd"/>
-      <w:r>
-        <w:rPr>
-          <w:b/>
-          <w:sz w:val="20"/>
-          <w:szCs w:val="20"/>
-        </w:rPr>
-        <w:t xml:space="preserve"> transition:</w:t>
+        <w:t>etter transition:</w:t>
       </w:r>
       <w:r>
         <w:rPr>
@@ -1591,59 +1187,26 @@
           <w:sz w:val="20"/>
           <w:szCs w:val="20"/>
         </w:rPr>
-        <w:t xml:space="preserve"> [</w:t>
-      </w:r>
-      <w:proofErr w:type="gramStart"/>
-      <w:r>
-        <w:rPr>
-          <w:sz w:val="20"/>
-          <w:szCs w:val="20"/>
-        </w:rPr>
-        <w:t>a-z</w:t>
-      </w:r>
-      <w:proofErr w:type="gramEnd"/>
-      <w:r>
-        <w:rPr>
-          <w:sz w:val="20"/>
-          <w:szCs w:val="20"/>
-        </w:rPr>
-        <w:t>]</w:t>
-      </w:r>
-      <w:proofErr w:type="gramStart"/>
-      <w:r>
-        <w:rPr>
-          <w:sz w:val="20"/>
-          <w:szCs w:val="20"/>
-        </w:rPr>
-        <w:t>|[</w:t>
-      </w:r>
-      <w:proofErr w:type="gramEnd"/>
-      <w:r>
-        <w:rPr>
-          <w:sz w:val="20"/>
-          <w:szCs w:val="20"/>
-        </w:rPr>
-        <w:t>A-Z] = 26 * 2 transitions</w:t>
-      </w:r>
-    </w:p>
-    <w:p>
-      <w:pPr>
-        <w:spacing w:after="0" w:line="240" w:lineRule="auto"/>
-        <w:rPr>
-          <w:sz w:val="20"/>
-          <w:szCs w:val="20"/>
-        </w:rPr>
-      </w:pPr>
-    </w:p>
-    <w:p>
-      <w:pPr>
-        <w:spacing w:after="0" w:line="240" w:lineRule="auto"/>
-        <w:rPr>
-          <w:sz w:val="20"/>
-          <w:szCs w:val="20"/>
-        </w:rPr>
-      </w:pPr>
-      <w:proofErr w:type="gramStart"/>
+        <w:t xml:space="preserve"> [a-z]|[A-Z] = 26 * 2 transitions</w:t>
+      </w:r>
+    </w:p>
+    <w:p>
+      <w:pPr>
+        <w:spacing w:after="0" w:line="240" w:lineRule="auto"/>
+        <w:rPr>
+          <w:sz w:val="20"/>
+          <w:szCs w:val="20"/>
+        </w:rPr>
+      </w:pPr>
+    </w:p>
+    <w:p>
+      <w:pPr>
+        <w:spacing w:after="0" w:line="240" w:lineRule="auto"/>
+        <w:rPr>
+          <w:sz w:val="20"/>
+          <w:szCs w:val="20"/>
+        </w:rPr>
+      </w:pPr>
       <w:r>
         <w:rPr>
           <w:b/>
@@ -1658,16 +1221,7 @@
           <w:sz w:val="20"/>
           <w:szCs w:val="20"/>
         </w:rPr>
-        <w:t>onzero</w:t>
-      </w:r>
-      <w:proofErr w:type="gramEnd"/>
-      <w:r>
-        <w:rPr>
-          <w:b/>
-          <w:sz w:val="20"/>
-          <w:szCs w:val="20"/>
-        </w:rPr>
-        <w:t xml:space="preserve"> transition:</w:t>
+        <w:t>onzero transition:</w:t>
       </w:r>
       <w:r>
         <w:rPr>
@@ -1716,7 +1270,6 @@
           <w:szCs w:val="20"/>
         </w:rPr>
       </w:pPr>
-      <w:proofErr w:type="gramStart"/>
       <w:r>
         <w:rPr>
           <w:b/>
@@ -1731,16 +1284,7 @@
           <w:sz w:val="20"/>
           <w:szCs w:val="20"/>
         </w:rPr>
-        <w:t>igit</w:t>
-      </w:r>
-      <w:proofErr w:type="gramEnd"/>
-      <w:r>
-        <w:rPr>
-          <w:b/>
-          <w:sz w:val="20"/>
-          <w:szCs w:val="20"/>
-        </w:rPr>
-        <w:t xml:space="preserve"> transit</w:t>
+        <w:t>igit transit</w:t>
       </w:r>
       <w:r>
         <w:rPr>
@@ -1793,8 +1337,6 @@
           <w:szCs w:val="20"/>
         </w:rPr>
       </w:pPr>
-      <w:proofErr w:type="spellStart"/>
-      <w:proofErr w:type="gramStart"/>
       <w:r>
         <w:rPr>
           <w:b/>
@@ -1809,17 +1351,7 @@
           <w:sz w:val="20"/>
           <w:szCs w:val="20"/>
         </w:rPr>
-        <w:t>lphanum</w:t>
-      </w:r>
-      <w:proofErr w:type="spellEnd"/>
-      <w:proofErr w:type="gramEnd"/>
-      <w:r>
-        <w:rPr>
-          <w:b/>
-          <w:sz w:val="20"/>
-          <w:szCs w:val="20"/>
-        </w:rPr>
-        <w:t xml:space="preserve">: </w:t>
+        <w:t xml:space="preserve">lphanum: </w:t>
       </w:r>
       <w:r>
         <w:rPr>
@@ -1828,7 +1360,6 @@
         </w:rPr>
         <w:t xml:space="preserve">is short hand for </w:t>
       </w:r>
-      <w:proofErr w:type="spellStart"/>
       <w:r>
         <w:rPr>
           <w:b/>
@@ -1851,16 +1382,7 @@
           <w:sz w:val="20"/>
           <w:szCs w:val="20"/>
         </w:rPr>
-        <w:t>digit</w:t>
-      </w:r>
-      <w:proofErr w:type="spellEnd"/>
-      <w:r>
-        <w:rPr>
-          <w:b/>
-          <w:sz w:val="20"/>
-          <w:szCs w:val="20"/>
-        </w:rPr>
-        <w:t>|</w:t>
+        <w:t>digit|</w:t>
       </w:r>
       <w:r>
         <w:rPr>
@@ -2021,8 +1543,6 @@
           <w:szCs w:val="19"/>
         </w:rPr>
       </w:pPr>
-      <w:proofErr w:type="spellStart"/>
-      <w:proofErr w:type="gramStart"/>
       <w:r>
         <w:rPr>
           <w:rFonts w:ascii="Consolas" w:hAnsi="Consolas" w:cs="Consolas"/>
@@ -2032,8 +1552,6 @@
         </w:rPr>
         <w:t>struct</w:t>
       </w:r>
-      <w:proofErr w:type="spellEnd"/>
-      <w:proofErr w:type="gramEnd"/>
       <w:r>
         <w:rPr>
           <w:rFonts w:ascii="Consolas" w:hAnsi="Consolas" w:cs="Consolas"/>
@@ -2043,7 +1561,6 @@
         </w:rPr>
         <w:t xml:space="preserve"> </w:t>
       </w:r>
-      <w:proofErr w:type="spellStart"/>
       <w:r>
         <w:rPr>
           <w:rFonts w:ascii="Consolas" w:hAnsi="Consolas" w:cs="Consolas"/>
@@ -2053,7 +1570,6 @@
         </w:rPr>
         <w:t>TokenError</w:t>
       </w:r>
-      <w:proofErr w:type="spellEnd"/>
       <w:r>
         <w:rPr>
           <w:rFonts w:ascii="Consolas" w:hAnsi="Consolas" w:cs="Consolas"/>
@@ -2085,27 +1601,7 @@
           <w:szCs w:val="19"/>
         </w:rPr>
         <w:tab/>
-      </w:r>
-      <w:proofErr w:type="spellStart"/>
-      <w:proofErr w:type="gramStart"/>
-      <w:r>
-        <w:rPr>
-          <w:rFonts w:ascii="Consolas" w:hAnsi="Consolas" w:cs="Consolas"/>
-          <w:color w:val="000000"/>
-          <w:sz w:val="19"/>
-          <w:szCs w:val="19"/>
-        </w:rPr>
-        <w:t>std</w:t>
-      </w:r>
-      <w:proofErr w:type="spellEnd"/>
-      <w:r>
-        <w:rPr>
-          <w:rFonts w:ascii="Consolas" w:hAnsi="Consolas" w:cs="Consolas"/>
-          <w:color w:val="000000"/>
-          <w:sz w:val="19"/>
-          <w:szCs w:val="19"/>
-        </w:rPr>
-        <w:t>::</w:t>
+        <w:t>std::</w:t>
       </w:r>
       <w:r>
         <w:rPr>
@@ -2116,35 +1612,14 @@
         </w:rPr>
         <w:t>string</w:t>
       </w:r>
-      <w:proofErr w:type="gramEnd"/>
-      <w:r>
-        <w:rPr>
-          <w:rFonts w:ascii="Consolas" w:hAnsi="Consolas" w:cs="Consolas"/>
-          <w:color w:val="000000"/>
-          <w:sz w:val="19"/>
-          <w:szCs w:val="19"/>
-        </w:rPr>
-        <w:t xml:space="preserve"> </w:t>
-      </w:r>
-      <w:proofErr w:type="spellStart"/>
-      <w:r>
-        <w:rPr>
-          <w:rFonts w:ascii="Consolas" w:hAnsi="Consolas" w:cs="Consolas"/>
-          <w:color w:val="000000"/>
-          <w:sz w:val="19"/>
-          <w:szCs w:val="19"/>
-        </w:rPr>
-        <w:t>errorMessage</w:t>
-      </w:r>
-      <w:proofErr w:type="spellEnd"/>
-      <w:r>
-        <w:rPr>
-          <w:rFonts w:ascii="Consolas" w:hAnsi="Consolas" w:cs="Consolas"/>
-          <w:color w:val="000000"/>
-          <w:sz w:val="19"/>
-          <w:szCs w:val="19"/>
-        </w:rPr>
-        <w:t>;</w:t>
+      <w:r>
+        <w:rPr>
+          <w:rFonts w:ascii="Consolas" w:hAnsi="Consolas" w:cs="Consolas"/>
+          <w:color w:val="000000"/>
+          <w:sz w:val="19"/>
+          <w:szCs w:val="19"/>
+        </w:rPr>
+        <w:t xml:space="preserve"> errorMessage;</w:t>
       </w:r>
     </w:p>
     <w:p>
@@ -2169,7 +1644,6 @@
         </w:rPr>
         <w:tab/>
       </w:r>
-      <w:proofErr w:type="spellStart"/>
       <w:r>
         <w:rPr>
           <w:rFonts w:ascii="Consolas" w:hAnsi="Consolas" w:cs="Consolas"/>
@@ -2179,7 +1653,6 @@
         </w:rPr>
         <w:t>ErrorType</w:t>
       </w:r>
-      <w:proofErr w:type="spellEnd"/>
       <w:r>
         <w:rPr>
           <w:rFonts w:ascii="Consolas" w:hAnsi="Consolas" w:cs="Consolas"/>
@@ -2231,8 +1704,6 @@
           <w:szCs w:val="19"/>
         </w:rPr>
       </w:pPr>
-      <w:proofErr w:type="spellStart"/>
-      <w:proofErr w:type="gramStart"/>
       <w:r>
         <w:rPr>
           <w:rFonts w:ascii="Consolas" w:hAnsi="Consolas" w:cs="Consolas"/>
@@ -2242,8 +1713,6 @@
         </w:rPr>
         <w:t>enum</w:t>
       </w:r>
-      <w:proofErr w:type="spellEnd"/>
-      <w:proofErr w:type="gramEnd"/>
       <w:r>
         <w:rPr>
           <w:rFonts w:ascii="Consolas" w:hAnsi="Consolas" w:cs="Consolas"/>
@@ -2253,7 +1722,6 @@
         </w:rPr>
         <w:t xml:space="preserve"> </w:t>
       </w:r>
-      <w:proofErr w:type="spellStart"/>
       <w:r>
         <w:rPr>
           <w:rFonts w:ascii="Consolas" w:hAnsi="Consolas" w:cs="Consolas"/>
@@ -2263,7 +1731,6 @@
         </w:rPr>
         <w:t>ErrorType</w:t>
       </w:r>
-      <w:proofErr w:type="spellEnd"/>
       <w:r>
         <w:rPr>
           <w:rFonts w:ascii="Consolas" w:hAnsi="Consolas" w:cs="Consolas"/>
@@ -2296,7 +1763,6 @@
         </w:rPr>
         <w:tab/>
       </w:r>
-      <w:proofErr w:type="spellStart"/>
       <w:r>
         <w:rPr>
           <w:rFonts w:ascii="Consolas" w:hAnsi="Consolas" w:cs="Consolas"/>
@@ -2306,7 +1772,6 @@
         </w:rPr>
         <w:t>unkown_symbol</w:t>
       </w:r>
-      <w:proofErr w:type="spellEnd"/>
       <w:r>
         <w:rPr>
           <w:rFonts w:ascii="Consolas" w:hAnsi="Consolas" w:cs="Consolas"/>
@@ -2331,7 +1796,6 @@
           <w:szCs w:val="19"/>
         </w:rPr>
       </w:pPr>
-      <w:proofErr w:type="spellStart"/>
       <w:r>
         <w:rPr>
           <w:rFonts w:ascii="Consolas" w:hAnsi="Consolas" w:cs="Consolas"/>
@@ -2341,7 +1805,6 @@
         </w:rPr>
         <w:t>invalid_float</w:t>
       </w:r>
-      <w:proofErr w:type="spellEnd"/>
       <w:r>
         <w:rPr>
           <w:rFonts w:ascii="Consolas" w:hAnsi="Consolas" w:cs="Consolas"/>
@@ -2351,8 +1814,6 @@
         </w:rPr>
         <w:t>,</w:t>
       </w:r>
-      <w:bookmarkStart w:id="0" w:name="_GoBack"/>
-      <w:bookmarkEnd w:id="0"/>
     </w:p>
     <w:p>
       <w:pPr>
@@ -2368,7 +1829,6 @@
           <w:szCs w:val="19"/>
         </w:rPr>
       </w:pPr>
-      <w:proofErr w:type="spellStart"/>
       <w:r>
         <w:rPr>
           <w:rFonts w:ascii="Consolas" w:hAnsi="Consolas" w:cs="Consolas"/>
@@ -2378,7 +1838,6 @@
         </w:rPr>
         <w:t>incomplete_float</w:t>
       </w:r>
-      <w:proofErr w:type="spellEnd"/>
       <w:r>
         <w:rPr>
           <w:rFonts w:ascii="Consolas" w:hAnsi="Consolas" w:cs="Consolas"/>
@@ -2417,7 +1876,6 @@
           <w:szCs w:val="20"/>
         </w:rPr>
       </w:pPr>
-      <w:proofErr w:type="spellStart"/>
       <w:r>
         <w:rPr>
           <w:rFonts w:cs="Consolas"/>
@@ -2425,17 +1883,15 @@
           <w:sz w:val="20"/>
           <w:szCs w:val="20"/>
         </w:rPr>
-        <w:t>unkown_symbol</w:t>
-      </w:r>
-      <w:proofErr w:type="spellEnd"/>
+        <w:t xml:space="preserve">unkown_symbol: </w:t>
+      </w:r>
       <w:r>
         <w:rPr>
           <w:rFonts w:cs="Consolas"/>
-          <w:b/>
-          <w:sz w:val="20"/>
-          <w:szCs w:val="20"/>
-        </w:rPr>
-        <w:t xml:space="preserve">: </w:t>
+          <w:sz w:val="20"/>
+          <w:szCs w:val="20"/>
+        </w:rPr>
+        <w:t xml:space="preserve">When the tokenizer reads an input </w:t>
       </w:r>
       <w:r>
         <w:rPr>
@@ -2443,7 +1899,7 @@
           <w:sz w:val="20"/>
           <w:szCs w:val="20"/>
         </w:rPr>
-        <w:t xml:space="preserve">When the tokenizer reads an input </w:t>
+        <w:t>that is not in our alphabet. Ex:</w:t>
       </w:r>
       <w:r>
         <w:rPr>
@@ -2451,34 +1907,205 @@
           <w:sz w:val="20"/>
           <w:szCs w:val="20"/>
         </w:rPr>
-        <w:t>that is not in our alphabet. Ex:</w:t>
-      </w:r>
-      <w:r>
+        <w:t xml:space="preserve"> {!,@,#,$,%,^,&amp;,`,~,?,\,|, …etc}</w:t>
+      </w:r>
+    </w:p>
+    <w:p>
+      <w:pPr>
+        <w:spacing w:after="0"/>
         <w:rPr>
           <w:rFonts w:cs="Consolas"/>
           <w:sz w:val="20"/>
           <w:szCs w:val="20"/>
         </w:rPr>
-        <w:t xml:space="preserve"> {!,@,#,$,%,^,&amp;,`,~,?,\,|, …</w:t>
-      </w:r>
-      <w:proofErr w:type="spellStart"/>
-      <w:r>
+      </w:pPr>
+    </w:p>
+    <w:p>
+      <w:pPr>
+        <w:spacing w:after="0"/>
         <w:rPr>
           <w:rFonts w:cs="Consolas"/>
           <w:sz w:val="20"/>
           <w:szCs w:val="20"/>
         </w:rPr>
-        <w:t>etc</w:t>
-      </w:r>
-      <w:proofErr w:type="spellEnd"/>
+      </w:pPr>
       <w:r>
         <w:rPr>
           <w:rFonts w:cs="Consolas"/>
           <w:sz w:val="20"/>
           <w:szCs w:val="20"/>
         </w:rPr>
+        <w:t>When the tokenizer reads symbols that are not transitions on the first state, it will produce this error. However, when encountering this error, it still continues to read the rest of the file.</w:t>
+      </w:r>
+    </w:p>
+    <w:p>
+      <w:pPr>
+        <w:spacing w:after="0"/>
+        <w:rPr>
+          <w:rFonts w:cs="Consolas"/>
+          <w:sz w:val="20"/>
+          <w:szCs w:val="20"/>
+        </w:rPr>
+      </w:pPr>
+    </w:p>
+    <w:p>
+      <w:pPr>
+        <w:spacing w:after="0"/>
+        <w:rPr>
+          <w:rFonts w:cs="Consolas"/>
+          <w:sz w:val="20"/>
+          <w:szCs w:val="20"/>
+        </w:rPr>
+      </w:pPr>
+      <w:r>
+        <w:rPr>
+          <w:rFonts w:cs="Consolas"/>
+          <w:b/>
+          <w:sz w:val="20"/>
+          <w:szCs w:val="20"/>
+        </w:rPr>
+        <w:t>invalid_float:</w:t>
+      </w:r>
+      <w:r>
+        <w:rPr>
+          <w:rFonts w:cs="Consolas"/>
+          <w:sz w:val="20"/>
+          <w:szCs w:val="20"/>
+        </w:rPr>
+        <w:t xml:space="preserve"> Error for when floats don</w:t>
+      </w:r>
+      <w:r>
+        <w:rPr>
+          <w:rFonts w:cs="Consolas"/>
+          <w:sz w:val="20"/>
+          <w:szCs w:val="20"/>
+        </w:rPr>
+        <w:t>’t follow the specification. Ex:</w:t>
+      </w:r>
+      <w:r>
+        <w:rPr>
+          <w:rFonts w:cs="Consolas"/>
+          <w:sz w:val="20"/>
+          <w:szCs w:val="20"/>
+        </w:rPr>
+        <w:t xml:space="preserve"> 1.00</w:t>
+      </w:r>
+    </w:p>
+    <w:p>
+      <w:pPr>
+        <w:spacing w:after="0"/>
+        <w:rPr>
+          <w:rFonts w:cs="Consolas"/>
+          <w:sz w:val="20"/>
+          <w:szCs w:val="20"/>
+        </w:rPr>
+      </w:pPr>
+    </w:p>
+    <w:p>
+      <w:pPr>
+        <w:spacing w:after="0"/>
+        <w:rPr>
+          <w:rFonts w:cs="Consolas"/>
+          <w:sz w:val="20"/>
+          <w:szCs w:val="20"/>
+        </w:rPr>
+      </w:pPr>
+      <w:r>
+        <w:rPr>
+          <w:rFonts w:cs="Consolas"/>
+          <w:sz w:val="20"/>
+          <w:szCs w:val="20"/>
+        </w:rPr>
+        <w:t xml:space="preserve">1.00 Is considered an error because it doesn’t follow the specifications. There was no way to recover from this without creating weird issues. It shouldn’t be split into </w:t>
+      </w:r>
+      <w:r>
+        <w:rPr>
+          <w:rFonts w:cs="Consolas"/>
+          <w:sz w:val="20"/>
+          <w:szCs w:val="20"/>
+        </w:rPr>
+        <w:t>{</w:t>
+      </w:r>
+      <w:r>
+        <w:rPr>
+          <w:rFonts w:cs="Consolas"/>
+          <w:sz w:val="20"/>
+          <w:szCs w:val="20"/>
+        </w:rPr>
+        <w:t>“1”, “.”, “0”, “0”</w:t>
+      </w:r>
+      <w:r>
+        <w:rPr>
+          <w:rFonts w:cs="Consolas"/>
+          <w:sz w:val="20"/>
+          <w:szCs w:val="20"/>
+        </w:rPr>
         <w:t>}</w:t>
       </w:r>
+      <w:r>
+        <w:rPr>
+          <w:rFonts w:cs="Consolas"/>
+          <w:sz w:val="20"/>
+          <w:szCs w:val="20"/>
+        </w:rPr>
+        <w:t xml:space="preserve">, or </w:t>
+      </w:r>
+      <w:r>
+        <w:rPr>
+          <w:rFonts w:cs="Consolas"/>
+          <w:sz w:val="20"/>
+          <w:szCs w:val="20"/>
+        </w:rPr>
+        <w:t>{</w:t>
+      </w:r>
+      <w:r>
+        <w:rPr>
+          <w:rFonts w:cs="Consolas"/>
+          <w:sz w:val="20"/>
+          <w:szCs w:val="20"/>
+        </w:rPr>
+        <w:t>“1.0”, “0”</w:t>
+      </w:r>
+      <w:r>
+        <w:rPr>
+          <w:rFonts w:cs="Consolas"/>
+          <w:sz w:val="20"/>
+          <w:szCs w:val="20"/>
+        </w:rPr>
+        <w:t>}</w:t>
+      </w:r>
+      <w:r>
+        <w:rPr>
+          <w:rFonts w:cs="Consolas"/>
+          <w:sz w:val="20"/>
+          <w:szCs w:val="20"/>
+        </w:rPr>
+        <w:t xml:space="preserve"> because </w:t>
+      </w:r>
+      <w:r>
+        <w:rPr>
+          <w:rFonts w:cs="Consolas"/>
+          <w:sz w:val="20"/>
+          <w:szCs w:val="20"/>
+        </w:rPr>
+        <w:t xml:space="preserve">it </w:t>
+      </w:r>
+      <w:r>
+        <w:rPr>
+          <w:rFonts w:cs="Consolas"/>
+          <w:sz w:val="20"/>
+          <w:szCs w:val="20"/>
+        </w:rPr>
+        <w:t>splits 1 number into multiple numbers. This may cause more confusion than it solves.</w:t>
+      </w:r>
+      <w:r>
+        <w:rPr>
+          <w:rFonts w:cs="Consolas"/>
+          <w:sz w:val="20"/>
+          <w:szCs w:val="20"/>
+        </w:rPr>
+        <w:t xml:space="preserve"> However, when encountering this error, it still continues to read the rest of the file.</w:t>
+      </w:r>
     </w:p>
     <w:p>
       <w:pPr>
@@ -2502,10 +2129,11 @@
       <w:r>
         <w:rPr>
           <w:rFonts w:cs="Consolas"/>
-          <w:sz w:val="20"/>
-          <w:szCs w:val="20"/>
-        </w:rPr>
-        <w:t xml:space="preserve">When the tokenizer reads symbols that are not transitions on the first state, it will produce this error. </w:t>
+          <w:b/>
+          <w:sz w:val="20"/>
+          <w:szCs w:val="20"/>
+        </w:rPr>
+        <w:t>incomplete_float:</w:t>
       </w:r>
       <w:r>
         <w:rPr>
@@ -2513,7 +2141,7 @@
           <w:sz w:val="20"/>
           <w:szCs w:val="20"/>
         </w:rPr>
-        <w:t>However, when encountering this error, it still continues to read the rest of the file.</w:t>
+        <w:t xml:space="preserve"> Error for when floats are in the form of 3.a. This doesn’t create an error, but it recovers by converting it into 3 tokens -&gt; “3”, “.”, and “a”</w:t>
       </w:r>
     </w:p>
     <w:p>
@@ -2535,41 +2163,41 @@
           <w:szCs w:val="20"/>
         </w:rPr>
       </w:pPr>
-      <w:proofErr w:type="spellStart"/>
       <w:r>
         <w:rPr>
           <w:rFonts w:cs="Consolas"/>
-          <w:b/>
-          <w:sz w:val="20"/>
-          <w:szCs w:val="20"/>
-        </w:rPr>
-        <w:t>invalid_float</w:t>
-      </w:r>
-      <w:proofErr w:type="spellEnd"/>
-      <w:r>
+          <w:sz w:val="20"/>
+          <w:szCs w:val="20"/>
+        </w:rPr>
+        <w:t xml:space="preserve">The reasoning behind this recovery is that 3 might be an integer followed by a dot then an identifier. Maybe the programmer didn’t intend to write a float but instead wanted to use the dot operator on an integer. </w:t>
+      </w:r>
+    </w:p>
+    <w:p>
+      <w:pPr>
+        <w:spacing w:after="0"/>
         <w:rPr>
           <w:rFonts w:cs="Consolas"/>
-          <w:b/>
-          <w:sz w:val="20"/>
-          <w:szCs w:val="20"/>
-        </w:rPr>
-        <w:t>:</w:t>
-      </w:r>
-      <w:r>
+          <w:sz w:val="20"/>
+          <w:szCs w:val="20"/>
+        </w:rPr>
+      </w:pPr>
+    </w:p>
+    <w:p>
+      <w:pPr>
+        <w:spacing w:after="0"/>
         <w:rPr>
           <w:rFonts w:cs="Consolas"/>
           <w:sz w:val="20"/>
           <w:szCs w:val="20"/>
         </w:rPr>
-        <w:t xml:space="preserve"> </w:t>
-      </w:r>
+      </w:pPr>
       <w:r>
         <w:rPr>
           <w:rFonts w:cs="Consolas"/>
           <w:sz w:val="20"/>
           <w:szCs w:val="20"/>
         </w:rPr>
-        <w:t>Error for when floats don</w:t>
+        <w:t>In languages such as C++ or Java, this would be an error, but in other languages such as Ruby, integer</w:t>
       </w:r>
       <w:r>
         <w:rPr>
@@ -2577,7 +2205,7 @@
           <w:sz w:val="20"/>
           <w:szCs w:val="20"/>
         </w:rPr>
-        <w:t>’t follow the specification. Ex:</w:t>
+        <w:t>s</w:t>
       </w:r>
       <w:r>
         <w:rPr>
@@ -2585,278 +2213,7 @@
           <w:sz w:val="20"/>
           <w:szCs w:val="20"/>
         </w:rPr>
-        <w:t xml:space="preserve"> 1.00</w:t>
-      </w:r>
-    </w:p>
-    <w:p>
-      <w:pPr>
-        <w:spacing w:after="0"/>
-        <w:rPr>
-          <w:rFonts w:cs="Consolas"/>
-          <w:sz w:val="20"/>
-          <w:szCs w:val="20"/>
-        </w:rPr>
-      </w:pPr>
-    </w:p>
-    <w:p>
-      <w:pPr>
-        <w:spacing w:after="0"/>
-        <w:rPr>
-          <w:rFonts w:cs="Consolas"/>
-          <w:sz w:val="20"/>
-          <w:szCs w:val="20"/>
-        </w:rPr>
-      </w:pPr>
-      <w:r>
-        <w:rPr>
-          <w:rFonts w:cs="Consolas"/>
-          <w:sz w:val="20"/>
-          <w:szCs w:val="20"/>
-        </w:rPr>
-        <w:t xml:space="preserve">1.00 Is considered an error because it doesn’t follow the specifications. There was no way to recover from this without creating weird issues. It shouldn’t be split into </w:t>
-      </w:r>
-      <w:r>
-        <w:rPr>
-          <w:rFonts w:cs="Consolas"/>
-          <w:sz w:val="20"/>
-          <w:szCs w:val="20"/>
-        </w:rPr>
-        <w:t>{</w:t>
-      </w:r>
-      <w:r>
-        <w:rPr>
-          <w:rFonts w:cs="Consolas"/>
-          <w:sz w:val="20"/>
-          <w:szCs w:val="20"/>
-        </w:rPr>
-        <w:t>“1”, “.”, “0”, “0”</w:t>
-      </w:r>
-      <w:r>
-        <w:rPr>
-          <w:rFonts w:cs="Consolas"/>
-          <w:sz w:val="20"/>
-          <w:szCs w:val="20"/>
-        </w:rPr>
-        <w:t>}</w:t>
-      </w:r>
-      <w:r>
-        <w:rPr>
-          <w:rFonts w:cs="Consolas"/>
-          <w:sz w:val="20"/>
-          <w:szCs w:val="20"/>
-        </w:rPr>
-        <w:t xml:space="preserve">, or </w:t>
-      </w:r>
-      <w:r>
-        <w:rPr>
-          <w:rFonts w:cs="Consolas"/>
-          <w:sz w:val="20"/>
-          <w:szCs w:val="20"/>
-        </w:rPr>
-        <w:t>{</w:t>
-      </w:r>
-      <w:r>
-        <w:rPr>
-          <w:rFonts w:cs="Consolas"/>
-          <w:sz w:val="20"/>
-          <w:szCs w:val="20"/>
-        </w:rPr>
-        <w:t>“1.0”, “0”</w:t>
-      </w:r>
-      <w:r>
-        <w:rPr>
-          <w:rFonts w:cs="Consolas"/>
-          <w:sz w:val="20"/>
-          <w:szCs w:val="20"/>
-        </w:rPr>
-        <w:t>}</w:t>
-      </w:r>
-      <w:r>
-        <w:rPr>
-          <w:rFonts w:cs="Consolas"/>
-          <w:sz w:val="20"/>
-          <w:szCs w:val="20"/>
-        </w:rPr>
-        <w:t xml:space="preserve"> because </w:t>
-      </w:r>
-      <w:r>
-        <w:rPr>
-          <w:rFonts w:cs="Consolas"/>
-          <w:sz w:val="20"/>
-          <w:szCs w:val="20"/>
-        </w:rPr>
-        <w:t xml:space="preserve">it </w:t>
-      </w:r>
-      <w:r>
-        <w:rPr>
-          <w:rFonts w:cs="Consolas"/>
-          <w:sz w:val="20"/>
-          <w:szCs w:val="20"/>
-        </w:rPr>
-        <w:t>splits 1 number into multiple numbers. This may cause more confusion than it solves.</w:t>
-      </w:r>
-      <w:r>
-        <w:rPr>
-          <w:rFonts w:cs="Consolas"/>
-          <w:sz w:val="20"/>
-          <w:szCs w:val="20"/>
-        </w:rPr>
-        <w:t xml:space="preserve"> However, when encountering this error, it still continues to read the rest of the file.</w:t>
-      </w:r>
-    </w:p>
-    <w:p>
-      <w:pPr>
-        <w:spacing w:after="0"/>
-        <w:rPr>
-          <w:rFonts w:cs="Consolas"/>
-          <w:sz w:val="20"/>
-          <w:szCs w:val="20"/>
-        </w:rPr>
-      </w:pPr>
-    </w:p>
-    <w:p>
-      <w:pPr>
-        <w:spacing w:after="0"/>
-        <w:rPr>
-          <w:rFonts w:cs="Consolas"/>
-          <w:sz w:val="20"/>
-          <w:szCs w:val="20"/>
-        </w:rPr>
-      </w:pPr>
-      <w:proofErr w:type="spellStart"/>
-      <w:r>
-        <w:rPr>
-          <w:rFonts w:cs="Consolas"/>
-          <w:b/>
-          <w:sz w:val="20"/>
-          <w:szCs w:val="20"/>
-        </w:rPr>
-        <w:t>incomplete</w:t>
-      </w:r>
-      <w:r>
-        <w:rPr>
-          <w:rFonts w:cs="Consolas"/>
-          <w:b/>
-          <w:sz w:val="20"/>
-          <w:szCs w:val="20"/>
-        </w:rPr>
-        <w:t>_float</w:t>
-      </w:r>
-      <w:proofErr w:type="spellEnd"/>
-      <w:r>
-        <w:rPr>
-          <w:rFonts w:cs="Consolas"/>
-          <w:b/>
-          <w:sz w:val="20"/>
-          <w:szCs w:val="20"/>
-        </w:rPr>
-        <w:t>:</w:t>
-      </w:r>
-      <w:r>
-        <w:rPr>
-          <w:rFonts w:cs="Consolas"/>
-          <w:sz w:val="20"/>
-          <w:szCs w:val="20"/>
-        </w:rPr>
-        <w:t xml:space="preserve"> </w:t>
-      </w:r>
-      <w:r>
-        <w:rPr>
-          <w:rFonts w:cs="Consolas"/>
-          <w:sz w:val="20"/>
-          <w:szCs w:val="20"/>
-        </w:rPr>
-        <w:t>Error for when floats are in the form of 3.a. This doesn’t create an error, but it recovers by converting it into 3 tokens -&gt; “3”, “.”, and “a”</w:t>
-      </w:r>
-    </w:p>
-    <w:p>
-      <w:pPr>
-        <w:spacing w:after="0"/>
-        <w:rPr>
-          <w:rFonts w:cs="Consolas"/>
-          <w:sz w:val="20"/>
-          <w:szCs w:val="20"/>
-        </w:rPr>
-      </w:pPr>
-    </w:p>
-    <w:p>
-      <w:pPr>
-        <w:spacing w:after="0"/>
-        <w:rPr>
-          <w:rFonts w:cs="Consolas"/>
-          <w:sz w:val="20"/>
-          <w:szCs w:val="20"/>
-        </w:rPr>
-      </w:pPr>
-      <w:r>
-        <w:rPr>
-          <w:rFonts w:cs="Consolas"/>
-          <w:sz w:val="20"/>
-          <w:szCs w:val="20"/>
-        </w:rPr>
-        <w:t xml:space="preserve">The reasoning behind this recovery is that 3 might be an integer followed by a dot then an identifier. Maybe the programmer didn’t intend to write a float but instead wanted to use the dot operator on an integer. </w:t>
-      </w:r>
-    </w:p>
-    <w:p>
-      <w:pPr>
-        <w:spacing w:after="0"/>
-        <w:rPr>
-          <w:rFonts w:cs="Consolas"/>
-          <w:sz w:val="20"/>
-          <w:szCs w:val="20"/>
-        </w:rPr>
-      </w:pPr>
-    </w:p>
-    <w:p>
-      <w:pPr>
-        <w:spacing w:after="0"/>
-        <w:rPr>
-          <w:rFonts w:cs="Consolas"/>
-          <w:sz w:val="20"/>
-          <w:szCs w:val="20"/>
-        </w:rPr>
-      </w:pPr>
-      <w:r>
-        <w:rPr>
-          <w:rFonts w:cs="Consolas"/>
-          <w:sz w:val="20"/>
-          <w:szCs w:val="20"/>
-        </w:rPr>
-        <w:t>In languages such as C++ or Java, this would be an error, but in other languages such as Ruby, integer</w:t>
-      </w:r>
-      <w:r>
-        <w:rPr>
-          <w:rFonts w:cs="Consolas"/>
-          <w:sz w:val="20"/>
-          <w:szCs w:val="20"/>
-        </w:rPr>
-        <w:t>s</w:t>
-      </w:r>
-      <w:r>
-        <w:rPr>
-          <w:rFonts w:cs="Consolas"/>
-          <w:sz w:val="20"/>
-          <w:szCs w:val="20"/>
-        </w:rPr>
-        <w:t xml:space="preserve"> have functions such as 1.next, or </w:t>
-      </w:r>
-      <w:proofErr w:type="gramStart"/>
-      <w:r>
-        <w:rPr>
-          <w:rFonts w:cs="Consolas"/>
-          <w:sz w:val="20"/>
-          <w:szCs w:val="20"/>
-        </w:rPr>
-        <w:t>2.lcm(</w:t>
-      </w:r>
-      <w:proofErr w:type="gramEnd"/>
-      <w:r>
-        <w:rPr>
-          <w:rFonts w:cs="Consolas"/>
-          <w:sz w:val="20"/>
-          <w:szCs w:val="20"/>
-        </w:rPr>
-        <w:t>2)</w:t>
+        <w:t xml:space="preserve"> have functions such as 1.next, or 2.lcm(2)</w:t>
       </w:r>
       <w:r>
         <w:rPr>
@@ -3111,8 +2468,6 @@
           <w:szCs w:val="19"/>
         </w:rPr>
       </w:pPr>
-      <w:proofErr w:type="spellStart"/>
-      <w:proofErr w:type="gramStart"/>
       <w:r>
         <w:rPr>
           <w:rFonts w:ascii="Consolas" w:hAnsi="Consolas" w:cs="Consolas"/>
@@ -3122,8 +2477,6 @@
         </w:rPr>
         <w:t>struct</w:t>
       </w:r>
-      <w:proofErr w:type="spellEnd"/>
-      <w:proofErr w:type="gramEnd"/>
       <w:r>
         <w:rPr>
           <w:rFonts w:ascii="Consolas" w:hAnsi="Consolas" w:cs="Consolas"/>
@@ -3173,27 +2526,7 @@
           <w:szCs w:val="19"/>
         </w:rPr>
         <w:tab/>
-      </w:r>
-      <w:proofErr w:type="spellStart"/>
-      <w:proofErr w:type="gramStart"/>
-      <w:r>
-        <w:rPr>
-          <w:rFonts w:ascii="Consolas" w:hAnsi="Consolas" w:cs="Consolas"/>
-          <w:color w:val="000000"/>
-          <w:sz w:val="20"/>
-          <w:szCs w:val="19"/>
-        </w:rPr>
-        <w:t>std</w:t>
-      </w:r>
-      <w:proofErr w:type="spellEnd"/>
-      <w:r>
-        <w:rPr>
-          <w:rFonts w:ascii="Consolas" w:hAnsi="Consolas" w:cs="Consolas"/>
-          <w:color w:val="000000"/>
-          <w:sz w:val="20"/>
-          <w:szCs w:val="19"/>
-        </w:rPr>
-        <w:t>::</w:t>
+        <w:t>std::</w:t>
       </w:r>
       <w:r>
         <w:rPr>
@@ -3204,7 +2537,6 @@
         </w:rPr>
         <w:t>string</w:t>
       </w:r>
-      <w:proofErr w:type="gramEnd"/>
       <w:r>
         <w:rPr>
           <w:rFonts w:ascii="Consolas" w:hAnsi="Consolas" w:cs="Consolas"/>
@@ -3237,7 +2569,6 @@
         </w:rPr>
         <w:tab/>
       </w:r>
-      <w:proofErr w:type="spellStart"/>
       <w:r>
         <w:rPr>
           <w:rFonts w:ascii="Consolas" w:hAnsi="Consolas" w:cs="Consolas"/>
@@ -3247,7 +2578,6 @@
         </w:rPr>
         <w:t>TokenType</w:t>
       </w:r>
-      <w:proofErr w:type="spellEnd"/>
       <w:r>
         <w:rPr>
           <w:rFonts w:ascii="Consolas" w:hAnsi="Consolas" w:cs="Consolas"/>
@@ -3280,8 +2610,6 @@
         </w:rPr>
         <w:tab/>
       </w:r>
-      <w:proofErr w:type="spellStart"/>
-      <w:proofErr w:type="gramStart"/>
       <w:r>
         <w:rPr>
           <w:rFonts w:ascii="Consolas" w:hAnsi="Consolas" w:cs="Consolas"/>
@@ -3291,36 +2619,14 @@
         </w:rPr>
         <w:t>int</w:t>
       </w:r>
-      <w:proofErr w:type="spellEnd"/>
-      <w:proofErr w:type="gramEnd"/>
-      <w:r>
-        <w:rPr>
-          <w:rFonts w:ascii="Consolas" w:hAnsi="Consolas" w:cs="Consolas"/>
-          <w:color w:val="000000"/>
-          <w:sz w:val="20"/>
-          <w:szCs w:val="19"/>
-        </w:rPr>
-        <w:t xml:space="preserve"> </w:t>
-      </w:r>
-      <w:proofErr w:type="spellStart"/>
-      <w:r>
-        <w:rPr>
-          <w:rFonts w:ascii="Consolas" w:hAnsi="Consolas" w:cs="Consolas"/>
-          <w:color w:val="000000"/>
-          <w:sz w:val="20"/>
-          <w:szCs w:val="19"/>
-        </w:rPr>
-        <w:t>tokenLine</w:t>
-      </w:r>
-      <w:proofErr w:type="spellEnd"/>
-      <w:r>
-        <w:rPr>
-          <w:rFonts w:ascii="Consolas" w:hAnsi="Consolas" w:cs="Consolas"/>
-          <w:color w:val="000000"/>
-          <w:sz w:val="20"/>
-          <w:szCs w:val="19"/>
-        </w:rPr>
-        <w:t>;</w:t>
+      <w:r>
+        <w:rPr>
+          <w:rFonts w:ascii="Consolas" w:hAnsi="Consolas" w:cs="Consolas"/>
+          <w:color w:val="000000"/>
+          <w:sz w:val="20"/>
+          <w:szCs w:val="19"/>
+        </w:rPr>
+        <w:t xml:space="preserve"> tokenLine;</w:t>
       </w:r>
     </w:p>
     <w:p>
@@ -3345,7 +2651,6 @@
         </w:rPr>
         <w:tab/>
       </w:r>
-      <w:proofErr w:type="spellStart"/>
       <w:r>
         <w:rPr>
           <w:rFonts w:ascii="Consolas" w:hAnsi="Consolas" w:cs="Consolas"/>
@@ -3355,7 +2660,6 @@
         </w:rPr>
         <w:t>TokenError</w:t>
       </w:r>
-      <w:proofErr w:type="spellEnd"/>
       <w:r>
         <w:rPr>
           <w:rFonts w:ascii="Consolas" w:hAnsi="Consolas" w:cs="Consolas"/>
@@ -3381,27 +2685,7 @@
           <w:sz w:val="19"/>
           <w:szCs w:val="19"/>
         </w:rPr>
-        <w:t xml:space="preserve">// </w:t>
-      </w:r>
-      <w:proofErr w:type="gramStart"/>
-      <w:r>
-        <w:rPr>
-          <w:rFonts w:ascii="Consolas" w:hAnsi="Consolas" w:cs="Consolas"/>
-          <w:color w:val="008000"/>
-          <w:sz w:val="19"/>
-          <w:szCs w:val="19"/>
-        </w:rPr>
-        <w:t>The</w:t>
-      </w:r>
-      <w:proofErr w:type="gramEnd"/>
-      <w:r>
-        <w:rPr>
-          <w:rFonts w:ascii="Consolas" w:hAnsi="Consolas" w:cs="Consolas"/>
-          <w:color w:val="008000"/>
-          <w:sz w:val="19"/>
-          <w:szCs w:val="19"/>
-        </w:rPr>
-        <w:t xml:space="preserve"> error data structure in case this token is an error token</w:t>
+        <w:t>// The error data structure in case this token is an error token</w:t>
       </w:r>
     </w:p>
     <w:p>
@@ -3445,7 +2729,6 @@
           <w:szCs w:val="20"/>
         </w:rPr>
       </w:pPr>
-      <w:proofErr w:type="spellStart"/>
       <w:r>
         <w:rPr>
           <w:b/>
@@ -3454,7 +2737,6 @@
         </w:rPr>
         <w:t>token.h</w:t>
       </w:r>
-      <w:proofErr w:type="spellEnd"/>
       <w:r>
         <w:rPr>
           <w:b/>
@@ -3561,7 +2843,6 @@
         </w:rPr>
         <w:t xml:space="preserve"> </w:t>
       </w:r>
-      <w:proofErr w:type="spellStart"/>
       <w:r>
         <w:rPr>
           <w:sz w:val="20"/>
@@ -3569,7 +2850,6 @@
         </w:rPr>
         <w:t>etc</w:t>
       </w:r>
-      <w:proofErr w:type="spellEnd"/>
       <w:r>
         <w:rPr>
           <w:sz w:val="20"/>
@@ -3652,7 +2932,6 @@
           <w:szCs w:val="20"/>
         </w:rPr>
       </w:pPr>
-      <w:proofErr w:type="spellStart"/>
       <w:r>
         <w:rPr>
           <w:b/>
@@ -3661,7 +2940,6 @@
         </w:rPr>
         <w:t>Dfa</w:t>
       </w:r>
-      <w:proofErr w:type="spellEnd"/>
       <w:r>
         <w:rPr>
           <w:b/>
@@ -3776,96 +3054,19 @@
         </w:rPr>
         <w:t xml:space="preserve"> A simple data structure to hold the state’s identifier, token type, </w:t>
       </w:r>
-      <w:proofErr w:type="spellStart"/>
-      <w:r>
-        <w:rPr>
-          <w:sz w:val="20"/>
-          <w:szCs w:val="20"/>
-        </w:rPr>
-        <w:t>errorType</w:t>
-      </w:r>
-      <w:proofErr w:type="spellEnd"/>
-      <w:r>
-        <w:rPr>
-          <w:sz w:val="20"/>
-          <w:szCs w:val="20"/>
-        </w:rPr>
-        <w:t xml:space="preserve"> if needed, </w:t>
-      </w:r>
-      <w:r>
-        <w:rPr>
-          <w:sz w:val="20"/>
-          <w:szCs w:val="20"/>
-        </w:rPr>
-        <w:t xml:space="preserve">and </w:t>
-      </w:r>
-      <w:proofErr w:type="spellStart"/>
-      <w:proofErr w:type="gramStart"/>
-      <w:r>
-        <w:rPr>
-          <w:sz w:val="20"/>
-          <w:szCs w:val="20"/>
-        </w:rPr>
-        <w:t>boolean</w:t>
-      </w:r>
-      <w:proofErr w:type="spellEnd"/>
-      <w:proofErr w:type="gramEnd"/>
-      <w:r>
-        <w:rPr>
-          <w:sz w:val="20"/>
-          <w:szCs w:val="20"/>
-        </w:rPr>
-        <w:t xml:space="preserve"> flags that hold whether that state is a starting state and final state. Also holds a </w:t>
-      </w:r>
-      <w:proofErr w:type="spellStart"/>
-      <w:proofErr w:type="gramStart"/>
-      <w:r>
-        <w:rPr>
-          <w:sz w:val="20"/>
-          <w:szCs w:val="20"/>
-        </w:rPr>
-        <w:t>boolean</w:t>
-      </w:r>
-      <w:proofErr w:type="spellEnd"/>
-      <w:proofErr w:type="gramEnd"/>
-      <w:r>
-        <w:rPr>
-          <w:sz w:val="20"/>
-          <w:szCs w:val="20"/>
-        </w:rPr>
-        <w:t xml:space="preserve"> flag indicating whether the </w:t>
-      </w:r>
-      <w:proofErr w:type="spellStart"/>
-      <w:r>
-        <w:rPr>
-          <w:sz w:val="20"/>
-          <w:szCs w:val="20"/>
-        </w:rPr>
-        <w:t>lexer</w:t>
-      </w:r>
-      <w:proofErr w:type="spellEnd"/>
-      <w:r>
-        <w:rPr>
-          <w:sz w:val="20"/>
-          <w:szCs w:val="20"/>
-        </w:rPr>
-        <w:t xml:space="preserve"> should </w:t>
-      </w:r>
-      <w:proofErr w:type="spellStart"/>
-      <w:r>
-        <w:rPr>
-          <w:sz w:val="20"/>
-          <w:szCs w:val="20"/>
-        </w:rPr>
-        <w:t>bracktack</w:t>
-      </w:r>
-      <w:proofErr w:type="spellEnd"/>
-      <w:r>
-        <w:rPr>
-          <w:sz w:val="20"/>
-          <w:szCs w:val="20"/>
-        </w:rPr>
-        <w:t xml:space="preserve"> if </w:t>
+      <w:r>
+        <w:rPr>
+          <w:sz w:val="20"/>
+          <w:szCs w:val="20"/>
+        </w:rPr>
+        <w:t xml:space="preserve">errorType if needed, </w:t>
+      </w:r>
+      <w:r>
+        <w:rPr>
+          <w:sz w:val="20"/>
+          <w:szCs w:val="20"/>
+        </w:rPr>
+        <w:t xml:space="preserve">and boolean flags that hold whether that state is a starting state and final state. Also holds a boolean flag indicating whether the lexer should bracktack if </w:t>
       </w:r>
       <w:r>
         <w:rPr>
@@ -3923,8 +3124,6 @@
           <w:szCs w:val="19"/>
         </w:rPr>
       </w:pPr>
-      <w:proofErr w:type="spellStart"/>
-      <w:proofErr w:type="gramStart"/>
       <w:r>
         <w:rPr>
           <w:rFonts w:ascii="Consolas" w:hAnsi="Consolas" w:cs="Consolas"/>
@@ -3934,8 +3133,6 @@
         </w:rPr>
         <w:t>struct</w:t>
       </w:r>
-      <w:proofErr w:type="spellEnd"/>
-      <w:proofErr w:type="gramEnd"/>
       <w:r>
         <w:rPr>
           <w:rFonts w:ascii="Consolas" w:hAnsi="Consolas" w:cs="Consolas"/>
@@ -3986,8 +3183,6 @@
         </w:rPr>
         <w:tab/>
       </w:r>
-      <w:proofErr w:type="spellStart"/>
-      <w:proofErr w:type="gramStart"/>
       <w:r>
         <w:rPr>
           <w:rFonts w:ascii="Consolas" w:hAnsi="Consolas" w:cs="Consolas"/>
@@ -3997,36 +3192,14 @@
         </w:rPr>
         <w:t>int</w:t>
       </w:r>
-      <w:proofErr w:type="spellEnd"/>
-      <w:proofErr w:type="gramEnd"/>
-      <w:r>
-        <w:rPr>
-          <w:rFonts w:ascii="Consolas" w:hAnsi="Consolas" w:cs="Consolas"/>
-          <w:color w:val="000000"/>
-          <w:sz w:val="19"/>
-          <w:szCs w:val="19"/>
-        </w:rPr>
-        <w:t xml:space="preserve"> </w:t>
-      </w:r>
-      <w:proofErr w:type="spellStart"/>
-      <w:r>
-        <w:rPr>
-          <w:rFonts w:ascii="Consolas" w:hAnsi="Consolas" w:cs="Consolas"/>
-          <w:color w:val="000000"/>
-          <w:sz w:val="19"/>
-          <w:szCs w:val="19"/>
-        </w:rPr>
-        <w:t>stateIdentifier</w:t>
-      </w:r>
-      <w:proofErr w:type="spellEnd"/>
-      <w:r>
-        <w:rPr>
-          <w:rFonts w:ascii="Consolas" w:hAnsi="Consolas" w:cs="Consolas"/>
-          <w:color w:val="000000"/>
-          <w:sz w:val="19"/>
-          <w:szCs w:val="19"/>
-        </w:rPr>
-        <w:t>;</w:t>
+      <w:r>
+        <w:rPr>
+          <w:rFonts w:ascii="Consolas" w:hAnsi="Consolas" w:cs="Consolas"/>
+          <w:color w:val="000000"/>
+          <w:sz w:val="19"/>
+          <w:szCs w:val="19"/>
+        </w:rPr>
+        <w:t xml:space="preserve"> stateIdentifier;</w:t>
       </w:r>
     </w:p>
     <w:p>
@@ -4051,7 +3224,6 @@
         </w:rPr>
         <w:tab/>
       </w:r>
-      <w:proofErr w:type="gramStart"/>
       <w:r>
         <w:rPr>
           <w:rFonts w:ascii="Consolas" w:hAnsi="Consolas" w:cs="Consolas"/>
@@ -4061,35 +3233,14 @@
         </w:rPr>
         <w:t>bool</w:t>
       </w:r>
-      <w:proofErr w:type="gramEnd"/>
-      <w:r>
-        <w:rPr>
-          <w:rFonts w:ascii="Consolas" w:hAnsi="Consolas" w:cs="Consolas"/>
-          <w:color w:val="000000"/>
-          <w:sz w:val="19"/>
-          <w:szCs w:val="19"/>
-        </w:rPr>
-        <w:t xml:space="preserve"> </w:t>
-      </w:r>
-      <w:proofErr w:type="spellStart"/>
-      <w:r>
-        <w:rPr>
-          <w:rFonts w:ascii="Consolas" w:hAnsi="Consolas" w:cs="Consolas"/>
-          <w:color w:val="000000"/>
-          <w:sz w:val="19"/>
-          <w:szCs w:val="19"/>
-        </w:rPr>
-        <w:t>isStartState</w:t>
-      </w:r>
-      <w:proofErr w:type="spellEnd"/>
-      <w:r>
-        <w:rPr>
-          <w:rFonts w:ascii="Consolas" w:hAnsi="Consolas" w:cs="Consolas"/>
-          <w:color w:val="000000"/>
-          <w:sz w:val="19"/>
-          <w:szCs w:val="19"/>
-        </w:rPr>
-        <w:t>;</w:t>
+      <w:r>
+        <w:rPr>
+          <w:rFonts w:ascii="Consolas" w:hAnsi="Consolas" w:cs="Consolas"/>
+          <w:color w:val="000000"/>
+          <w:sz w:val="19"/>
+          <w:szCs w:val="19"/>
+        </w:rPr>
+        <w:t xml:space="preserve"> isStartState;</w:t>
       </w:r>
     </w:p>
     <w:p>
@@ -4114,7 +3265,6 @@
         </w:rPr>
         <w:tab/>
       </w:r>
-      <w:proofErr w:type="gramStart"/>
       <w:r>
         <w:rPr>
           <w:rFonts w:ascii="Consolas" w:hAnsi="Consolas" w:cs="Consolas"/>
@@ -4124,35 +3274,14 @@
         </w:rPr>
         <w:t>bool</w:t>
       </w:r>
-      <w:proofErr w:type="gramEnd"/>
-      <w:r>
-        <w:rPr>
-          <w:rFonts w:ascii="Consolas" w:hAnsi="Consolas" w:cs="Consolas"/>
-          <w:color w:val="000000"/>
-          <w:sz w:val="19"/>
-          <w:szCs w:val="19"/>
-        </w:rPr>
-        <w:t xml:space="preserve"> </w:t>
-      </w:r>
-      <w:proofErr w:type="spellStart"/>
-      <w:r>
-        <w:rPr>
-          <w:rFonts w:ascii="Consolas" w:hAnsi="Consolas" w:cs="Consolas"/>
-          <w:color w:val="000000"/>
-          <w:sz w:val="19"/>
-          <w:szCs w:val="19"/>
-        </w:rPr>
-        <w:t>isFinalState</w:t>
-      </w:r>
-      <w:proofErr w:type="spellEnd"/>
-      <w:r>
-        <w:rPr>
-          <w:rFonts w:ascii="Consolas" w:hAnsi="Consolas" w:cs="Consolas"/>
-          <w:color w:val="000000"/>
-          <w:sz w:val="19"/>
-          <w:szCs w:val="19"/>
-        </w:rPr>
-        <w:t>;</w:t>
+      <w:r>
+        <w:rPr>
+          <w:rFonts w:ascii="Consolas" w:hAnsi="Consolas" w:cs="Consolas"/>
+          <w:color w:val="000000"/>
+          <w:sz w:val="19"/>
+          <w:szCs w:val="19"/>
+        </w:rPr>
+        <w:t xml:space="preserve"> isFinalState;</w:t>
       </w:r>
     </w:p>
     <w:p>
@@ -4177,7 +3306,6 @@
         </w:rPr>
         <w:tab/>
       </w:r>
-      <w:proofErr w:type="gramStart"/>
       <w:r>
         <w:rPr>
           <w:rFonts w:ascii="Consolas" w:hAnsi="Consolas" w:cs="Consolas"/>
@@ -4187,35 +3315,14 @@
         </w:rPr>
         <w:t>bool</w:t>
       </w:r>
-      <w:proofErr w:type="gramEnd"/>
-      <w:r>
-        <w:rPr>
-          <w:rFonts w:ascii="Consolas" w:hAnsi="Consolas" w:cs="Consolas"/>
-          <w:color w:val="000000"/>
-          <w:sz w:val="19"/>
-          <w:szCs w:val="19"/>
-        </w:rPr>
-        <w:t xml:space="preserve"> </w:t>
-      </w:r>
-      <w:proofErr w:type="spellStart"/>
-      <w:r>
-        <w:rPr>
-          <w:rFonts w:ascii="Consolas" w:hAnsi="Consolas" w:cs="Consolas"/>
-          <w:color w:val="000000"/>
-          <w:sz w:val="19"/>
-          <w:szCs w:val="19"/>
-        </w:rPr>
-        <w:t>needsToBacktrack</w:t>
-      </w:r>
-      <w:proofErr w:type="spellEnd"/>
-      <w:r>
-        <w:rPr>
-          <w:rFonts w:ascii="Consolas" w:hAnsi="Consolas" w:cs="Consolas"/>
-          <w:color w:val="000000"/>
-          <w:sz w:val="19"/>
-          <w:szCs w:val="19"/>
-        </w:rPr>
-        <w:t>;</w:t>
+      <w:r>
+        <w:rPr>
+          <w:rFonts w:ascii="Consolas" w:hAnsi="Consolas" w:cs="Consolas"/>
+          <w:color w:val="000000"/>
+          <w:sz w:val="19"/>
+          <w:szCs w:val="19"/>
+        </w:rPr>
+        <w:t xml:space="preserve"> needsToBacktrack;</w:t>
       </w:r>
     </w:p>
     <w:p>
@@ -4240,7 +3347,6 @@
         </w:rPr>
         <w:tab/>
       </w:r>
-      <w:proofErr w:type="spellStart"/>
       <w:r>
         <w:rPr>
           <w:rFonts w:ascii="Consolas" w:hAnsi="Consolas" w:cs="Consolas"/>
@@ -4250,35 +3356,14 @@
         </w:rPr>
         <w:t>TokenType</w:t>
       </w:r>
-      <w:proofErr w:type="spellEnd"/>
-      <w:r>
-        <w:rPr>
-          <w:rFonts w:ascii="Consolas" w:hAnsi="Consolas" w:cs="Consolas"/>
-          <w:color w:val="000000"/>
-          <w:sz w:val="19"/>
-          <w:szCs w:val="19"/>
-        </w:rPr>
-        <w:t xml:space="preserve"> </w:t>
-      </w:r>
-      <w:proofErr w:type="spellStart"/>
-      <w:r>
-        <w:rPr>
-          <w:rFonts w:ascii="Consolas" w:hAnsi="Consolas" w:cs="Consolas"/>
-          <w:color w:val="000000"/>
-          <w:sz w:val="19"/>
-          <w:szCs w:val="19"/>
-        </w:rPr>
-        <w:t>tokenType</w:t>
-      </w:r>
-      <w:proofErr w:type="spellEnd"/>
-      <w:r>
-        <w:rPr>
-          <w:rFonts w:ascii="Consolas" w:hAnsi="Consolas" w:cs="Consolas"/>
-          <w:color w:val="000000"/>
-          <w:sz w:val="19"/>
-          <w:szCs w:val="19"/>
-        </w:rPr>
-        <w:t>;</w:t>
+      <w:r>
+        <w:rPr>
+          <w:rFonts w:ascii="Consolas" w:hAnsi="Consolas" w:cs="Consolas"/>
+          <w:color w:val="000000"/>
+          <w:sz w:val="19"/>
+          <w:szCs w:val="19"/>
+        </w:rPr>
+        <w:t xml:space="preserve"> tokenType;</w:t>
       </w:r>
     </w:p>
     <w:p>
@@ -4303,7 +3388,6 @@
         </w:rPr>
         <w:tab/>
       </w:r>
-      <w:proofErr w:type="spellStart"/>
       <w:r>
         <w:rPr>
           <w:rFonts w:ascii="Consolas" w:hAnsi="Consolas" w:cs="Consolas"/>
@@ -4313,79 +3397,99 @@
         </w:rPr>
         <w:t>ErrorType</w:t>
       </w:r>
-      <w:proofErr w:type="spellEnd"/>
-      <w:r>
-        <w:rPr>
-          <w:rFonts w:ascii="Consolas" w:hAnsi="Consolas" w:cs="Consolas"/>
-          <w:color w:val="000000"/>
-          <w:sz w:val="19"/>
-          <w:szCs w:val="19"/>
+      <w:r>
+        <w:rPr>
+          <w:rFonts w:ascii="Consolas" w:hAnsi="Consolas" w:cs="Consolas"/>
+          <w:color w:val="000000"/>
+          <w:sz w:val="19"/>
+          <w:szCs w:val="19"/>
+        </w:rPr>
+        <w:t xml:space="preserve"> errorType;</w:t>
+      </w:r>
+    </w:p>
+    <w:p>
+      <w:pPr>
+        <w:spacing w:after="0" w:line="240" w:lineRule="auto"/>
+        <w:rPr>
+          <w:sz w:val="20"/>
+          <w:szCs w:val="20"/>
+        </w:rPr>
+      </w:pPr>
+      <w:r>
+        <w:rPr>
+          <w:rFonts w:ascii="Consolas" w:hAnsi="Consolas" w:cs="Consolas"/>
+          <w:color w:val="000000"/>
+          <w:sz w:val="19"/>
+          <w:szCs w:val="19"/>
+        </w:rPr>
+        <w:t>};</w:t>
+      </w:r>
+    </w:p>
+    <w:p>
+      <w:pPr>
+        <w:spacing w:after="0" w:line="240" w:lineRule="auto"/>
+        <w:rPr>
+          <w:sz w:val="20"/>
+          <w:szCs w:val="20"/>
+        </w:rPr>
+      </w:pPr>
+    </w:p>
+    <w:p>
+      <w:pPr>
+        <w:spacing w:after="0" w:line="240" w:lineRule="auto"/>
+        <w:rPr>
+          <w:sz w:val="20"/>
+          <w:szCs w:val="20"/>
+        </w:rPr>
+      </w:pPr>
+      <w:r>
+        <w:rPr>
+          <w:b/>
+          <w:sz w:val="20"/>
+          <w:szCs w:val="20"/>
+        </w:rPr>
+        <w:t>Specification:</w:t>
+      </w:r>
+      <w:r>
+        <w:rPr>
+          <w:b/>
+          <w:sz w:val="20"/>
+          <w:szCs w:val="20"/>
         </w:rPr>
         <w:t xml:space="preserve"> </w:t>
       </w:r>
-      <w:proofErr w:type="spellStart"/>
-      <w:r>
-        <w:rPr>
-          <w:rFonts w:ascii="Consolas" w:hAnsi="Consolas" w:cs="Consolas"/>
-          <w:color w:val="000000"/>
-          <w:sz w:val="19"/>
-          <w:szCs w:val="19"/>
-        </w:rPr>
-        <w:t>errorType</w:t>
-      </w:r>
-      <w:proofErr w:type="spellEnd"/>
-      <w:r>
-        <w:rPr>
-          <w:rFonts w:ascii="Consolas" w:hAnsi="Consolas" w:cs="Consolas"/>
-          <w:color w:val="000000"/>
-          <w:sz w:val="19"/>
-          <w:szCs w:val="19"/>
-        </w:rPr>
-        <w:t>;</w:t>
-      </w:r>
-    </w:p>
-    <w:p>
-      <w:pPr>
-        <w:spacing w:after="0" w:line="240" w:lineRule="auto"/>
-        <w:rPr>
-          <w:sz w:val="20"/>
-          <w:szCs w:val="20"/>
-        </w:rPr>
-      </w:pPr>
-      <w:r>
-        <w:rPr>
-          <w:rFonts w:ascii="Consolas" w:hAnsi="Consolas" w:cs="Consolas"/>
-          <w:color w:val="000000"/>
-          <w:sz w:val="19"/>
-          <w:szCs w:val="19"/>
-        </w:rPr>
-        <w:t>};</w:t>
-      </w:r>
-    </w:p>
-    <w:p>
-      <w:pPr>
-        <w:spacing w:after="0" w:line="240" w:lineRule="auto"/>
-        <w:rPr>
-          <w:sz w:val="20"/>
-          <w:szCs w:val="20"/>
-        </w:rPr>
-      </w:pPr>
-    </w:p>
-    <w:p>
-      <w:pPr>
-        <w:spacing w:after="0" w:line="240" w:lineRule="auto"/>
-        <w:rPr>
-          <w:sz w:val="20"/>
-          <w:szCs w:val="20"/>
-        </w:rPr>
-      </w:pPr>
-      <w:r>
-        <w:rPr>
-          <w:b/>
-          <w:sz w:val="20"/>
-          <w:szCs w:val="20"/>
-        </w:rPr>
-        <w:t>Specification:</w:t>
+      <w:r>
+        <w:rPr>
+          <w:sz w:val="20"/>
+          <w:szCs w:val="20"/>
+        </w:rPr>
+        <w:t>Holds all the required specification data given by the assignment. Internally it creates the tokenizer finite state machine. The specification must be passed to the lexer in order for the lexer to give tokens.</w:t>
+      </w:r>
+    </w:p>
+    <w:p>
+      <w:pPr>
+        <w:spacing w:after="0" w:line="240" w:lineRule="auto"/>
+        <w:rPr>
+          <w:sz w:val="20"/>
+          <w:szCs w:val="20"/>
+        </w:rPr>
+      </w:pPr>
+    </w:p>
+    <w:p>
+      <w:pPr>
+        <w:spacing w:after="0" w:line="240" w:lineRule="auto"/>
+        <w:rPr>
+          <w:sz w:val="20"/>
+          <w:szCs w:val="20"/>
+        </w:rPr>
+      </w:pPr>
+      <w:r>
+        <w:rPr>
+          <w:b/>
+          <w:sz w:val="20"/>
+          <w:szCs w:val="20"/>
+        </w:rPr>
+        <w:t>Lexer:</w:t>
       </w:r>
       <w:r>
         <w:rPr>
@@ -4400,138 +3504,14 @@
           <w:sz w:val="20"/>
           <w:szCs w:val="20"/>
         </w:rPr>
-        <w:t xml:space="preserve">Holds all the required specification data given by the assignment. Internally it creates the tokenizer finite state machine. The specification must be passed to the </w:t>
-      </w:r>
-      <w:proofErr w:type="spellStart"/>
-      <w:r>
-        <w:rPr>
-          <w:sz w:val="20"/>
-          <w:szCs w:val="20"/>
-        </w:rPr>
-        <w:t>lexer</w:t>
-      </w:r>
-      <w:proofErr w:type="spellEnd"/>
-      <w:r>
-        <w:rPr>
-          <w:sz w:val="20"/>
-          <w:szCs w:val="20"/>
-        </w:rPr>
-        <w:t xml:space="preserve"> in order for the </w:t>
-      </w:r>
-      <w:proofErr w:type="spellStart"/>
-      <w:r>
-        <w:rPr>
-          <w:sz w:val="20"/>
-          <w:szCs w:val="20"/>
-        </w:rPr>
-        <w:t>lexer</w:t>
-      </w:r>
-      <w:proofErr w:type="spellEnd"/>
-      <w:r>
-        <w:rPr>
-          <w:sz w:val="20"/>
-          <w:szCs w:val="20"/>
-        </w:rPr>
-        <w:t xml:space="preserve"> to give tokens.</w:t>
-      </w:r>
-    </w:p>
-    <w:p>
-      <w:pPr>
-        <w:spacing w:after="0" w:line="240" w:lineRule="auto"/>
-        <w:rPr>
-          <w:sz w:val="20"/>
-          <w:szCs w:val="20"/>
-        </w:rPr>
-      </w:pPr>
-    </w:p>
-    <w:p>
-      <w:pPr>
-        <w:spacing w:after="0" w:line="240" w:lineRule="auto"/>
-        <w:rPr>
-          <w:sz w:val="20"/>
-          <w:szCs w:val="20"/>
-        </w:rPr>
-      </w:pPr>
-      <w:proofErr w:type="spellStart"/>
-      <w:r>
-        <w:rPr>
-          <w:b/>
-          <w:sz w:val="20"/>
-          <w:szCs w:val="20"/>
-        </w:rPr>
-        <w:t>Lexer</w:t>
-      </w:r>
-      <w:proofErr w:type="spellEnd"/>
-      <w:r>
-        <w:rPr>
-          <w:b/>
-          <w:sz w:val="20"/>
-          <w:szCs w:val="20"/>
-        </w:rPr>
-        <w:t>:</w:t>
-      </w:r>
-      <w:r>
-        <w:rPr>
-          <w:b/>
-          <w:sz w:val="20"/>
-          <w:szCs w:val="20"/>
-        </w:rPr>
-        <w:t xml:space="preserve"> </w:t>
-      </w:r>
-      <w:r>
-        <w:rPr>
-          <w:sz w:val="20"/>
-          <w:szCs w:val="20"/>
-        </w:rPr>
-        <w:t xml:space="preserve">The actual </w:t>
-      </w:r>
-      <w:proofErr w:type="spellStart"/>
-      <w:r>
-        <w:rPr>
-          <w:sz w:val="20"/>
-          <w:szCs w:val="20"/>
-        </w:rPr>
-        <w:t>lexer</w:t>
-      </w:r>
-      <w:proofErr w:type="spellEnd"/>
-      <w:r>
-        <w:rPr>
-          <w:sz w:val="20"/>
-          <w:szCs w:val="20"/>
-        </w:rPr>
-        <w:t xml:space="preserve"> that tokenizes the source file. The specification must be created and passed to the </w:t>
-      </w:r>
-      <w:proofErr w:type="spellStart"/>
-      <w:r>
-        <w:rPr>
-          <w:sz w:val="20"/>
-          <w:szCs w:val="20"/>
-        </w:rPr>
-        <w:t>lexer</w:t>
-      </w:r>
-      <w:proofErr w:type="spellEnd"/>
-      <w:r>
-        <w:rPr>
-          <w:sz w:val="20"/>
-          <w:szCs w:val="20"/>
-        </w:rPr>
-        <w:t xml:space="preserve">. Also must set the source file, for the </w:t>
-      </w:r>
-      <w:proofErr w:type="spellStart"/>
-      <w:r>
-        <w:rPr>
-          <w:sz w:val="20"/>
-          <w:szCs w:val="20"/>
-        </w:rPr>
-        <w:t>lexer</w:t>
-      </w:r>
-      <w:proofErr w:type="spellEnd"/>
-      <w:r>
-        <w:rPr>
-          <w:sz w:val="20"/>
-          <w:szCs w:val="20"/>
-        </w:rPr>
-        <w:t xml:space="preserve"> to tokenize.</w:t>
+        <w:t>The actual lexer</w:t>
+      </w:r>
+      <w:r>
+        <w:rPr>
+          <w:sz w:val="20"/>
+          <w:szCs w:val="20"/>
+        </w:rPr>
+        <w:t xml:space="preserve"> that tokenizes the source file. The specification must be created and passed to the lexer. Also must set the source file, for the lexer to tokenize.</w:t>
       </w:r>
     </w:p>
     <w:p>
@@ -4590,23 +3570,13 @@
         </w:rPr>
         <w:t xml:space="preserve"> that outputs the token to console or file. Set </w:t>
       </w:r>
-      <w:proofErr w:type="spellStart"/>
-      <w:r>
-        <w:rPr>
-          <w:b/>
-          <w:sz w:val="20"/>
-          <w:szCs w:val="20"/>
-        </w:rPr>
-        <w:t>writeToFile</w:t>
-      </w:r>
-      <w:proofErr w:type="spellEnd"/>
-      <w:r>
-        <w:rPr>
-          <w:b/>
-          <w:sz w:val="20"/>
-          <w:szCs w:val="20"/>
-        </w:rPr>
-        <w:t xml:space="preserve"> = true</w:t>
+      <w:r>
+        <w:rPr>
+          <w:b/>
+          <w:sz w:val="20"/>
+          <w:szCs w:val="20"/>
+        </w:rPr>
+        <w:t>writeToFile = true</w:t>
       </w:r>
       <w:r>
         <w:rPr>
@@ -4682,17 +3652,8 @@
           <w:sz w:val="20"/>
           <w:szCs w:val="20"/>
         </w:rPr>
-        <w:t xml:space="preserve">Pass specification into </w:t>
-      </w:r>
-      <w:proofErr w:type="spellStart"/>
-      <w:r>
-        <w:rPr>
-          <w:sz w:val="20"/>
-          <w:szCs w:val="20"/>
-        </w:rPr>
-        <w:t>lexer</w:t>
-      </w:r>
-      <w:proofErr w:type="spellEnd"/>
+        <w:t>Pass specification into lexer</w:t>
+      </w:r>
     </w:p>
     <w:p>
       <w:pPr>
@@ -4712,23 +3673,7 @@
           <w:sz w:val="20"/>
           <w:szCs w:val="20"/>
         </w:rPr>
-        <w:t xml:space="preserve">Set </w:t>
-      </w:r>
-      <w:proofErr w:type="spellStart"/>
-      <w:r>
-        <w:rPr>
-          <w:sz w:val="20"/>
-          <w:szCs w:val="20"/>
-        </w:rPr>
-        <w:t>lexer</w:t>
-      </w:r>
-      <w:proofErr w:type="spellEnd"/>
-      <w:r>
-        <w:rPr>
-          <w:sz w:val="20"/>
-          <w:szCs w:val="20"/>
-        </w:rPr>
-        <w:t xml:space="preserve"> source file</w:t>
+        <w:t>Set lexer source file</w:t>
       </w:r>
     </w:p>
     <w:p>
@@ -4749,39 +3694,7 @@
           <w:sz w:val="20"/>
           <w:szCs w:val="20"/>
         </w:rPr>
-        <w:t xml:space="preserve">Keep calling </w:t>
-      </w:r>
-      <w:proofErr w:type="spellStart"/>
-      <w:r>
-        <w:rPr>
-          <w:sz w:val="20"/>
-          <w:szCs w:val="20"/>
-        </w:rPr>
-        <w:t>nextToken</w:t>
-      </w:r>
-      <w:proofErr w:type="spellEnd"/>
-      <w:r>
-        <w:rPr>
-          <w:sz w:val="20"/>
-          <w:szCs w:val="20"/>
-        </w:rPr>
-        <w:t xml:space="preserve">() on the </w:t>
-      </w:r>
-      <w:proofErr w:type="spellStart"/>
-      <w:r>
-        <w:rPr>
-          <w:sz w:val="20"/>
-          <w:szCs w:val="20"/>
-        </w:rPr>
-        <w:t>lexer</w:t>
-      </w:r>
-      <w:proofErr w:type="spellEnd"/>
-      <w:r>
-        <w:rPr>
-          <w:sz w:val="20"/>
-          <w:szCs w:val="20"/>
-        </w:rPr>
-        <w:t>, to get the tokens</w:t>
+        <w:t>Keep calling nextToken() on the lexer, to get the tokens</w:t>
       </w:r>
     </w:p>
     <w:p>
@@ -4916,17 +3829,8 @@
           <w:sz w:val="20"/>
           <w:szCs w:val="20"/>
         </w:rPr>
-        <w:t>/</w:t>
-      </w:r>
-      <w:proofErr w:type="spellStart"/>
-      <w:r>
-        <w:rPr>
-          <w:sz w:val="20"/>
-          <w:szCs w:val="20"/>
-        </w:rPr>
-        <w:t>dlls</w:t>
-      </w:r>
-      <w:proofErr w:type="spellEnd"/>
+        <w:t>/dlls</w:t>
+      </w:r>
       <w:r>
         <w:rPr>
           <w:sz w:val="20"/>
@@ -5073,39 +3977,7 @@
           <w:sz w:val="20"/>
           <w:szCs w:val="20"/>
         </w:rPr>
-        <w:t xml:space="preserve">Used </w:t>
-      </w:r>
-      <w:proofErr w:type="spellStart"/>
-      <w:r>
-        <w:rPr>
-          <w:sz w:val="20"/>
-          <w:szCs w:val="20"/>
-        </w:rPr>
-        <w:t>Bitbucket</w:t>
-      </w:r>
-      <w:proofErr w:type="spellEnd"/>
-      <w:r>
-        <w:rPr>
-          <w:sz w:val="20"/>
-          <w:szCs w:val="20"/>
-        </w:rPr>
-        <w:t>/</w:t>
-      </w:r>
-      <w:proofErr w:type="spellStart"/>
-      <w:r>
-        <w:rPr>
-          <w:sz w:val="20"/>
-          <w:szCs w:val="20"/>
-        </w:rPr>
-        <w:t>Git</w:t>
-      </w:r>
-      <w:proofErr w:type="spellEnd"/>
-      <w:r>
-        <w:rPr>
-          <w:sz w:val="20"/>
-          <w:szCs w:val="20"/>
-        </w:rPr>
-        <w:t xml:space="preserve"> for version control</w:t>
+        <w:t>Used Bitbucket/Git for version control</w:t>
       </w:r>
       <w:r>
         <w:rPr>
@@ -5142,23 +4014,7 @@
           <w:sz w:val="20"/>
           <w:szCs w:val="20"/>
         </w:rPr>
-        <w:t>Used STL containers such as &lt;vector&gt; and &lt;</w:t>
-      </w:r>
-      <w:proofErr w:type="spellStart"/>
-      <w:r>
-        <w:rPr>
-          <w:sz w:val="20"/>
-          <w:szCs w:val="20"/>
-        </w:rPr>
-        <w:t>unordered_map</w:t>
-      </w:r>
-      <w:proofErr w:type="spellEnd"/>
-      <w:r>
-        <w:rPr>
-          <w:sz w:val="20"/>
-          <w:szCs w:val="20"/>
-        </w:rPr>
-        <w:t>&gt;</w:t>
+        <w:t>Used STL containers such as &lt;vector&gt; and &lt;unordered_map&gt;</w:t>
       </w:r>
       <w:r>
         <w:rPr>
@@ -5248,6 +4104,7 @@
       <w:pPr>
         <w:spacing w:after="0" w:line="240" w:lineRule="auto"/>
         <w:rPr>
+          <w:b/>
           <w:sz w:val="20"/>
           <w:szCs w:val="20"/>
         </w:rPr>
@@ -5288,7 +4145,6 @@
         </w:rPr>
         <w:t>&lt;</w:t>
       </w:r>
-      <w:proofErr w:type="spellStart"/>
       <w:r>
         <w:rPr>
           <w:sz w:val="20"/>
@@ -5296,7 +4152,6 @@
         </w:rPr>
         <w:t>unordered_map</w:t>
       </w:r>
-      <w:proofErr w:type="spellEnd"/>
       <w:r>
         <w:rPr>
           <w:sz w:val="20"/>
@@ -5342,6 +4197,7 @@
     </w:p>
     <w:p>
       <w:pPr>
+        <w:pStyle w:val="ListParagraph"/>
         <w:spacing w:after="0" w:line="240" w:lineRule="auto"/>
         <w:rPr>
           <w:sz w:val="20"/>
@@ -5367,6 +4223,62 @@
           <w:sz w:val="20"/>
           <w:szCs w:val="20"/>
         </w:rPr>
+        <w:t>Used lookahed technique with tokens to avoid getting an empty token at the end of a file</w:t>
+      </w:r>
+      <w:r>
+        <w:rPr>
+          <w:sz w:val="20"/>
+          <w:szCs w:val="20"/>
+        </w:rPr>
+        <w:t>. This technique</w:t>
+      </w:r>
+    </w:p>
+    <w:p>
+      <w:pPr>
+        <w:spacing w:after="0" w:line="240" w:lineRule="auto"/>
+        <w:ind w:firstLine="720"/>
+        <w:rPr>
+          <w:sz w:val="20"/>
+          <w:szCs w:val="20"/>
+        </w:rPr>
+      </w:pPr>
+      <w:r>
+        <w:rPr>
+          <w:sz w:val="20"/>
+          <w:szCs w:val="20"/>
+        </w:rPr>
+        <w:t>always gets the next lookahead token when we call nextToken().</w:t>
+      </w:r>
+      <w:bookmarkStart w:id="0" w:name="_GoBack"/>
+      <w:bookmarkEnd w:id="0"/>
+    </w:p>
+    <w:p>
+      <w:pPr>
+        <w:spacing w:after="0" w:line="240" w:lineRule="auto"/>
+        <w:rPr>
+          <w:sz w:val="20"/>
+          <w:szCs w:val="20"/>
+        </w:rPr>
+      </w:pPr>
+    </w:p>
+    <w:p>
+      <w:pPr>
+        <w:pStyle w:val="ListParagraph"/>
+        <w:numPr>
+          <w:ilvl w:val="0"/>
+          <w:numId w:val="2"/>
+        </w:numPr>
+        <w:spacing w:after="0" w:line="240" w:lineRule="auto"/>
+        <w:rPr>
+          <w:sz w:val="20"/>
+          <w:szCs w:val="20"/>
+        </w:rPr>
+      </w:pPr>
+      <w:r>
+        <w:rPr>
+          <w:sz w:val="20"/>
+          <w:szCs w:val="20"/>
+        </w:rPr>
         <w:t>Elements such as id,</w:t>
       </w:r>
       <w:r>
@@ -5376,21 +4288,12 @@
         </w:rPr>
         <w:t xml:space="preserve"> </w:t>
       </w:r>
-      <w:proofErr w:type="spellStart"/>
-      <w:r>
-        <w:rPr>
-          <w:sz w:val="20"/>
-          <w:szCs w:val="20"/>
-        </w:rPr>
-        <w:t>num</w:t>
-      </w:r>
-      <w:proofErr w:type="spellEnd"/>
-      <w:r>
-        <w:rPr>
-          <w:sz w:val="20"/>
-          <w:szCs w:val="20"/>
-        </w:rPr>
-        <w:t>,</w:t>
+      <w:r>
+        <w:rPr>
+          <w:sz w:val="20"/>
+          <w:szCs w:val="20"/>
+        </w:rPr>
+        <w:t>num,</w:t>
       </w:r>
       <w:r>
         <w:rPr>
@@ -5399,21 +4302,12 @@
         </w:rPr>
         <w:t xml:space="preserve"> </w:t>
       </w:r>
-      <w:proofErr w:type="spellStart"/>
-      <w:r>
-        <w:rPr>
-          <w:sz w:val="20"/>
-          <w:szCs w:val="20"/>
-        </w:rPr>
-        <w:t>int</w:t>
-      </w:r>
-      <w:proofErr w:type="spellEnd"/>
-      <w:r>
-        <w:rPr>
-          <w:sz w:val="20"/>
-          <w:szCs w:val="20"/>
-        </w:rPr>
-        <w:t>,</w:t>
+      <w:r>
+        <w:rPr>
+          <w:sz w:val="20"/>
+          <w:szCs w:val="20"/>
+        </w:rPr>
+        <w:t>int,</w:t>
       </w:r>
       <w:r>
         <w:rPr>
@@ -5422,21 +4316,12 @@
         </w:rPr>
         <w:t xml:space="preserve"> </w:t>
       </w:r>
-      <w:proofErr w:type="gramStart"/>
-      <w:r>
-        <w:rPr>
-          <w:sz w:val="20"/>
-          <w:szCs w:val="20"/>
-        </w:rPr>
-        <w:t>float</w:t>
-      </w:r>
-      <w:proofErr w:type="gramEnd"/>
-      <w:r>
-        <w:rPr>
-          <w:sz w:val="20"/>
-          <w:szCs w:val="20"/>
-        </w:rPr>
-        <w:t xml:space="preserve"> are built up using smaller components. The code maps </w:t>
+      <w:r>
+        <w:rPr>
+          <w:sz w:val="20"/>
+          <w:szCs w:val="20"/>
+        </w:rPr>
+        <w:t xml:space="preserve">float are built up using smaller components. The code maps </w:t>
       </w:r>
       <w:r>
         <w:rPr>
@@ -5679,13 +4564,8 @@
       <w:pStyle w:val="Header"/>
     </w:pPr>
     <w:r>
-      <w:t xml:space="preserve">Steven </w:t>
+      <w:t>Steven Tucci</w:t>
     </w:r>
-    <w:proofErr w:type="spellStart"/>
-    <w:r>
-      <w:t>Tucci</w:t>
-    </w:r>
-    <w:proofErr w:type="spellEnd"/>
   </w:p>
   <w:p>
     <w:pPr>
@@ -6330,6 +5210,7 @@
   <w:style w:type="character" w:default="1" w:styleId="DefaultParagraphFont">
     <w:name w:val="Default Paragraph Font"/>
     <w:uiPriority w:val="1"/>
+    <w:semiHidden/>
     <w:unhideWhenUsed/>
   </w:style>
   <w:style w:type="table" w:default="1" w:styleId="TableNormal">
@@ -6615,6 +5496,7 @@
   <w:style w:type="character" w:default="1" w:styleId="DefaultParagraphFont">
     <w:name w:val="Default Paragraph Font"/>
     <w:uiPriority w:val="1"/>
+    <w:semiHidden/>
     <w:unhideWhenUsed/>
   </w:style>
   <w:style w:type="table" w:default="1" w:styleId="TableNormal">
@@ -7027,7 +5909,7 @@
 </file>
 
 <file path=customXml/itemProps1.xml><?xml version="1.0" encoding="utf-8"?>
-<ds:datastoreItem xmlns:ds="http://schemas.openxmlformats.org/officeDocument/2006/customXml" ds:itemID="{CDEEAB77-8A60-4661-90BB-2BD994F9D0E3}">
+<ds:datastoreItem xmlns:ds="http://schemas.openxmlformats.org/officeDocument/2006/customXml" ds:itemID="{C1E31E83-8A12-481E-B054-000C1B8FD4D8}">
   <ds:schemaRefs>
     <ds:schemaRef ds:uri="http://schemas.openxmlformats.org/officeDocument/2006/bibliography"/>
   </ds:schemaRefs>

--- a/Documentation.docx
+++ b/Documentation.docx
@@ -75,26 +75,44 @@
         </w:rPr>
         <w:t xml:space="preserve">before giving the token to the consumer of </w:t>
       </w:r>
-      <w:r>
-        <w:rPr>
-          <w:sz w:val="20"/>
-        </w:rPr>
-        <w:t>Lexer::</w:t>
-      </w:r>
+      <w:proofErr w:type="spellStart"/>
+      <w:r>
+        <w:rPr>
+          <w:sz w:val="20"/>
+        </w:rPr>
+        <w:t>Lexer</w:t>
+      </w:r>
+      <w:proofErr w:type="spellEnd"/>
+      <w:r>
+        <w:rPr>
+          <w:sz w:val="20"/>
+        </w:rPr>
+        <w:t>::</w:t>
+      </w:r>
+      <w:proofErr w:type="spellStart"/>
       <w:r>
         <w:rPr>
           <w:b/>
           <w:i/>
           <w:sz w:val="20"/>
         </w:rPr>
-        <w:t>nextToken().</w:t>
-      </w:r>
+        <w:t>nextToken</w:t>
+      </w:r>
+      <w:proofErr w:type="spellEnd"/>
       <w:r>
         <w:rPr>
           <w:b/>
           <w:i/>
           <w:sz w:val="20"/>
         </w:rPr>
+        <w:t>().</w:t>
+      </w:r>
+      <w:r>
+        <w:rPr>
+          <w:b/>
+          <w:i/>
+          <w:sz w:val="20"/>
+        </w:rPr>
         <w:t xml:space="preserve"> </w:t>
       </w:r>
       <w:r>
@@ -107,8 +125,23 @@
         <w:rPr>
           <w:sz w:val="20"/>
         </w:rPr>
-        <w:t xml:space="preserve"> num token will changed to either an </w:t>
-      </w:r>
+        <w:t xml:space="preserve"> </w:t>
+      </w:r>
+      <w:proofErr w:type="spellStart"/>
+      <w:r>
+        <w:rPr>
+          <w:sz w:val="20"/>
+        </w:rPr>
+        <w:t>num</w:t>
+      </w:r>
+      <w:proofErr w:type="spellEnd"/>
+      <w:r>
+        <w:rPr>
+          <w:sz w:val="20"/>
+        </w:rPr>
+        <w:t xml:space="preserve"> token will changed to either an </w:t>
+      </w:r>
+      <w:proofErr w:type="spellStart"/>
       <w:r>
         <w:rPr>
           <w:b/>
@@ -123,12 +156,14 @@
         </w:rPr>
         <w:t>_value</w:t>
       </w:r>
+      <w:proofErr w:type="spellEnd"/>
       <w:r>
         <w:rPr>
           <w:sz w:val="20"/>
         </w:rPr>
         <w:t xml:space="preserve"> or </w:t>
       </w:r>
+      <w:proofErr w:type="spellStart"/>
       <w:r>
         <w:rPr>
           <w:b/>
@@ -143,6 +178,7 @@
         </w:rPr>
         <w:t>_value</w:t>
       </w:r>
+      <w:proofErr w:type="spellEnd"/>
       <w:r>
         <w:rPr>
           <w:sz w:val="20"/>
@@ -159,7 +195,43 @@
         <w:rPr>
           <w:sz w:val="20"/>
         </w:rPr>
-        <w:t xml:space="preserve"> nextToken() as well. However a num element can still be made if needed by editing </w:t>
+        <w:t xml:space="preserve"> </w:t>
+      </w:r>
+      <w:proofErr w:type="spellStart"/>
+      <w:proofErr w:type="gramStart"/>
+      <w:r>
+        <w:rPr>
+          <w:sz w:val="20"/>
+        </w:rPr>
+        <w:t>nextToken</w:t>
+      </w:r>
+      <w:proofErr w:type="spellEnd"/>
+      <w:r>
+        <w:rPr>
+          <w:sz w:val="20"/>
+        </w:rPr>
+        <w:t>(</w:t>
+      </w:r>
+      <w:proofErr w:type="gramEnd"/>
+      <w:r>
+        <w:rPr>
+          <w:sz w:val="20"/>
+        </w:rPr>
+        <w:t xml:space="preserve">) as well. However a </w:t>
+      </w:r>
+      <w:proofErr w:type="spellStart"/>
+      <w:r>
+        <w:rPr>
+          <w:sz w:val="20"/>
+        </w:rPr>
+        <w:t>num</w:t>
+      </w:r>
+      <w:proofErr w:type="spellEnd"/>
+      <w:r>
+        <w:rPr>
+          <w:sz w:val="20"/>
+        </w:rPr>
+        <w:t xml:space="preserve"> element can still be made if needed by editing </w:t>
       </w:r>
       <w:r>
         <w:rPr>
@@ -167,7 +239,35 @@
           <w:i/>
           <w:sz w:val="20"/>
         </w:rPr>
-        <w:t>Specification::updateTokenType().</w:t>
+        <w:t>Specification::</w:t>
+      </w:r>
+      <w:proofErr w:type="spellStart"/>
+      <w:proofErr w:type="gramStart"/>
+      <w:r>
+        <w:rPr>
+          <w:b/>
+          <w:i/>
+          <w:sz w:val="20"/>
+        </w:rPr>
+        <w:t>updateTokenType</w:t>
+      </w:r>
+      <w:proofErr w:type="spellEnd"/>
+      <w:r>
+        <w:rPr>
+          <w:b/>
+          <w:i/>
+          <w:sz w:val="20"/>
+        </w:rPr>
+        <w:t>(</w:t>
+      </w:r>
+      <w:proofErr w:type="gramEnd"/>
+      <w:r>
+        <w:rPr>
+          <w:b/>
+          <w:i/>
+          <w:sz w:val="20"/>
+        </w:rPr>
+        <w:t>).</w:t>
       </w:r>
       <w:r>
         <w:rPr>
@@ -192,7 +292,21 @@
         <w:rPr>
           <w:sz w:val="20"/>
         </w:rPr>
-        <w:t xml:space="preserve">his Lexer strips all comments in the source. It will not return any comment tokens to the consumer. </w:t>
+        <w:t xml:space="preserve">his </w:t>
+      </w:r>
+      <w:proofErr w:type="spellStart"/>
+      <w:r>
+        <w:rPr>
+          <w:sz w:val="20"/>
+        </w:rPr>
+        <w:t>Lexer</w:t>
+      </w:r>
+      <w:proofErr w:type="spellEnd"/>
+      <w:r>
+        <w:rPr>
+          <w:sz w:val="20"/>
+        </w:rPr>
+        <w:t xml:space="preserve"> strips all comments in the source. It will not return any comment tokens to the consumer. </w:t>
       </w:r>
     </w:p>
     <w:p>
@@ -241,28 +355,71 @@
           <w:szCs w:val="20"/>
         </w:rPr>
       </w:pPr>
-      <w:r>
-        <w:rPr>
-          <w:sz w:val="20"/>
-          <w:szCs w:val="20"/>
-        </w:rPr>
-        <w:t>id ::= letter alphanum*</w:t>
-      </w:r>
-    </w:p>
-    <w:p>
-      <w:pPr>
-        <w:spacing w:after="0" w:line="240" w:lineRule="auto"/>
-        <w:rPr>
-          <w:sz w:val="20"/>
-          <w:szCs w:val="20"/>
-        </w:rPr>
-      </w:pPr>
-      <w:r>
-        <w:rPr>
-          <w:sz w:val="20"/>
-          <w:szCs w:val="20"/>
-        </w:rPr>
-        <w:t>alphanum ::= letter | digit | _</w:t>
+      <w:proofErr w:type="gramStart"/>
+      <w:r>
+        <w:rPr>
+          <w:sz w:val="20"/>
+          <w:szCs w:val="20"/>
+        </w:rPr>
+        <w:t>id :</w:t>
+      </w:r>
+      <w:proofErr w:type="gramEnd"/>
+      <w:r>
+        <w:rPr>
+          <w:sz w:val="20"/>
+          <w:szCs w:val="20"/>
+        </w:rPr>
+        <w:t xml:space="preserve">:= letter </w:t>
+      </w:r>
+      <w:proofErr w:type="spellStart"/>
+      <w:r>
+        <w:rPr>
+          <w:sz w:val="20"/>
+          <w:szCs w:val="20"/>
+        </w:rPr>
+        <w:t>alphanum</w:t>
+      </w:r>
+      <w:proofErr w:type="spellEnd"/>
+      <w:r>
+        <w:rPr>
+          <w:sz w:val="20"/>
+          <w:szCs w:val="20"/>
+        </w:rPr>
+        <w:t>*</w:t>
+      </w:r>
+    </w:p>
+    <w:p>
+      <w:pPr>
+        <w:spacing w:after="0" w:line="240" w:lineRule="auto"/>
+        <w:rPr>
+          <w:sz w:val="20"/>
+          <w:szCs w:val="20"/>
+        </w:rPr>
+      </w:pPr>
+      <w:proofErr w:type="spellStart"/>
+      <w:proofErr w:type="gramStart"/>
+      <w:r>
+        <w:rPr>
+          <w:sz w:val="20"/>
+          <w:szCs w:val="20"/>
+        </w:rPr>
+        <w:t>alphanum</w:t>
+      </w:r>
+      <w:proofErr w:type="spellEnd"/>
+      <w:r>
+        <w:rPr>
+          <w:sz w:val="20"/>
+          <w:szCs w:val="20"/>
+        </w:rPr>
+        <w:t xml:space="preserve"> :</w:t>
+      </w:r>
+      <w:proofErr w:type="gramEnd"/>
+      <w:r>
+        <w:rPr>
+          <w:sz w:val="20"/>
+          <w:szCs w:val="20"/>
+        </w:rPr>
+        <w:t>:= letter | digit | _</w:t>
       </w:r>
     </w:p>
     <w:p>
@@ -275,13 +432,33 @@
           <w:szCs w:val="20"/>
         </w:rPr>
       </w:pPr>
+      <w:proofErr w:type="spellStart"/>
+      <w:proofErr w:type="gramStart"/>
       <w:r>
         <w:rPr>
           <w:i/>
           <w:sz w:val="20"/>
           <w:szCs w:val="20"/>
         </w:rPr>
-        <w:t>num ::= integer | float</w:t>
+        <w:t>num</w:t>
+      </w:r>
+      <w:proofErr w:type="spellEnd"/>
+      <w:r>
+        <w:rPr>
+          <w:i/>
+          <w:sz w:val="20"/>
+          <w:szCs w:val="20"/>
+        </w:rPr>
+        <w:t xml:space="preserve"> :</w:t>
+      </w:r>
+      <w:proofErr w:type="gramEnd"/>
+      <w:r>
+        <w:rPr>
+          <w:i/>
+          <w:sz w:val="20"/>
+          <w:szCs w:val="20"/>
+        </w:rPr>
+        <w:t>:= integer | float</w:t>
       </w:r>
       <w:r>
         <w:rPr>
@@ -297,6 +474,7 @@
         </w:rPr>
         <w:tab/>
       </w:r>
+      <w:proofErr w:type="spellStart"/>
       <w:r>
         <w:rPr>
           <w:b/>
@@ -304,7 +482,57 @@
           <w:sz w:val="20"/>
           <w:szCs w:val="20"/>
         </w:rPr>
-        <w:t>Num tokens can be created manually, but the lexer will not give num tokens</w:t>
+        <w:t>Num</w:t>
+      </w:r>
+      <w:proofErr w:type="spellEnd"/>
+      <w:r>
+        <w:rPr>
+          <w:b/>
+          <w:i/>
+          <w:sz w:val="20"/>
+          <w:szCs w:val="20"/>
+        </w:rPr>
+        <w:t xml:space="preserve"> tokens can be created manually, but the </w:t>
+      </w:r>
+      <w:proofErr w:type="spellStart"/>
+      <w:r>
+        <w:rPr>
+          <w:b/>
+          <w:i/>
+          <w:sz w:val="20"/>
+          <w:szCs w:val="20"/>
+        </w:rPr>
+        <w:t>lexer</w:t>
+      </w:r>
+      <w:proofErr w:type="spellEnd"/>
+      <w:r>
+        <w:rPr>
+          <w:b/>
+          <w:i/>
+          <w:sz w:val="20"/>
+          <w:szCs w:val="20"/>
+        </w:rPr>
+        <w:t xml:space="preserve"> will not give </w:t>
+      </w:r>
+      <w:proofErr w:type="spellStart"/>
+      <w:r>
+        <w:rPr>
+          <w:b/>
+          <w:i/>
+          <w:sz w:val="20"/>
+          <w:szCs w:val="20"/>
+        </w:rPr>
+        <w:t>num</w:t>
+      </w:r>
+      <w:proofErr w:type="spellEnd"/>
+      <w:r>
+        <w:rPr>
+          <w:b/>
+          <w:i/>
+          <w:sz w:val="20"/>
+          <w:szCs w:val="20"/>
+        </w:rPr>
+        <w:t xml:space="preserve"> tokens</w:t>
       </w:r>
     </w:p>
     <w:p>
@@ -363,92 +591,171 @@
           <w:szCs w:val="20"/>
         </w:rPr>
       </w:pPr>
-      <w:r>
-        <w:rPr>
-          <w:sz w:val="20"/>
-          <w:szCs w:val="20"/>
-        </w:rPr>
-        <w:t>integer ::= nonzero digit* | 0</w:t>
-      </w:r>
-    </w:p>
-    <w:p>
-      <w:pPr>
-        <w:spacing w:after="0" w:line="240" w:lineRule="auto"/>
-        <w:rPr>
-          <w:sz w:val="20"/>
-          <w:szCs w:val="20"/>
-        </w:rPr>
-      </w:pPr>
-      <w:r>
-        <w:rPr>
-          <w:sz w:val="20"/>
-          <w:szCs w:val="20"/>
-        </w:rPr>
-        <w:t>float ::= integer fraction</w:t>
-      </w:r>
-    </w:p>
-    <w:p>
-      <w:pPr>
-        <w:spacing w:after="0" w:line="240" w:lineRule="auto"/>
-        <w:rPr>
-          <w:sz w:val="20"/>
-          <w:szCs w:val="20"/>
-        </w:rPr>
-      </w:pPr>
-      <w:r>
-        <w:rPr>
-          <w:sz w:val="20"/>
-          <w:szCs w:val="20"/>
-        </w:rPr>
-        <w:t>fraction ::= .digit* nonzero | .0</w:t>
-      </w:r>
-    </w:p>
-    <w:p>
-      <w:pPr>
-        <w:spacing w:after="0" w:line="240" w:lineRule="auto"/>
-        <w:rPr>
-          <w:sz w:val="20"/>
-          <w:szCs w:val="20"/>
-        </w:rPr>
-      </w:pPr>
-      <w:r>
-        <w:rPr>
-          <w:sz w:val="20"/>
-          <w:szCs w:val="20"/>
-        </w:rPr>
-        <w:t>letter ::= a..z |A..Z</w:t>
-      </w:r>
-    </w:p>
-    <w:p>
-      <w:pPr>
-        <w:spacing w:after="0" w:line="240" w:lineRule="auto"/>
-        <w:rPr>
-          <w:sz w:val="20"/>
-          <w:szCs w:val="20"/>
-        </w:rPr>
-      </w:pPr>
-      <w:r>
-        <w:rPr>
-          <w:sz w:val="20"/>
-          <w:szCs w:val="20"/>
-        </w:rPr>
-        <w:t>digit ::= 0..9</w:t>
-      </w:r>
-    </w:p>
-    <w:p>
-      <w:pPr>
-        <w:spacing w:after="0" w:line="240" w:lineRule="auto"/>
-        <w:rPr>
-          <w:sz w:val="20"/>
-          <w:szCs w:val="20"/>
-        </w:rPr>
-      </w:pPr>
-      <w:r>
-        <w:rPr>
-          <w:sz w:val="20"/>
-          <w:szCs w:val="20"/>
-        </w:rPr>
-        <w:t>nonzero ::= 1..9</w:t>
+      <w:proofErr w:type="gramStart"/>
+      <w:r>
+        <w:rPr>
+          <w:sz w:val="20"/>
+          <w:szCs w:val="20"/>
+        </w:rPr>
+        <w:t>integer :</w:t>
+      </w:r>
+      <w:proofErr w:type="gramEnd"/>
+      <w:r>
+        <w:rPr>
+          <w:sz w:val="20"/>
+          <w:szCs w:val="20"/>
+        </w:rPr>
+        <w:t>:= nonzero digit* | 0</w:t>
+      </w:r>
+    </w:p>
+    <w:p>
+      <w:pPr>
+        <w:spacing w:after="0" w:line="240" w:lineRule="auto"/>
+        <w:rPr>
+          <w:sz w:val="20"/>
+          <w:szCs w:val="20"/>
+        </w:rPr>
+      </w:pPr>
+      <w:proofErr w:type="gramStart"/>
+      <w:r>
+        <w:rPr>
+          <w:sz w:val="20"/>
+          <w:szCs w:val="20"/>
+        </w:rPr>
+        <w:t>float :</w:t>
+      </w:r>
+      <w:proofErr w:type="gramEnd"/>
+      <w:r>
+        <w:rPr>
+          <w:sz w:val="20"/>
+          <w:szCs w:val="20"/>
+        </w:rPr>
+        <w:t>:= integer fraction</w:t>
+      </w:r>
+    </w:p>
+    <w:p>
+      <w:pPr>
+        <w:spacing w:after="0" w:line="240" w:lineRule="auto"/>
+        <w:rPr>
+          <w:sz w:val="20"/>
+          <w:szCs w:val="20"/>
+        </w:rPr>
+      </w:pPr>
+      <w:proofErr w:type="gramStart"/>
+      <w:r>
+        <w:rPr>
+          <w:sz w:val="20"/>
+          <w:szCs w:val="20"/>
+        </w:rPr>
+        <w:t>fraction :</w:t>
+      </w:r>
+      <w:proofErr w:type="gramEnd"/>
+      <w:r>
+        <w:rPr>
+          <w:sz w:val="20"/>
+          <w:szCs w:val="20"/>
+        </w:rPr>
+        <w:t>:= .digit* nonzero | .0</w:t>
+      </w:r>
+    </w:p>
+    <w:p>
+      <w:pPr>
+        <w:spacing w:after="0" w:line="240" w:lineRule="auto"/>
+        <w:rPr>
+          <w:sz w:val="20"/>
+          <w:szCs w:val="20"/>
+        </w:rPr>
+      </w:pPr>
+      <w:proofErr w:type="gramStart"/>
+      <w:r>
+        <w:rPr>
+          <w:sz w:val="20"/>
+          <w:szCs w:val="20"/>
+        </w:rPr>
+        <w:t>letter :</w:t>
+      </w:r>
+      <w:proofErr w:type="gramEnd"/>
+      <w:r>
+        <w:rPr>
+          <w:sz w:val="20"/>
+          <w:szCs w:val="20"/>
+        </w:rPr>
+        <w:t xml:space="preserve">:= </w:t>
+      </w:r>
+      <w:proofErr w:type="spellStart"/>
+      <w:r>
+        <w:rPr>
+          <w:sz w:val="20"/>
+          <w:szCs w:val="20"/>
+        </w:rPr>
+        <w:t>a..</w:t>
+      </w:r>
+      <w:proofErr w:type="gramStart"/>
+      <w:r>
+        <w:rPr>
+          <w:sz w:val="20"/>
+          <w:szCs w:val="20"/>
+        </w:rPr>
+        <w:t>z</w:t>
+      </w:r>
+      <w:proofErr w:type="spellEnd"/>
+      <w:proofErr w:type="gramEnd"/>
+      <w:r>
+        <w:rPr>
+          <w:sz w:val="20"/>
+          <w:szCs w:val="20"/>
+        </w:rPr>
+        <w:t xml:space="preserve"> |A..Z</w:t>
+      </w:r>
+    </w:p>
+    <w:p>
+      <w:pPr>
+        <w:spacing w:after="0" w:line="240" w:lineRule="auto"/>
+        <w:rPr>
+          <w:sz w:val="20"/>
+          <w:szCs w:val="20"/>
+        </w:rPr>
+      </w:pPr>
+      <w:proofErr w:type="gramStart"/>
+      <w:r>
+        <w:rPr>
+          <w:sz w:val="20"/>
+          <w:szCs w:val="20"/>
+        </w:rPr>
+        <w:t>digit :</w:t>
+      </w:r>
+      <w:proofErr w:type="gramEnd"/>
+      <w:r>
+        <w:rPr>
+          <w:sz w:val="20"/>
+          <w:szCs w:val="20"/>
+        </w:rPr>
+        <w:t>:= 0..9</w:t>
+      </w:r>
+    </w:p>
+    <w:p>
+      <w:pPr>
+        <w:spacing w:after="0" w:line="240" w:lineRule="auto"/>
+        <w:rPr>
+          <w:sz w:val="20"/>
+          <w:szCs w:val="20"/>
+        </w:rPr>
+      </w:pPr>
+      <w:proofErr w:type="gramStart"/>
+      <w:r>
+        <w:rPr>
+          <w:sz w:val="20"/>
+          <w:szCs w:val="20"/>
+        </w:rPr>
+        <w:t>nonzero :</w:t>
+      </w:r>
+      <w:proofErr w:type="gramEnd"/>
+      <w:r>
+        <w:rPr>
+          <w:sz w:val="20"/>
+          <w:szCs w:val="20"/>
+        </w:rPr>
+        <w:t>:= 1..9</w:t>
       </w:r>
     </w:p>
     <w:p>
@@ -476,12 +783,30 @@
         </w:rPr>
         <w:t xml:space="preserve">Note: </w:t>
       </w:r>
-      <w:r>
-        <w:rPr>
-          <w:sz w:val="20"/>
-          <w:szCs w:val="20"/>
-        </w:rPr>
-        <w:t xml:space="preserve">alphanum/fraction/letter/digit/nonzero are not tokens, but are parts used to create </w:t>
+      <w:proofErr w:type="spellStart"/>
+      <w:proofErr w:type="gramStart"/>
+      <w:r>
+        <w:rPr>
+          <w:sz w:val="20"/>
+          <w:szCs w:val="20"/>
+        </w:rPr>
+        <w:t>alphanum</w:t>
+      </w:r>
+      <w:proofErr w:type="spellEnd"/>
+      <w:r>
+        <w:rPr>
+          <w:sz w:val="20"/>
+          <w:szCs w:val="20"/>
+        </w:rPr>
+        <w:t>/fraction/letter/digit/nonzero are</w:t>
+      </w:r>
+      <w:proofErr w:type="gramEnd"/>
+      <w:r>
+        <w:rPr>
+          <w:sz w:val="20"/>
+          <w:szCs w:val="20"/>
+        </w:rPr>
+        <w:t xml:space="preserve"> not tokens, but are parts used to create </w:t>
       </w:r>
       <w:r>
         <w:rPr>
@@ -762,8 +1087,16 @@
           <w:szCs w:val="20"/>
         </w:rPr>
         <w:tab/>
+      </w:r>
+      <w:proofErr w:type="spellStart"/>
+      <w:r>
+        <w:rPr>
+          <w:sz w:val="20"/>
+          <w:szCs w:val="20"/>
+        </w:rPr>
         <w:t>int</w:t>
       </w:r>
+      <w:proofErr w:type="spellEnd"/>
     </w:p>
     <w:p>
       <w:pPr>
@@ -786,8 +1119,16 @@
           <w:szCs w:val="20"/>
         </w:rPr>
         <w:tab/>
+      </w:r>
+      <w:proofErr w:type="gramStart"/>
+      <w:r>
+        <w:rPr>
+          <w:sz w:val="20"/>
+          <w:szCs w:val="20"/>
+        </w:rPr>
         <w:t>not</w:t>
       </w:r>
+      <w:proofErr w:type="gramEnd"/>
       <w:r>
         <w:rPr>
           <w:sz w:val="20"/>
@@ -878,8 +1219,16 @@
           <w:szCs w:val="20"/>
         </w:rPr>
         <w:tab/>
+      </w:r>
+      <w:proofErr w:type="gramStart"/>
+      <w:r>
+        <w:rPr>
+          <w:sz w:val="20"/>
+          <w:szCs w:val="20"/>
+        </w:rPr>
         <w:t>put</w:t>
       </w:r>
+      <w:proofErr w:type="gramEnd"/>
     </w:p>
     <w:p>
       <w:pPr>
@@ -909,8 +1258,16 @@
           <w:szCs w:val="20"/>
         </w:rPr>
         <w:tab/>
+      </w:r>
+      <w:proofErr w:type="gramStart"/>
+      <w:r>
+        <w:rPr>
+          <w:sz w:val="20"/>
+          <w:szCs w:val="20"/>
+        </w:rPr>
         <w:t>return</w:t>
       </w:r>
+      <w:proofErr w:type="gramEnd"/>
     </w:p>
     <w:p>
       <w:pPr>
@@ -940,8 +1297,16 @@
           <w:szCs w:val="20"/>
         </w:rPr>
         <w:tab/>
+      </w:r>
+      <w:proofErr w:type="gramStart"/>
+      <w:r>
+        <w:rPr>
+          <w:sz w:val="20"/>
+          <w:szCs w:val="20"/>
+        </w:rPr>
         <w:t>program</w:t>
       </w:r>
+      <w:proofErr w:type="gramEnd"/>
     </w:p>
     <w:p>
       <w:pPr>
@@ -981,7 +1346,23 @@
           <w:sz w:val="20"/>
           <w:szCs w:val="20"/>
         </w:rPr>
-        <w:t xml:space="preserve">here are comment tokens, but these are used by the lexer internally. Comment tokens will not be </w:t>
+        <w:t xml:space="preserve">here are comment tokens, but these are used by the </w:t>
+      </w:r>
+      <w:proofErr w:type="spellStart"/>
+      <w:r>
+        <w:rPr>
+          <w:sz w:val="20"/>
+          <w:szCs w:val="20"/>
+        </w:rPr>
+        <w:t>lexer</w:t>
+      </w:r>
+      <w:proofErr w:type="spellEnd"/>
+      <w:r>
+        <w:rPr>
+          <w:sz w:val="20"/>
+          <w:szCs w:val="20"/>
+        </w:rPr>
+        <w:t xml:space="preserve"> internally. Comment tokens will not be </w:t>
       </w:r>
       <w:r>
         <w:rPr>
@@ -995,8 +1376,17 @@
           <w:sz w:val="20"/>
           <w:szCs w:val="20"/>
         </w:rPr>
-        <w:t xml:space="preserve"> by the lexer</w:t>
-      </w:r>
+        <w:t xml:space="preserve"> by the </w:t>
+      </w:r>
+      <w:proofErr w:type="spellStart"/>
+      <w:r>
+        <w:rPr>
+          <w:sz w:val="20"/>
+          <w:szCs w:val="20"/>
+        </w:rPr>
+        <w:t>lexer</w:t>
+      </w:r>
+      <w:proofErr w:type="spellEnd"/>
       <w:r>
         <w:rPr>
           <w:sz w:val="20"/>
@@ -1054,6 +1444,7 @@
         </w:rPr>
         <w:t xml:space="preserve">(Look at </w:t>
       </w:r>
+      <w:proofErr w:type="spellStart"/>
       <w:r>
         <w:rPr>
           <w:b/>
@@ -1062,6 +1453,7 @@
         </w:rPr>
         <w:t>finite_state_machine</w:t>
       </w:r>
+      <w:proofErr w:type="spellEnd"/>
       <w:r>
         <w:rPr>
           <w:sz w:val="20"/>
@@ -1078,6 +1470,7 @@
           <w:szCs w:val="20"/>
         </w:rPr>
       </w:pPr>
+      <w:proofErr w:type="gramStart"/>
       <w:r>
         <w:rPr>
           <w:sz w:val="20"/>
@@ -1085,6 +1478,7 @@
         </w:rPr>
         <w:t>Starting State q1.</w:t>
       </w:r>
+      <w:proofErr w:type="gramEnd"/>
       <w:r>
         <w:rPr>
           <w:sz w:val="20"/>
@@ -1145,6 +1539,7 @@
           <w:szCs w:val="20"/>
         </w:rPr>
       </w:pPr>
+      <w:proofErr w:type="gramStart"/>
       <w:r>
         <w:rPr>
           <w:b/>
@@ -1159,7 +1554,16 @@
           <w:sz w:val="20"/>
           <w:szCs w:val="20"/>
         </w:rPr>
-        <w:t>etter transition:</w:t>
+        <w:t>etter</w:t>
+      </w:r>
+      <w:proofErr w:type="gramEnd"/>
+      <w:r>
+        <w:rPr>
+          <w:b/>
+          <w:sz w:val="20"/>
+          <w:szCs w:val="20"/>
+        </w:rPr>
+        <w:t xml:space="preserve"> transition:</w:t>
       </w:r>
       <w:r>
         <w:rPr>
@@ -1187,26 +1591,59 @@
           <w:sz w:val="20"/>
           <w:szCs w:val="20"/>
         </w:rPr>
-        <w:t xml:space="preserve"> [a-z]|[A-Z] = 26 * 2 transitions</w:t>
-      </w:r>
-    </w:p>
-    <w:p>
-      <w:pPr>
-        <w:spacing w:after="0" w:line="240" w:lineRule="auto"/>
-        <w:rPr>
-          <w:sz w:val="20"/>
-          <w:szCs w:val="20"/>
-        </w:rPr>
-      </w:pPr>
-    </w:p>
-    <w:p>
-      <w:pPr>
-        <w:spacing w:after="0" w:line="240" w:lineRule="auto"/>
-        <w:rPr>
-          <w:sz w:val="20"/>
-          <w:szCs w:val="20"/>
-        </w:rPr>
-      </w:pPr>
+        <w:t xml:space="preserve"> [</w:t>
+      </w:r>
+      <w:proofErr w:type="gramStart"/>
+      <w:r>
+        <w:rPr>
+          <w:sz w:val="20"/>
+          <w:szCs w:val="20"/>
+        </w:rPr>
+        <w:t>a-z</w:t>
+      </w:r>
+      <w:proofErr w:type="gramEnd"/>
+      <w:r>
+        <w:rPr>
+          <w:sz w:val="20"/>
+          <w:szCs w:val="20"/>
+        </w:rPr>
+        <w:t>]</w:t>
+      </w:r>
+      <w:proofErr w:type="gramStart"/>
+      <w:r>
+        <w:rPr>
+          <w:sz w:val="20"/>
+          <w:szCs w:val="20"/>
+        </w:rPr>
+        <w:t>|[</w:t>
+      </w:r>
+      <w:proofErr w:type="gramEnd"/>
+      <w:r>
+        <w:rPr>
+          <w:sz w:val="20"/>
+          <w:szCs w:val="20"/>
+        </w:rPr>
+        <w:t>A-Z] = 26 * 2 transitions</w:t>
+      </w:r>
+    </w:p>
+    <w:p>
+      <w:pPr>
+        <w:spacing w:after="0" w:line="240" w:lineRule="auto"/>
+        <w:rPr>
+          <w:sz w:val="20"/>
+          <w:szCs w:val="20"/>
+        </w:rPr>
+      </w:pPr>
+    </w:p>
+    <w:p>
+      <w:pPr>
+        <w:spacing w:after="0" w:line="240" w:lineRule="auto"/>
+        <w:rPr>
+          <w:sz w:val="20"/>
+          <w:szCs w:val="20"/>
+        </w:rPr>
+      </w:pPr>
+      <w:proofErr w:type="gramStart"/>
       <w:r>
         <w:rPr>
           <w:b/>
@@ -1221,7 +1658,16 @@
           <w:sz w:val="20"/>
           <w:szCs w:val="20"/>
         </w:rPr>
-        <w:t>onzero transition:</w:t>
+        <w:t>onzero</w:t>
+      </w:r>
+      <w:proofErr w:type="gramEnd"/>
+      <w:r>
+        <w:rPr>
+          <w:b/>
+          <w:sz w:val="20"/>
+          <w:szCs w:val="20"/>
+        </w:rPr>
+        <w:t xml:space="preserve"> transition:</w:t>
       </w:r>
       <w:r>
         <w:rPr>
@@ -1270,6 +1716,7 @@
           <w:szCs w:val="20"/>
         </w:rPr>
       </w:pPr>
+      <w:proofErr w:type="gramStart"/>
       <w:r>
         <w:rPr>
           <w:b/>
@@ -1284,7 +1731,16 @@
           <w:sz w:val="20"/>
           <w:szCs w:val="20"/>
         </w:rPr>
-        <w:t>igit transit</w:t>
+        <w:t>igit</w:t>
+      </w:r>
+      <w:proofErr w:type="gramEnd"/>
+      <w:r>
+        <w:rPr>
+          <w:b/>
+          <w:sz w:val="20"/>
+          <w:szCs w:val="20"/>
+        </w:rPr>
+        <w:t xml:space="preserve"> transit</w:t>
       </w:r>
       <w:r>
         <w:rPr>
@@ -1337,6 +1793,8 @@
           <w:szCs w:val="20"/>
         </w:rPr>
       </w:pPr>
+      <w:proofErr w:type="spellStart"/>
+      <w:proofErr w:type="gramStart"/>
       <w:r>
         <w:rPr>
           <w:b/>
@@ -1351,7 +1809,17 @@
           <w:sz w:val="20"/>
           <w:szCs w:val="20"/>
         </w:rPr>
-        <w:t xml:space="preserve">lphanum: </w:t>
+        <w:t>lphanum</w:t>
+      </w:r>
+      <w:proofErr w:type="spellEnd"/>
+      <w:proofErr w:type="gramEnd"/>
+      <w:r>
+        <w:rPr>
+          <w:b/>
+          <w:sz w:val="20"/>
+          <w:szCs w:val="20"/>
+        </w:rPr>
+        <w:t xml:space="preserve">: </w:t>
       </w:r>
       <w:r>
         <w:rPr>
@@ -1360,6 +1828,7 @@
         </w:rPr>
         <w:t xml:space="preserve">is short hand for </w:t>
       </w:r>
+      <w:proofErr w:type="spellStart"/>
       <w:r>
         <w:rPr>
           <w:b/>
@@ -1382,7 +1851,16 @@
           <w:sz w:val="20"/>
           <w:szCs w:val="20"/>
         </w:rPr>
-        <w:t>digit|</w:t>
+        <w:t>digit</w:t>
+      </w:r>
+      <w:proofErr w:type="spellEnd"/>
+      <w:r>
+        <w:rPr>
+          <w:b/>
+          <w:sz w:val="20"/>
+          <w:szCs w:val="20"/>
+        </w:rPr>
+        <w:t>|</w:t>
       </w:r>
       <w:r>
         <w:rPr>
@@ -1543,6 +2021,8 @@
           <w:szCs w:val="19"/>
         </w:rPr>
       </w:pPr>
+      <w:proofErr w:type="spellStart"/>
+      <w:proofErr w:type="gramStart"/>
       <w:r>
         <w:rPr>
           <w:rFonts w:ascii="Consolas" w:hAnsi="Consolas" w:cs="Consolas"/>
@@ -1552,6 +2032,8 @@
         </w:rPr>
         <w:t>struct</w:t>
       </w:r>
+      <w:proofErr w:type="spellEnd"/>
+      <w:proofErr w:type="gramEnd"/>
       <w:r>
         <w:rPr>
           <w:rFonts w:ascii="Consolas" w:hAnsi="Consolas" w:cs="Consolas"/>
@@ -1561,6 +2043,7 @@
         </w:rPr>
         <w:t xml:space="preserve"> </w:t>
       </w:r>
+      <w:proofErr w:type="spellStart"/>
       <w:r>
         <w:rPr>
           <w:rFonts w:ascii="Consolas" w:hAnsi="Consolas" w:cs="Consolas"/>
@@ -1570,6 +2053,7 @@
         </w:rPr>
         <w:t>TokenError</w:t>
       </w:r>
+      <w:proofErr w:type="spellEnd"/>
       <w:r>
         <w:rPr>
           <w:rFonts w:ascii="Consolas" w:hAnsi="Consolas" w:cs="Consolas"/>
@@ -1601,7 +2085,27 @@
           <w:szCs w:val="19"/>
         </w:rPr>
         <w:tab/>
-        <w:t>std::</w:t>
+      </w:r>
+      <w:proofErr w:type="spellStart"/>
+      <w:proofErr w:type="gramStart"/>
+      <w:r>
+        <w:rPr>
+          <w:rFonts w:ascii="Consolas" w:hAnsi="Consolas" w:cs="Consolas"/>
+          <w:color w:val="000000"/>
+          <w:sz w:val="19"/>
+          <w:szCs w:val="19"/>
+        </w:rPr>
+        <w:t>std</w:t>
+      </w:r>
+      <w:proofErr w:type="spellEnd"/>
+      <w:r>
+        <w:rPr>
+          <w:rFonts w:ascii="Consolas" w:hAnsi="Consolas" w:cs="Consolas"/>
+          <w:color w:val="000000"/>
+          <w:sz w:val="19"/>
+          <w:szCs w:val="19"/>
+        </w:rPr>
+        <w:t>::</w:t>
       </w:r>
       <w:r>
         <w:rPr>
@@ -1612,14 +2116,35 @@
         </w:rPr>
         <w:t>string</w:t>
       </w:r>
-      <w:r>
-        <w:rPr>
-          <w:rFonts w:ascii="Consolas" w:hAnsi="Consolas" w:cs="Consolas"/>
-          <w:color w:val="000000"/>
-          <w:sz w:val="19"/>
-          <w:szCs w:val="19"/>
-        </w:rPr>
-        <w:t xml:space="preserve"> errorMessage;</w:t>
+      <w:proofErr w:type="gramEnd"/>
+      <w:r>
+        <w:rPr>
+          <w:rFonts w:ascii="Consolas" w:hAnsi="Consolas" w:cs="Consolas"/>
+          <w:color w:val="000000"/>
+          <w:sz w:val="19"/>
+          <w:szCs w:val="19"/>
+        </w:rPr>
+        <w:t xml:space="preserve"> </w:t>
+      </w:r>
+      <w:proofErr w:type="spellStart"/>
+      <w:r>
+        <w:rPr>
+          <w:rFonts w:ascii="Consolas" w:hAnsi="Consolas" w:cs="Consolas"/>
+          <w:color w:val="000000"/>
+          <w:sz w:val="19"/>
+          <w:szCs w:val="19"/>
+        </w:rPr>
+        <w:t>errorMessage</w:t>
+      </w:r>
+      <w:proofErr w:type="spellEnd"/>
+      <w:r>
+        <w:rPr>
+          <w:rFonts w:ascii="Consolas" w:hAnsi="Consolas" w:cs="Consolas"/>
+          <w:color w:val="000000"/>
+          <w:sz w:val="19"/>
+          <w:szCs w:val="19"/>
+        </w:rPr>
+        <w:t>;</w:t>
       </w:r>
     </w:p>
     <w:p>
@@ -1644,6 +2169,7 @@
         </w:rPr>
         <w:tab/>
       </w:r>
+      <w:proofErr w:type="spellStart"/>
       <w:r>
         <w:rPr>
           <w:rFonts w:ascii="Consolas" w:hAnsi="Consolas" w:cs="Consolas"/>
@@ -1653,6 +2179,7 @@
         </w:rPr>
         <w:t>ErrorType</w:t>
       </w:r>
+      <w:proofErr w:type="spellEnd"/>
       <w:r>
         <w:rPr>
           <w:rFonts w:ascii="Consolas" w:hAnsi="Consolas" w:cs="Consolas"/>
@@ -1681,15 +2208,6 @@
         </w:rPr>
         <w:t>};</w:t>
       </w:r>
-    </w:p>
-    <w:p>
-      <w:pPr>
-        <w:rPr>
-          <w:b/>
-          <w:sz w:val="20"/>
-          <w:szCs w:val="20"/>
-        </w:rPr>
-      </w:pPr>
     </w:p>
     <w:p>
       <w:pPr>
@@ -1704,6 +2222,8 @@
           <w:szCs w:val="19"/>
         </w:rPr>
       </w:pPr>
+      <w:proofErr w:type="spellStart"/>
+      <w:proofErr w:type="gramStart"/>
       <w:r>
         <w:rPr>
           <w:rFonts w:ascii="Consolas" w:hAnsi="Consolas" w:cs="Consolas"/>
@@ -1713,6 +2233,8 @@
         </w:rPr>
         <w:t>enum</w:t>
       </w:r>
+      <w:proofErr w:type="spellEnd"/>
+      <w:proofErr w:type="gramEnd"/>
       <w:r>
         <w:rPr>
           <w:rFonts w:ascii="Consolas" w:hAnsi="Consolas" w:cs="Consolas"/>
@@ -1722,6 +2244,7 @@
         </w:rPr>
         <w:t xml:space="preserve"> </w:t>
       </w:r>
+      <w:proofErr w:type="spellStart"/>
       <w:r>
         <w:rPr>
           <w:rFonts w:ascii="Consolas" w:hAnsi="Consolas" w:cs="Consolas"/>
@@ -1731,6 +2254,7 @@
         </w:rPr>
         <w:t>ErrorType</w:t>
       </w:r>
+      <w:proofErr w:type="spellEnd"/>
       <w:r>
         <w:rPr>
           <w:rFonts w:ascii="Consolas" w:hAnsi="Consolas" w:cs="Consolas"/>
@@ -1763,6 +2287,7 @@
         </w:rPr>
         <w:tab/>
       </w:r>
+      <w:proofErr w:type="spellStart"/>
       <w:r>
         <w:rPr>
           <w:rFonts w:ascii="Consolas" w:hAnsi="Consolas" w:cs="Consolas"/>
@@ -1772,6 +2297,7 @@
         </w:rPr>
         <w:t>unkown_symbol</w:t>
       </w:r>
+      <w:proofErr w:type="spellEnd"/>
       <w:r>
         <w:rPr>
           <w:rFonts w:ascii="Consolas" w:hAnsi="Consolas" w:cs="Consolas"/>
@@ -1796,6 +2322,7 @@
           <w:szCs w:val="19"/>
         </w:rPr>
       </w:pPr>
+      <w:proofErr w:type="spellStart"/>
       <w:r>
         <w:rPr>
           <w:rFonts w:ascii="Consolas" w:hAnsi="Consolas" w:cs="Consolas"/>
@@ -1805,6 +2332,7 @@
         </w:rPr>
         <w:t>invalid_float</w:t>
       </w:r>
+      <w:proofErr w:type="spellEnd"/>
       <w:r>
         <w:rPr>
           <w:rFonts w:ascii="Consolas" w:hAnsi="Consolas" w:cs="Consolas"/>
@@ -1829,6 +2357,7 @@
           <w:szCs w:val="19"/>
         </w:rPr>
       </w:pPr>
+      <w:proofErr w:type="spellStart"/>
       <w:r>
         <w:rPr>
           <w:rFonts w:ascii="Consolas" w:hAnsi="Consolas" w:cs="Consolas"/>
@@ -1838,15 +2367,42 @@
         </w:rPr>
         <w:t>incomplete_float</w:t>
       </w:r>
-      <w:r>
-        <w:rPr>
-          <w:rFonts w:ascii="Consolas" w:hAnsi="Consolas" w:cs="Consolas"/>
-          <w:color w:val="000000"/>
-          <w:sz w:val="19"/>
-          <w:szCs w:val="19"/>
-        </w:rPr>
-        <w:t xml:space="preserve">, </w:t>
-      </w:r>
+      <w:proofErr w:type="spellEnd"/>
+      <w:r>
+        <w:rPr>
+          <w:rFonts w:ascii="Consolas" w:hAnsi="Consolas" w:cs="Consolas"/>
+          <w:color w:val="000000"/>
+          <w:sz w:val="19"/>
+          <w:szCs w:val="19"/>
+        </w:rPr>
+        <w:t>,</w:t>
+      </w:r>
+    </w:p>
+    <w:p>
+      <w:pPr>
+        <w:autoSpaceDE w:val="0"/>
+        <w:autoSpaceDN w:val="0"/>
+        <w:adjustRightInd w:val="0"/>
+        <w:spacing w:after="0" w:line="240" w:lineRule="auto"/>
+        <w:ind w:firstLine="720"/>
+        <w:rPr>
+          <w:rFonts w:ascii="Consolas" w:hAnsi="Consolas" w:cs="Consolas"/>
+          <w:color w:val="000000"/>
+          <w:sz w:val="19"/>
+          <w:szCs w:val="19"/>
+        </w:rPr>
+      </w:pPr>
+      <w:proofErr w:type="spellStart"/>
+      <w:r>
+        <w:rPr>
+          <w:rFonts w:ascii="Consolas" w:hAnsi="Consolas" w:cs="Consolas"/>
+          <w:color w:val="2F4F4F"/>
+          <w:sz w:val="19"/>
+          <w:szCs w:val="19"/>
+        </w:rPr>
+        <w:t>mulitcomment_error</w:t>
+      </w:r>
+      <w:proofErr w:type="spellEnd"/>
     </w:p>
     <w:p>
       <w:pPr>
@@ -1876,6 +2432,7 @@
           <w:szCs w:val="20"/>
         </w:rPr>
       </w:pPr>
+      <w:proofErr w:type="spellStart"/>
       <w:r>
         <w:rPr>
           <w:rFonts w:cs="Consolas"/>
@@ -1883,11 +2440,21 @@
           <w:sz w:val="20"/>
           <w:szCs w:val="20"/>
         </w:rPr>
-        <w:t xml:space="preserve">unkown_symbol: </w:t>
-      </w:r>
+        <w:t>unkown_symbol</w:t>
+      </w:r>
+      <w:proofErr w:type="spellEnd"/>
       <w:r>
         <w:rPr>
           <w:rFonts w:cs="Consolas"/>
+          <w:b/>
+          <w:sz w:val="20"/>
+          <w:szCs w:val="20"/>
+        </w:rPr>
+        <w:t xml:space="preserve">: </w:t>
+      </w:r>
+      <w:r>
+        <w:rPr>
+          <w:rFonts w:cs="Consolas"/>
           <w:sz w:val="20"/>
           <w:szCs w:val="20"/>
         </w:rPr>
@@ -1907,7 +2474,25 @@
           <w:sz w:val="20"/>
           <w:szCs w:val="20"/>
         </w:rPr>
-        <w:t xml:space="preserve"> {!,@,#,$,%,^,&amp;,`,~,?,\,|, …etc}</w:t>
+        <w:t xml:space="preserve"> {!,@,#,$,%,^,&amp;,`,~,?,\,|, …</w:t>
+      </w:r>
+      <w:proofErr w:type="spellStart"/>
+      <w:r>
+        <w:rPr>
+          <w:rFonts w:cs="Consolas"/>
+          <w:sz w:val="20"/>
+          <w:szCs w:val="20"/>
+        </w:rPr>
+        <w:t>etc</w:t>
+      </w:r>
+      <w:proofErr w:type="spellEnd"/>
+      <w:r>
+        <w:rPr>
+          <w:rFonts w:cs="Consolas"/>
+          <w:sz w:val="20"/>
+          <w:szCs w:val="20"/>
+        </w:rPr>
+        <w:t>}</w:t>
       </w:r>
     </w:p>
     <w:p>
@@ -1957,6 +2542,7 @@
           <w:szCs w:val="20"/>
         </w:rPr>
       </w:pPr>
+      <w:proofErr w:type="spellStart"/>
       <w:r>
         <w:rPr>
           <w:rFonts w:cs="Consolas"/>
@@ -1964,11 +2550,21 @@
           <w:sz w:val="20"/>
           <w:szCs w:val="20"/>
         </w:rPr>
-        <w:t>invalid_float:</w:t>
-      </w:r>
+        <w:t>invalid_float</w:t>
+      </w:r>
+      <w:proofErr w:type="spellEnd"/>
       <w:r>
         <w:rPr>
           <w:rFonts w:cs="Consolas"/>
+          <w:b/>
+          <w:sz w:val="20"/>
+          <w:szCs w:val="20"/>
+        </w:rPr>
+        <w:t>:</w:t>
+      </w:r>
+      <w:r>
+        <w:rPr>
+          <w:rFonts w:cs="Consolas"/>
           <w:sz w:val="20"/>
           <w:szCs w:val="20"/>
         </w:rPr>
@@ -2126,6 +2722,7 @@
           <w:szCs w:val="20"/>
         </w:rPr>
       </w:pPr>
+      <w:proofErr w:type="spellStart"/>
       <w:r>
         <w:rPr>
           <w:rFonts w:cs="Consolas"/>
@@ -2133,11 +2730,21 @@
           <w:sz w:val="20"/>
           <w:szCs w:val="20"/>
         </w:rPr>
-        <w:t>incomplete_float:</w:t>
-      </w:r>
+        <w:t>incomplete_float</w:t>
+      </w:r>
+      <w:proofErr w:type="spellEnd"/>
       <w:r>
         <w:rPr>
           <w:rFonts w:cs="Consolas"/>
+          <w:b/>
+          <w:sz w:val="20"/>
+          <w:szCs w:val="20"/>
+        </w:rPr>
+        <w:t>:</w:t>
+      </w:r>
+      <w:r>
+        <w:rPr>
+          <w:rFonts w:cs="Consolas"/>
           <w:sz w:val="20"/>
           <w:szCs w:val="20"/>
         </w:rPr>
@@ -2213,7 +2820,25 @@
           <w:sz w:val="20"/>
           <w:szCs w:val="20"/>
         </w:rPr>
-        <w:t xml:space="preserve"> have functions such as 1.next, or 2.lcm(2)</w:t>
+        <w:t xml:space="preserve"> have functions such as 1.next, or </w:t>
+      </w:r>
+      <w:proofErr w:type="gramStart"/>
+      <w:r>
+        <w:rPr>
+          <w:rFonts w:cs="Consolas"/>
+          <w:sz w:val="20"/>
+          <w:szCs w:val="20"/>
+        </w:rPr>
+        <w:t>2.lcm(</w:t>
+      </w:r>
+      <w:proofErr w:type="gramEnd"/>
+      <w:r>
+        <w:rPr>
+          <w:rFonts w:cs="Consolas"/>
+          <w:sz w:val="20"/>
+          <w:szCs w:val="20"/>
+        </w:rPr>
+        <w:t>2)</w:t>
       </w:r>
       <w:r>
         <w:rPr>
@@ -2293,6 +2918,107 @@
           <w:szCs w:val="20"/>
         </w:rPr>
       </w:pPr>
+    </w:p>
+    <w:p>
+      <w:pPr>
+        <w:rPr>
+          <w:sz w:val="20"/>
+          <w:szCs w:val="20"/>
+        </w:rPr>
+      </w:pPr>
+      <w:proofErr w:type="spellStart"/>
+      <w:r>
+        <w:rPr>
+          <w:b/>
+          <w:sz w:val="20"/>
+          <w:szCs w:val="20"/>
+        </w:rPr>
+        <w:t>Multicomment_error</w:t>
+      </w:r>
+      <w:proofErr w:type="spellEnd"/>
+      <w:r>
+        <w:rPr>
+          <w:b/>
+          <w:sz w:val="20"/>
+          <w:szCs w:val="20"/>
+        </w:rPr>
+        <w:t xml:space="preserve">: </w:t>
+      </w:r>
+      <w:r>
+        <w:rPr>
+          <w:sz w:val="20"/>
+          <w:szCs w:val="20"/>
+        </w:rPr>
+        <w:t>Error for when multiline comments don’t nest/close properly.</w:t>
+      </w:r>
+    </w:p>
+    <w:p>
+      <w:pPr>
+        <w:rPr>
+          <w:sz w:val="20"/>
+          <w:szCs w:val="20"/>
+        </w:rPr>
+      </w:pPr>
+      <w:r>
+        <w:rPr>
+          <w:sz w:val="20"/>
+          <w:szCs w:val="20"/>
+        </w:rPr>
+        <w:t>Example: C</w:t>
+      </w:r>
+      <w:r>
+        <w:rPr>
+          <w:sz w:val="20"/>
+          <w:szCs w:val="20"/>
+        </w:rPr>
+        <w:t>omments such as /* that don’t close cause this error to occur</w:t>
+      </w:r>
+    </w:p>
+    <w:p>
+      <w:pPr>
+        <w:rPr>
+          <w:sz w:val="20"/>
+          <w:szCs w:val="20"/>
+        </w:rPr>
+      </w:pPr>
+      <w:r>
+        <w:rPr>
+          <w:sz w:val="20"/>
+          <w:szCs w:val="20"/>
+        </w:rPr>
+        <w:tab/>
+        <w:t>Comments such as /*/* */ will also cause this error to occur</w:t>
+      </w:r>
+    </w:p>
+    <w:p>
+      <w:pPr>
+        <w:rPr>
+          <w:sz w:val="20"/>
+          <w:szCs w:val="20"/>
+        </w:rPr>
+      </w:pPr>
+      <w:r>
+        <w:rPr>
+          <w:sz w:val="20"/>
+          <w:szCs w:val="20"/>
+        </w:rPr>
+        <w:tab/>
+        <w:t xml:space="preserve">Also comments such as /*/*/ will also cause an error. Although, this is </w:t>
+      </w:r>
+      <w:r>
+        <w:rPr>
+          <w:sz w:val="20"/>
+          <w:szCs w:val="20"/>
+        </w:rPr>
+        <w:t>ambiguous</w:t>
+      </w:r>
+      <w:r>
+        <w:rPr>
+          <w:sz w:val="20"/>
+          <w:szCs w:val="20"/>
+        </w:rPr>
+        <w:t>, it still causes an error.</w:t>
+      </w:r>
       <w:r>
         <w:rPr>
           <w:b/>
@@ -2468,6 +3194,8 @@
           <w:szCs w:val="19"/>
         </w:rPr>
       </w:pPr>
+      <w:proofErr w:type="spellStart"/>
+      <w:proofErr w:type="gramStart"/>
       <w:r>
         <w:rPr>
           <w:rFonts w:ascii="Consolas" w:hAnsi="Consolas" w:cs="Consolas"/>
@@ -2477,6 +3205,8 @@
         </w:rPr>
         <w:t>struct</w:t>
       </w:r>
+      <w:proofErr w:type="spellEnd"/>
+      <w:proofErr w:type="gramEnd"/>
       <w:r>
         <w:rPr>
           <w:rFonts w:ascii="Consolas" w:hAnsi="Consolas" w:cs="Consolas"/>
@@ -2526,7 +3256,27 @@
           <w:szCs w:val="19"/>
         </w:rPr>
         <w:tab/>
-        <w:t>std::</w:t>
+      </w:r>
+      <w:proofErr w:type="spellStart"/>
+      <w:proofErr w:type="gramStart"/>
+      <w:r>
+        <w:rPr>
+          <w:rFonts w:ascii="Consolas" w:hAnsi="Consolas" w:cs="Consolas"/>
+          <w:color w:val="000000"/>
+          <w:sz w:val="20"/>
+          <w:szCs w:val="19"/>
+        </w:rPr>
+        <w:t>std</w:t>
+      </w:r>
+      <w:proofErr w:type="spellEnd"/>
+      <w:r>
+        <w:rPr>
+          <w:rFonts w:ascii="Consolas" w:hAnsi="Consolas" w:cs="Consolas"/>
+          <w:color w:val="000000"/>
+          <w:sz w:val="20"/>
+          <w:szCs w:val="19"/>
+        </w:rPr>
+        <w:t>::</w:t>
       </w:r>
       <w:r>
         <w:rPr>
@@ -2537,6 +3287,7 @@
         </w:rPr>
         <w:t>string</w:t>
       </w:r>
+      <w:proofErr w:type="gramEnd"/>
       <w:r>
         <w:rPr>
           <w:rFonts w:ascii="Consolas" w:hAnsi="Consolas" w:cs="Consolas"/>
@@ -2569,6 +3320,7 @@
         </w:rPr>
         <w:tab/>
       </w:r>
+      <w:proofErr w:type="spellStart"/>
       <w:r>
         <w:rPr>
           <w:rFonts w:ascii="Consolas" w:hAnsi="Consolas" w:cs="Consolas"/>
@@ -2578,6 +3330,7 @@
         </w:rPr>
         <w:t>TokenType</w:t>
       </w:r>
+      <w:proofErr w:type="spellEnd"/>
       <w:r>
         <w:rPr>
           <w:rFonts w:ascii="Consolas" w:hAnsi="Consolas" w:cs="Consolas"/>
@@ -2610,6 +3363,8 @@
         </w:rPr>
         <w:tab/>
       </w:r>
+      <w:proofErr w:type="spellStart"/>
+      <w:proofErr w:type="gramStart"/>
       <w:r>
         <w:rPr>
           <w:rFonts w:ascii="Consolas" w:hAnsi="Consolas" w:cs="Consolas"/>
@@ -2619,14 +3374,36 @@
         </w:rPr>
         <w:t>int</w:t>
       </w:r>
-      <w:r>
-        <w:rPr>
-          <w:rFonts w:ascii="Consolas" w:hAnsi="Consolas" w:cs="Consolas"/>
-          <w:color w:val="000000"/>
-          <w:sz w:val="20"/>
-          <w:szCs w:val="19"/>
-        </w:rPr>
-        <w:t xml:space="preserve"> tokenLine;</w:t>
+      <w:proofErr w:type="spellEnd"/>
+      <w:proofErr w:type="gramEnd"/>
+      <w:r>
+        <w:rPr>
+          <w:rFonts w:ascii="Consolas" w:hAnsi="Consolas" w:cs="Consolas"/>
+          <w:color w:val="000000"/>
+          <w:sz w:val="20"/>
+          <w:szCs w:val="19"/>
+        </w:rPr>
+        <w:t xml:space="preserve"> </w:t>
+      </w:r>
+      <w:proofErr w:type="spellStart"/>
+      <w:r>
+        <w:rPr>
+          <w:rFonts w:ascii="Consolas" w:hAnsi="Consolas" w:cs="Consolas"/>
+          <w:color w:val="000000"/>
+          <w:sz w:val="20"/>
+          <w:szCs w:val="19"/>
+        </w:rPr>
+        <w:t>tokenLine</w:t>
+      </w:r>
+      <w:proofErr w:type="spellEnd"/>
+      <w:r>
+        <w:rPr>
+          <w:rFonts w:ascii="Consolas" w:hAnsi="Consolas" w:cs="Consolas"/>
+          <w:color w:val="000000"/>
+          <w:sz w:val="20"/>
+          <w:szCs w:val="19"/>
+        </w:rPr>
+        <w:t>;</w:t>
       </w:r>
     </w:p>
     <w:p>
@@ -2651,6 +3428,7 @@
         </w:rPr>
         <w:tab/>
       </w:r>
+      <w:proofErr w:type="spellStart"/>
       <w:r>
         <w:rPr>
           <w:rFonts w:ascii="Consolas" w:hAnsi="Consolas" w:cs="Consolas"/>
@@ -2660,6 +3438,7 @@
         </w:rPr>
         <w:t>TokenError</w:t>
       </w:r>
+      <w:proofErr w:type="spellEnd"/>
       <w:r>
         <w:rPr>
           <w:rFonts w:ascii="Consolas" w:hAnsi="Consolas" w:cs="Consolas"/>
@@ -2685,7 +3464,27 @@
           <w:sz w:val="19"/>
           <w:szCs w:val="19"/>
         </w:rPr>
-        <w:t>// The error data structure in case this token is an error token</w:t>
+        <w:t xml:space="preserve">// </w:t>
+      </w:r>
+      <w:proofErr w:type="gramStart"/>
+      <w:r>
+        <w:rPr>
+          <w:rFonts w:ascii="Consolas" w:hAnsi="Consolas" w:cs="Consolas"/>
+          <w:color w:val="008000"/>
+          <w:sz w:val="19"/>
+          <w:szCs w:val="19"/>
+        </w:rPr>
+        <w:t>The</w:t>
+      </w:r>
+      <w:proofErr w:type="gramEnd"/>
+      <w:r>
+        <w:rPr>
+          <w:rFonts w:ascii="Consolas" w:hAnsi="Consolas" w:cs="Consolas"/>
+          <w:color w:val="008000"/>
+          <w:sz w:val="19"/>
+          <w:szCs w:val="19"/>
+        </w:rPr>
+        <w:t xml:space="preserve"> error data structure in case this token is an error token</w:t>
       </w:r>
     </w:p>
     <w:p>
@@ -2729,6 +3528,7 @@
           <w:szCs w:val="20"/>
         </w:rPr>
       </w:pPr>
+      <w:proofErr w:type="spellStart"/>
       <w:r>
         <w:rPr>
           <w:b/>
@@ -2737,6 +3537,7 @@
         </w:rPr>
         <w:t>token.h</w:t>
       </w:r>
+      <w:proofErr w:type="spellEnd"/>
       <w:r>
         <w:rPr>
           <w:b/>
@@ -2843,6 +3644,7 @@
         </w:rPr>
         <w:t xml:space="preserve"> </w:t>
       </w:r>
+      <w:proofErr w:type="spellStart"/>
       <w:r>
         <w:rPr>
           <w:sz w:val="20"/>
@@ -2850,6 +3652,7 @@
         </w:rPr>
         <w:t>etc</w:t>
       </w:r>
+      <w:proofErr w:type="spellEnd"/>
       <w:r>
         <w:rPr>
           <w:sz w:val="20"/>
@@ -2932,6 +3735,7 @@
           <w:szCs w:val="20"/>
         </w:rPr>
       </w:pPr>
+      <w:proofErr w:type="spellStart"/>
       <w:r>
         <w:rPr>
           <w:b/>
@@ -2940,6 +3744,7 @@
         </w:rPr>
         <w:t>Dfa</w:t>
       </w:r>
+      <w:proofErr w:type="spellEnd"/>
       <w:r>
         <w:rPr>
           <w:b/>
@@ -3054,19 +3859,96 @@
         </w:rPr>
         <w:t xml:space="preserve"> A simple data structure to hold the state’s identifier, token type, </w:t>
       </w:r>
-      <w:r>
-        <w:rPr>
-          <w:sz w:val="20"/>
-          <w:szCs w:val="20"/>
-        </w:rPr>
-        <w:t xml:space="preserve">errorType if needed, </w:t>
-      </w:r>
-      <w:r>
-        <w:rPr>
-          <w:sz w:val="20"/>
-          <w:szCs w:val="20"/>
-        </w:rPr>
-        <w:t xml:space="preserve">and boolean flags that hold whether that state is a starting state and final state. Also holds a boolean flag indicating whether the lexer should bracktack if </w:t>
+      <w:proofErr w:type="spellStart"/>
+      <w:r>
+        <w:rPr>
+          <w:sz w:val="20"/>
+          <w:szCs w:val="20"/>
+        </w:rPr>
+        <w:t>errorType</w:t>
+      </w:r>
+      <w:proofErr w:type="spellEnd"/>
+      <w:r>
+        <w:rPr>
+          <w:sz w:val="20"/>
+          <w:szCs w:val="20"/>
+        </w:rPr>
+        <w:t xml:space="preserve"> if needed, </w:t>
+      </w:r>
+      <w:r>
+        <w:rPr>
+          <w:sz w:val="20"/>
+          <w:szCs w:val="20"/>
+        </w:rPr>
+        <w:t xml:space="preserve">and </w:t>
+      </w:r>
+      <w:proofErr w:type="spellStart"/>
+      <w:proofErr w:type="gramStart"/>
+      <w:r>
+        <w:rPr>
+          <w:sz w:val="20"/>
+          <w:szCs w:val="20"/>
+        </w:rPr>
+        <w:t>boolean</w:t>
+      </w:r>
+      <w:proofErr w:type="spellEnd"/>
+      <w:proofErr w:type="gramEnd"/>
+      <w:r>
+        <w:rPr>
+          <w:sz w:val="20"/>
+          <w:szCs w:val="20"/>
+        </w:rPr>
+        <w:t xml:space="preserve"> flags that hold whether that state is a starting state and final state. Also holds a </w:t>
+      </w:r>
+      <w:proofErr w:type="spellStart"/>
+      <w:proofErr w:type="gramStart"/>
+      <w:r>
+        <w:rPr>
+          <w:sz w:val="20"/>
+          <w:szCs w:val="20"/>
+        </w:rPr>
+        <w:t>boolean</w:t>
+      </w:r>
+      <w:proofErr w:type="spellEnd"/>
+      <w:proofErr w:type="gramEnd"/>
+      <w:r>
+        <w:rPr>
+          <w:sz w:val="20"/>
+          <w:szCs w:val="20"/>
+        </w:rPr>
+        <w:t xml:space="preserve"> flag indicating whether the </w:t>
+      </w:r>
+      <w:proofErr w:type="spellStart"/>
+      <w:r>
+        <w:rPr>
+          <w:sz w:val="20"/>
+          <w:szCs w:val="20"/>
+        </w:rPr>
+        <w:t>lexer</w:t>
+      </w:r>
+      <w:proofErr w:type="spellEnd"/>
+      <w:r>
+        <w:rPr>
+          <w:sz w:val="20"/>
+          <w:szCs w:val="20"/>
+        </w:rPr>
+        <w:t xml:space="preserve"> should </w:t>
+      </w:r>
+      <w:proofErr w:type="spellStart"/>
+      <w:r>
+        <w:rPr>
+          <w:sz w:val="20"/>
+          <w:szCs w:val="20"/>
+        </w:rPr>
+        <w:t>bracktack</w:t>
+      </w:r>
+      <w:proofErr w:type="spellEnd"/>
+      <w:r>
+        <w:rPr>
+          <w:sz w:val="20"/>
+          <w:szCs w:val="20"/>
+        </w:rPr>
+        <w:t xml:space="preserve"> if </w:t>
       </w:r>
       <w:r>
         <w:rPr>
@@ -3124,6 +4006,8 @@
           <w:szCs w:val="19"/>
         </w:rPr>
       </w:pPr>
+      <w:proofErr w:type="spellStart"/>
+      <w:proofErr w:type="gramStart"/>
       <w:r>
         <w:rPr>
           <w:rFonts w:ascii="Consolas" w:hAnsi="Consolas" w:cs="Consolas"/>
@@ -3133,6 +4017,8 @@
         </w:rPr>
         <w:t>struct</w:t>
       </w:r>
+      <w:proofErr w:type="spellEnd"/>
+      <w:proofErr w:type="gramEnd"/>
       <w:r>
         <w:rPr>
           <w:rFonts w:ascii="Consolas" w:hAnsi="Consolas" w:cs="Consolas"/>
@@ -3183,6 +4069,8 @@
         </w:rPr>
         <w:tab/>
       </w:r>
+      <w:proofErr w:type="spellStart"/>
+      <w:proofErr w:type="gramStart"/>
       <w:r>
         <w:rPr>
           <w:rFonts w:ascii="Consolas" w:hAnsi="Consolas" w:cs="Consolas"/>
@@ -3192,14 +4080,36 @@
         </w:rPr>
         <w:t>int</w:t>
       </w:r>
-      <w:r>
-        <w:rPr>
-          <w:rFonts w:ascii="Consolas" w:hAnsi="Consolas" w:cs="Consolas"/>
-          <w:color w:val="000000"/>
-          <w:sz w:val="19"/>
-          <w:szCs w:val="19"/>
-        </w:rPr>
-        <w:t xml:space="preserve"> stateIdentifier;</w:t>
+      <w:proofErr w:type="spellEnd"/>
+      <w:proofErr w:type="gramEnd"/>
+      <w:r>
+        <w:rPr>
+          <w:rFonts w:ascii="Consolas" w:hAnsi="Consolas" w:cs="Consolas"/>
+          <w:color w:val="000000"/>
+          <w:sz w:val="19"/>
+          <w:szCs w:val="19"/>
+        </w:rPr>
+        <w:t xml:space="preserve"> </w:t>
+      </w:r>
+      <w:proofErr w:type="spellStart"/>
+      <w:r>
+        <w:rPr>
+          <w:rFonts w:ascii="Consolas" w:hAnsi="Consolas" w:cs="Consolas"/>
+          <w:color w:val="000000"/>
+          <w:sz w:val="19"/>
+          <w:szCs w:val="19"/>
+        </w:rPr>
+        <w:t>stateIdentifier</w:t>
+      </w:r>
+      <w:proofErr w:type="spellEnd"/>
+      <w:r>
+        <w:rPr>
+          <w:rFonts w:ascii="Consolas" w:hAnsi="Consolas" w:cs="Consolas"/>
+          <w:color w:val="000000"/>
+          <w:sz w:val="19"/>
+          <w:szCs w:val="19"/>
+        </w:rPr>
+        <w:t>;</w:t>
       </w:r>
     </w:p>
     <w:p>
@@ -3224,6 +4134,7 @@
         </w:rPr>
         <w:tab/>
       </w:r>
+      <w:proofErr w:type="gramStart"/>
       <w:r>
         <w:rPr>
           <w:rFonts w:ascii="Consolas" w:hAnsi="Consolas" w:cs="Consolas"/>
@@ -3233,14 +4144,35 @@
         </w:rPr>
         <w:t>bool</w:t>
       </w:r>
-      <w:r>
-        <w:rPr>
-          <w:rFonts w:ascii="Consolas" w:hAnsi="Consolas" w:cs="Consolas"/>
-          <w:color w:val="000000"/>
-          <w:sz w:val="19"/>
-          <w:szCs w:val="19"/>
-        </w:rPr>
-        <w:t xml:space="preserve"> isStartState;</w:t>
+      <w:proofErr w:type="gramEnd"/>
+      <w:r>
+        <w:rPr>
+          <w:rFonts w:ascii="Consolas" w:hAnsi="Consolas" w:cs="Consolas"/>
+          <w:color w:val="000000"/>
+          <w:sz w:val="19"/>
+          <w:szCs w:val="19"/>
+        </w:rPr>
+        <w:t xml:space="preserve"> </w:t>
+      </w:r>
+      <w:proofErr w:type="spellStart"/>
+      <w:r>
+        <w:rPr>
+          <w:rFonts w:ascii="Consolas" w:hAnsi="Consolas" w:cs="Consolas"/>
+          <w:color w:val="000000"/>
+          <w:sz w:val="19"/>
+          <w:szCs w:val="19"/>
+        </w:rPr>
+        <w:t>isStartState</w:t>
+      </w:r>
+      <w:proofErr w:type="spellEnd"/>
+      <w:r>
+        <w:rPr>
+          <w:rFonts w:ascii="Consolas" w:hAnsi="Consolas" w:cs="Consolas"/>
+          <w:color w:val="000000"/>
+          <w:sz w:val="19"/>
+          <w:szCs w:val="19"/>
+        </w:rPr>
+        <w:t>;</w:t>
       </w:r>
     </w:p>
     <w:p>
@@ -3265,6 +4197,7 @@
         </w:rPr>
         <w:tab/>
       </w:r>
+      <w:proofErr w:type="gramStart"/>
       <w:r>
         <w:rPr>
           <w:rFonts w:ascii="Consolas" w:hAnsi="Consolas" w:cs="Consolas"/>
@@ -3274,14 +4207,35 @@
         </w:rPr>
         <w:t>bool</w:t>
       </w:r>
-      <w:r>
-        <w:rPr>
-          <w:rFonts w:ascii="Consolas" w:hAnsi="Consolas" w:cs="Consolas"/>
-          <w:color w:val="000000"/>
-          <w:sz w:val="19"/>
-          <w:szCs w:val="19"/>
-        </w:rPr>
-        <w:t xml:space="preserve"> isFinalState;</w:t>
+      <w:proofErr w:type="gramEnd"/>
+      <w:r>
+        <w:rPr>
+          <w:rFonts w:ascii="Consolas" w:hAnsi="Consolas" w:cs="Consolas"/>
+          <w:color w:val="000000"/>
+          <w:sz w:val="19"/>
+          <w:szCs w:val="19"/>
+        </w:rPr>
+        <w:t xml:space="preserve"> </w:t>
+      </w:r>
+      <w:proofErr w:type="spellStart"/>
+      <w:r>
+        <w:rPr>
+          <w:rFonts w:ascii="Consolas" w:hAnsi="Consolas" w:cs="Consolas"/>
+          <w:color w:val="000000"/>
+          <w:sz w:val="19"/>
+          <w:szCs w:val="19"/>
+        </w:rPr>
+        <w:t>isFinalState</w:t>
+      </w:r>
+      <w:proofErr w:type="spellEnd"/>
+      <w:r>
+        <w:rPr>
+          <w:rFonts w:ascii="Consolas" w:hAnsi="Consolas" w:cs="Consolas"/>
+          <w:color w:val="000000"/>
+          <w:sz w:val="19"/>
+          <w:szCs w:val="19"/>
+        </w:rPr>
+        <w:t>;</w:t>
       </w:r>
     </w:p>
     <w:p>
@@ -3306,6 +4260,7 @@
         </w:rPr>
         <w:tab/>
       </w:r>
+      <w:proofErr w:type="gramStart"/>
       <w:r>
         <w:rPr>
           <w:rFonts w:ascii="Consolas" w:hAnsi="Consolas" w:cs="Consolas"/>
@@ -3315,14 +4270,35 @@
         </w:rPr>
         <w:t>bool</w:t>
       </w:r>
-      <w:r>
-        <w:rPr>
-          <w:rFonts w:ascii="Consolas" w:hAnsi="Consolas" w:cs="Consolas"/>
-          <w:color w:val="000000"/>
-          <w:sz w:val="19"/>
-          <w:szCs w:val="19"/>
-        </w:rPr>
-        <w:t xml:space="preserve"> needsToBacktrack;</w:t>
+      <w:proofErr w:type="gramEnd"/>
+      <w:r>
+        <w:rPr>
+          <w:rFonts w:ascii="Consolas" w:hAnsi="Consolas" w:cs="Consolas"/>
+          <w:color w:val="000000"/>
+          <w:sz w:val="19"/>
+          <w:szCs w:val="19"/>
+        </w:rPr>
+        <w:t xml:space="preserve"> </w:t>
+      </w:r>
+      <w:proofErr w:type="spellStart"/>
+      <w:r>
+        <w:rPr>
+          <w:rFonts w:ascii="Consolas" w:hAnsi="Consolas" w:cs="Consolas"/>
+          <w:color w:val="000000"/>
+          <w:sz w:val="19"/>
+          <w:szCs w:val="19"/>
+        </w:rPr>
+        <w:t>needsToBacktrack</w:t>
+      </w:r>
+      <w:proofErr w:type="spellEnd"/>
+      <w:r>
+        <w:rPr>
+          <w:rFonts w:ascii="Consolas" w:hAnsi="Consolas" w:cs="Consolas"/>
+          <w:color w:val="000000"/>
+          <w:sz w:val="19"/>
+          <w:szCs w:val="19"/>
+        </w:rPr>
+        <w:t>;</w:t>
       </w:r>
     </w:p>
     <w:p>
@@ -3347,6 +4323,7 @@
         </w:rPr>
         <w:tab/>
       </w:r>
+      <w:proofErr w:type="spellStart"/>
       <w:r>
         <w:rPr>
           <w:rFonts w:ascii="Consolas" w:hAnsi="Consolas" w:cs="Consolas"/>
@@ -3356,14 +4333,35 @@
         </w:rPr>
         <w:t>TokenType</w:t>
       </w:r>
-      <w:r>
-        <w:rPr>
-          <w:rFonts w:ascii="Consolas" w:hAnsi="Consolas" w:cs="Consolas"/>
-          <w:color w:val="000000"/>
-          <w:sz w:val="19"/>
-          <w:szCs w:val="19"/>
-        </w:rPr>
-        <w:t xml:space="preserve"> tokenType;</w:t>
+      <w:proofErr w:type="spellEnd"/>
+      <w:r>
+        <w:rPr>
+          <w:rFonts w:ascii="Consolas" w:hAnsi="Consolas" w:cs="Consolas"/>
+          <w:color w:val="000000"/>
+          <w:sz w:val="19"/>
+          <w:szCs w:val="19"/>
+        </w:rPr>
+        <w:t xml:space="preserve"> </w:t>
+      </w:r>
+      <w:proofErr w:type="spellStart"/>
+      <w:r>
+        <w:rPr>
+          <w:rFonts w:ascii="Consolas" w:hAnsi="Consolas" w:cs="Consolas"/>
+          <w:color w:val="000000"/>
+          <w:sz w:val="19"/>
+          <w:szCs w:val="19"/>
+        </w:rPr>
+        <w:t>tokenType</w:t>
+      </w:r>
+      <w:proofErr w:type="spellEnd"/>
+      <w:r>
+        <w:rPr>
+          <w:rFonts w:ascii="Consolas" w:hAnsi="Consolas" w:cs="Consolas"/>
+          <w:color w:val="000000"/>
+          <w:sz w:val="19"/>
+          <w:szCs w:val="19"/>
+        </w:rPr>
+        <w:t>;</w:t>
       </w:r>
     </w:p>
     <w:p>
@@ -3388,6 +4386,7 @@
         </w:rPr>
         <w:tab/>
       </w:r>
+      <w:proofErr w:type="spellStart"/>
       <w:r>
         <w:rPr>
           <w:rFonts w:ascii="Consolas" w:hAnsi="Consolas" w:cs="Consolas"/>
@@ -3397,14 +4396,35 @@
         </w:rPr>
         <w:t>ErrorType</w:t>
       </w:r>
-      <w:r>
-        <w:rPr>
-          <w:rFonts w:ascii="Consolas" w:hAnsi="Consolas" w:cs="Consolas"/>
-          <w:color w:val="000000"/>
-          <w:sz w:val="19"/>
-          <w:szCs w:val="19"/>
-        </w:rPr>
-        <w:t xml:space="preserve"> errorType;</w:t>
+      <w:proofErr w:type="spellEnd"/>
+      <w:r>
+        <w:rPr>
+          <w:rFonts w:ascii="Consolas" w:hAnsi="Consolas" w:cs="Consolas"/>
+          <w:color w:val="000000"/>
+          <w:sz w:val="19"/>
+          <w:szCs w:val="19"/>
+        </w:rPr>
+        <w:t xml:space="preserve"> </w:t>
+      </w:r>
+      <w:proofErr w:type="spellStart"/>
+      <w:r>
+        <w:rPr>
+          <w:rFonts w:ascii="Consolas" w:hAnsi="Consolas" w:cs="Consolas"/>
+          <w:color w:val="000000"/>
+          <w:sz w:val="19"/>
+          <w:szCs w:val="19"/>
+        </w:rPr>
+        <w:t>errorType</w:t>
+      </w:r>
+      <w:proofErr w:type="spellEnd"/>
+      <w:r>
+        <w:rPr>
+          <w:rFonts w:ascii="Consolas" w:hAnsi="Consolas" w:cs="Consolas"/>
+          <w:color w:val="000000"/>
+          <w:sz w:val="19"/>
+          <w:szCs w:val="19"/>
+        </w:rPr>
+        <w:t>;</w:t>
       </w:r>
     </w:p>
     <w:p>
@@ -3463,33 +4483,75 @@
           <w:sz w:val="20"/>
           <w:szCs w:val="20"/>
         </w:rPr>
-        <w:t>Holds all the required specification data given by the assignment. Internally it creates the tokenizer finite state machine. The specification must be passed to the lexer in order for the lexer to give tokens.</w:t>
-      </w:r>
-    </w:p>
-    <w:p>
-      <w:pPr>
-        <w:spacing w:after="0" w:line="240" w:lineRule="auto"/>
-        <w:rPr>
-          <w:sz w:val="20"/>
-          <w:szCs w:val="20"/>
-        </w:rPr>
-      </w:pPr>
-    </w:p>
-    <w:p>
-      <w:pPr>
-        <w:spacing w:after="0" w:line="240" w:lineRule="auto"/>
-        <w:rPr>
-          <w:sz w:val="20"/>
-          <w:szCs w:val="20"/>
-        </w:rPr>
-      </w:pPr>
-      <w:r>
-        <w:rPr>
-          <w:b/>
-          <w:sz w:val="20"/>
-          <w:szCs w:val="20"/>
-        </w:rPr>
-        <w:t>Lexer:</w:t>
+        <w:t xml:space="preserve">Holds all the required specification data given by the assignment. Internally it creates the tokenizer finite state machine. The specification must be passed to the </w:t>
+      </w:r>
+      <w:proofErr w:type="spellStart"/>
+      <w:r>
+        <w:rPr>
+          <w:sz w:val="20"/>
+          <w:szCs w:val="20"/>
+        </w:rPr>
+        <w:t>lexer</w:t>
+      </w:r>
+      <w:proofErr w:type="spellEnd"/>
+      <w:r>
+        <w:rPr>
+          <w:sz w:val="20"/>
+          <w:szCs w:val="20"/>
+        </w:rPr>
+        <w:t xml:space="preserve"> in order for the </w:t>
+      </w:r>
+      <w:proofErr w:type="spellStart"/>
+      <w:r>
+        <w:rPr>
+          <w:sz w:val="20"/>
+          <w:szCs w:val="20"/>
+        </w:rPr>
+        <w:t>lexer</w:t>
+      </w:r>
+      <w:proofErr w:type="spellEnd"/>
+      <w:r>
+        <w:rPr>
+          <w:sz w:val="20"/>
+          <w:szCs w:val="20"/>
+        </w:rPr>
+        <w:t xml:space="preserve"> to give tokens.</w:t>
+      </w:r>
+    </w:p>
+    <w:p>
+      <w:pPr>
+        <w:spacing w:after="0" w:line="240" w:lineRule="auto"/>
+        <w:rPr>
+          <w:sz w:val="20"/>
+          <w:szCs w:val="20"/>
+        </w:rPr>
+      </w:pPr>
+    </w:p>
+    <w:p>
+      <w:pPr>
+        <w:spacing w:after="0" w:line="240" w:lineRule="auto"/>
+        <w:rPr>
+          <w:sz w:val="20"/>
+          <w:szCs w:val="20"/>
+        </w:rPr>
+      </w:pPr>
+      <w:proofErr w:type="spellStart"/>
+      <w:r>
+        <w:rPr>
+          <w:b/>
+          <w:sz w:val="20"/>
+          <w:szCs w:val="20"/>
+        </w:rPr>
+        <w:t>Lexer</w:t>
+      </w:r>
+      <w:proofErr w:type="spellEnd"/>
+      <w:r>
+        <w:rPr>
+          <w:b/>
+          <w:sz w:val="20"/>
+          <w:szCs w:val="20"/>
+        </w:rPr>
+        <w:t>:</w:t>
       </w:r>
       <w:r>
         <w:rPr>
@@ -3504,14 +4566,55 @@
           <w:sz w:val="20"/>
           <w:szCs w:val="20"/>
         </w:rPr>
-        <w:t>The actual lexer</w:t>
-      </w:r>
-      <w:r>
-        <w:rPr>
-          <w:sz w:val="20"/>
-          <w:szCs w:val="20"/>
-        </w:rPr>
-        <w:t xml:space="preserve"> that tokenizes the source file. The specification must be created and passed to the lexer. Also must set the source file, for the lexer to tokenize.</w:t>
+        <w:t xml:space="preserve">The actual </w:t>
+      </w:r>
+      <w:proofErr w:type="spellStart"/>
+      <w:r>
+        <w:rPr>
+          <w:sz w:val="20"/>
+          <w:szCs w:val="20"/>
+        </w:rPr>
+        <w:t>lexer</w:t>
+      </w:r>
+      <w:proofErr w:type="spellEnd"/>
+      <w:r>
+        <w:rPr>
+          <w:sz w:val="20"/>
+          <w:szCs w:val="20"/>
+        </w:rPr>
+        <w:t xml:space="preserve"> that tokenizes the source file. The specification must be created and passed to the </w:t>
+      </w:r>
+      <w:proofErr w:type="spellStart"/>
+      <w:r>
+        <w:rPr>
+          <w:sz w:val="20"/>
+          <w:szCs w:val="20"/>
+        </w:rPr>
+        <w:t>lexer</w:t>
+      </w:r>
+      <w:proofErr w:type="spellEnd"/>
+      <w:r>
+        <w:rPr>
+          <w:sz w:val="20"/>
+          <w:szCs w:val="20"/>
+        </w:rPr>
+        <w:t xml:space="preserve">. Also must set the source file, for the </w:t>
+      </w:r>
+      <w:proofErr w:type="spellStart"/>
+      <w:r>
+        <w:rPr>
+          <w:sz w:val="20"/>
+          <w:szCs w:val="20"/>
+        </w:rPr>
+        <w:t>lexer</w:t>
+      </w:r>
+      <w:proofErr w:type="spellEnd"/>
+      <w:r>
+        <w:rPr>
+          <w:sz w:val="20"/>
+          <w:szCs w:val="20"/>
+        </w:rPr>
+        <w:t xml:space="preserve"> to tokenize.</w:t>
       </w:r>
     </w:p>
     <w:p>
@@ -3570,13 +4673,23 @@
         </w:rPr>
         <w:t xml:space="preserve"> that outputs the token to console or file. Set </w:t>
       </w:r>
-      <w:r>
-        <w:rPr>
-          <w:b/>
-          <w:sz w:val="20"/>
-          <w:szCs w:val="20"/>
-        </w:rPr>
-        <w:t>writeToFile = true</w:t>
+      <w:proofErr w:type="spellStart"/>
+      <w:r>
+        <w:rPr>
+          <w:b/>
+          <w:sz w:val="20"/>
+          <w:szCs w:val="20"/>
+        </w:rPr>
+        <w:t>writeToFile</w:t>
+      </w:r>
+      <w:proofErr w:type="spellEnd"/>
+      <w:r>
+        <w:rPr>
+          <w:b/>
+          <w:sz w:val="20"/>
+          <w:szCs w:val="20"/>
+        </w:rPr>
+        <w:t xml:space="preserve"> = true</w:t>
       </w:r>
       <w:r>
         <w:rPr>
@@ -3652,8 +4765,17 @@
           <w:sz w:val="20"/>
           <w:szCs w:val="20"/>
         </w:rPr>
-        <w:t>Pass specification into lexer</w:t>
-      </w:r>
+        <w:t xml:space="preserve">Pass specification into </w:t>
+      </w:r>
+      <w:proofErr w:type="spellStart"/>
+      <w:r>
+        <w:rPr>
+          <w:sz w:val="20"/>
+          <w:szCs w:val="20"/>
+        </w:rPr>
+        <w:t>lexer</w:t>
+      </w:r>
+      <w:proofErr w:type="spellEnd"/>
     </w:p>
     <w:p>
       <w:pPr>
@@ -3673,7 +4795,23 @@
           <w:sz w:val="20"/>
           <w:szCs w:val="20"/>
         </w:rPr>
-        <w:t>Set lexer source file</w:t>
+        <w:t xml:space="preserve">Set </w:t>
+      </w:r>
+      <w:proofErr w:type="spellStart"/>
+      <w:r>
+        <w:rPr>
+          <w:sz w:val="20"/>
+          <w:szCs w:val="20"/>
+        </w:rPr>
+        <w:t>lexer</w:t>
+      </w:r>
+      <w:proofErr w:type="spellEnd"/>
+      <w:r>
+        <w:rPr>
+          <w:sz w:val="20"/>
+          <w:szCs w:val="20"/>
+        </w:rPr>
+        <w:t xml:space="preserve"> source file</w:t>
       </w:r>
     </w:p>
     <w:p>
@@ -3694,7 +4832,39 @@
           <w:sz w:val="20"/>
           <w:szCs w:val="20"/>
         </w:rPr>
-        <w:t>Keep calling nextToken() on the lexer, to get the tokens</w:t>
+        <w:t xml:space="preserve">Keep calling </w:t>
+      </w:r>
+      <w:proofErr w:type="spellStart"/>
+      <w:r>
+        <w:rPr>
+          <w:sz w:val="20"/>
+          <w:szCs w:val="20"/>
+        </w:rPr>
+        <w:t>nextToken</w:t>
+      </w:r>
+      <w:proofErr w:type="spellEnd"/>
+      <w:r>
+        <w:rPr>
+          <w:sz w:val="20"/>
+          <w:szCs w:val="20"/>
+        </w:rPr>
+        <w:t xml:space="preserve">() on the </w:t>
+      </w:r>
+      <w:proofErr w:type="spellStart"/>
+      <w:r>
+        <w:rPr>
+          <w:sz w:val="20"/>
+          <w:szCs w:val="20"/>
+        </w:rPr>
+        <w:t>lexer</w:t>
+      </w:r>
+      <w:proofErr w:type="spellEnd"/>
+      <w:r>
+        <w:rPr>
+          <w:sz w:val="20"/>
+          <w:szCs w:val="20"/>
+        </w:rPr>
+        <w:t>, to get the tokens</w:t>
       </w:r>
     </w:p>
     <w:p>
@@ -3829,8 +4999,17 @@
           <w:sz w:val="20"/>
           <w:szCs w:val="20"/>
         </w:rPr>
-        <w:t>/dlls</w:t>
-      </w:r>
+        <w:t>/</w:t>
+      </w:r>
+      <w:proofErr w:type="spellStart"/>
+      <w:r>
+        <w:rPr>
+          <w:sz w:val="20"/>
+          <w:szCs w:val="20"/>
+        </w:rPr>
+        <w:t>dlls</w:t>
+      </w:r>
+      <w:proofErr w:type="spellEnd"/>
       <w:r>
         <w:rPr>
           <w:sz w:val="20"/>
@@ -3977,7 +5156,39 @@
           <w:sz w:val="20"/>
           <w:szCs w:val="20"/>
         </w:rPr>
-        <w:t>Used Bitbucket/Git for version control</w:t>
+        <w:t xml:space="preserve">Used </w:t>
+      </w:r>
+      <w:proofErr w:type="spellStart"/>
+      <w:r>
+        <w:rPr>
+          <w:sz w:val="20"/>
+          <w:szCs w:val="20"/>
+        </w:rPr>
+        <w:t>Bitbucket</w:t>
+      </w:r>
+      <w:proofErr w:type="spellEnd"/>
+      <w:r>
+        <w:rPr>
+          <w:sz w:val="20"/>
+          <w:szCs w:val="20"/>
+        </w:rPr>
+        <w:t>/</w:t>
+      </w:r>
+      <w:proofErr w:type="spellStart"/>
+      <w:r>
+        <w:rPr>
+          <w:sz w:val="20"/>
+          <w:szCs w:val="20"/>
+        </w:rPr>
+        <w:t>Git</w:t>
+      </w:r>
+      <w:proofErr w:type="spellEnd"/>
+      <w:r>
+        <w:rPr>
+          <w:sz w:val="20"/>
+          <w:szCs w:val="20"/>
+        </w:rPr>
+        <w:t xml:space="preserve"> for version control</w:t>
       </w:r>
       <w:r>
         <w:rPr>
@@ -4014,7 +5225,23 @@
           <w:sz w:val="20"/>
           <w:szCs w:val="20"/>
         </w:rPr>
-        <w:t>Used STL containers such as &lt;vector&gt; and &lt;unordered_map&gt;</w:t>
+        <w:t>Used STL containers such as &lt;vector&gt; and &lt;</w:t>
+      </w:r>
+      <w:proofErr w:type="spellStart"/>
+      <w:r>
+        <w:rPr>
+          <w:sz w:val="20"/>
+          <w:szCs w:val="20"/>
+        </w:rPr>
+        <w:t>unordered_map</w:t>
+      </w:r>
+      <w:proofErr w:type="spellEnd"/>
+      <w:r>
+        <w:rPr>
+          <w:sz w:val="20"/>
+          <w:szCs w:val="20"/>
+        </w:rPr>
+        <w:t>&gt;</w:t>
       </w:r>
       <w:r>
         <w:rPr>
@@ -4032,6 +5259,8 @@
           <w:szCs w:val="20"/>
         </w:rPr>
       </w:pPr>
+      <w:bookmarkStart w:id="0" w:name="_GoBack"/>
+      <w:bookmarkEnd w:id="0"/>
     </w:p>
     <w:p>
       <w:pPr>
@@ -4145,6 +5374,7 @@
         </w:rPr>
         <w:t>&lt;</w:t>
       </w:r>
+      <w:proofErr w:type="spellStart"/>
       <w:r>
         <w:rPr>
           <w:sz w:val="20"/>
@@ -4152,6 +5382,7 @@
         </w:rPr>
         <w:t>unordered_map</w:t>
       </w:r>
+      <w:proofErr w:type="spellEnd"/>
       <w:r>
         <w:rPr>
           <w:sz w:val="20"/>
@@ -4223,7 +5454,23 @@
           <w:sz w:val="20"/>
           <w:szCs w:val="20"/>
         </w:rPr>
-        <w:t>Used lookahed technique with tokens to avoid getting an empty token at the end of a file</w:t>
+        <w:t xml:space="preserve">Used </w:t>
+      </w:r>
+      <w:proofErr w:type="spellStart"/>
+      <w:r>
+        <w:rPr>
+          <w:sz w:val="20"/>
+          <w:szCs w:val="20"/>
+        </w:rPr>
+        <w:t>lookahed</w:t>
+      </w:r>
+      <w:proofErr w:type="spellEnd"/>
+      <w:r>
+        <w:rPr>
+          <w:sz w:val="20"/>
+          <w:szCs w:val="20"/>
+        </w:rPr>
+        <w:t xml:space="preserve"> technique with tokens to avoid getting an empty token at the end of a file</w:t>
       </w:r>
       <w:r>
         <w:rPr>
@@ -4242,15 +5489,54 @@
           <w:szCs w:val="20"/>
         </w:rPr>
       </w:pPr>
-      <w:r>
-        <w:rPr>
-          <w:sz w:val="20"/>
-          <w:szCs w:val="20"/>
-        </w:rPr>
-        <w:t>always gets the next lookahead token when we call nextToken().</w:t>
-      </w:r>
-      <w:bookmarkStart w:id="0" w:name="_GoBack"/>
-      <w:bookmarkEnd w:id="0"/>
+      <w:proofErr w:type="gramStart"/>
+      <w:r>
+        <w:rPr>
+          <w:sz w:val="20"/>
+          <w:szCs w:val="20"/>
+        </w:rPr>
+        <w:t>always</w:t>
+      </w:r>
+      <w:proofErr w:type="gramEnd"/>
+      <w:r>
+        <w:rPr>
+          <w:sz w:val="20"/>
+          <w:szCs w:val="20"/>
+        </w:rPr>
+        <w:t xml:space="preserve"> gets the next </w:t>
+      </w:r>
+      <w:proofErr w:type="spellStart"/>
+      <w:r>
+        <w:rPr>
+          <w:sz w:val="20"/>
+          <w:szCs w:val="20"/>
+        </w:rPr>
+        <w:t>lookahead</w:t>
+      </w:r>
+      <w:proofErr w:type="spellEnd"/>
+      <w:r>
+        <w:rPr>
+          <w:sz w:val="20"/>
+          <w:szCs w:val="20"/>
+        </w:rPr>
+        <w:t xml:space="preserve"> token when we call </w:t>
+      </w:r>
+      <w:proofErr w:type="spellStart"/>
+      <w:r>
+        <w:rPr>
+          <w:sz w:val="20"/>
+          <w:szCs w:val="20"/>
+        </w:rPr>
+        <w:t>nextToken</w:t>
+      </w:r>
+      <w:proofErr w:type="spellEnd"/>
+      <w:r>
+        <w:rPr>
+          <w:sz w:val="20"/>
+          <w:szCs w:val="20"/>
+        </w:rPr>
+        <w:t>().</w:t>
+      </w:r>
     </w:p>
     <w:p>
       <w:pPr>
@@ -4288,12 +5574,21 @@
         </w:rPr>
         <w:t xml:space="preserve"> </w:t>
       </w:r>
-      <w:r>
-        <w:rPr>
-          <w:sz w:val="20"/>
-          <w:szCs w:val="20"/>
-        </w:rPr>
-        <w:t>num,</w:t>
+      <w:proofErr w:type="spellStart"/>
+      <w:r>
+        <w:rPr>
+          <w:sz w:val="20"/>
+          <w:szCs w:val="20"/>
+        </w:rPr>
+        <w:t>num</w:t>
+      </w:r>
+      <w:proofErr w:type="spellEnd"/>
+      <w:r>
+        <w:rPr>
+          <w:sz w:val="20"/>
+          <w:szCs w:val="20"/>
+        </w:rPr>
+        <w:t>,</w:t>
       </w:r>
       <w:r>
         <w:rPr>
@@ -4302,12 +5597,21 @@
         </w:rPr>
         <w:t xml:space="preserve"> </w:t>
       </w:r>
-      <w:r>
-        <w:rPr>
-          <w:sz w:val="20"/>
-          <w:szCs w:val="20"/>
-        </w:rPr>
-        <w:t>int,</w:t>
+      <w:proofErr w:type="spellStart"/>
+      <w:r>
+        <w:rPr>
+          <w:sz w:val="20"/>
+          <w:szCs w:val="20"/>
+        </w:rPr>
+        <w:t>int</w:t>
+      </w:r>
+      <w:proofErr w:type="spellEnd"/>
+      <w:r>
+        <w:rPr>
+          <w:sz w:val="20"/>
+          <w:szCs w:val="20"/>
+        </w:rPr>
+        <w:t>,</w:t>
       </w:r>
       <w:r>
         <w:rPr>
@@ -4316,12 +5620,21 @@
         </w:rPr>
         <w:t xml:space="preserve"> </w:t>
       </w:r>
-      <w:r>
-        <w:rPr>
-          <w:sz w:val="20"/>
-          <w:szCs w:val="20"/>
-        </w:rPr>
-        <w:t xml:space="preserve">float are built up using smaller components. The code maps </w:t>
+      <w:proofErr w:type="gramStart"/>
+      <w:r>
+        <w:rPr>
+          <w:sz w:val="20"/>
+          <w:szCs w:val="20"/>
+        </w:rPr>
+        <w:t>float</w:t>
+      </w:r>
+      <w:proofErr w:type="gramEnd"/>
+      <w:r>
+        <w:rPr>
+          <w:sz w:val="20"/>
+          <w:szCs w:val="20"/>
+        </w:rPr>
+        <w:t xml:space="preserve"> are built up using smaller components. The code maps </w:t>
       </w:r>
       <w:r>
         <w:rPr>
@@ -4386,63 +5699,56 @@
           <w:sz w:val="20"/>
           <w:szCs w:val="20"/>
         </w:rPr>
-        <w:t xml:space="preserve"> I used a counter to hold how many nested multi</w:t>
-      </w:r>
-      <w:r>
-        <w:rPr>
-          <w:sz w:val="20"/>
-          <w:szCs w:val="20"/>
-        </w:rPr>
-        <w:t>-</w:t>
-      </w:r>
-      <w:r>
-        <w:rPr>
-          <w:sz w:val="20"/>
-          <w:szCs w:val="20"/>
-        </w:rPr>
-        <w:t xml:space="preserve">lines there </w:t>
-      </w:r>
-      <w:r>
-        <w:rPr>
-          <w:sz w:val="20"/>
-          <w:szCs w:val="20"/>
-        </w:rPr>
-        <w:t>are</w:t>
-      </w:r>
-      <w:r>
-        <w:rPr>
-          <w:sz w:val="20"/>
-          <w:szCs w:val="20"/>
-        </w:rPr>
-        <w:t>. If the nest count = 0, then the multi</w:t>
-      </w:r>
-      <w:r>
-        <w:rPr>
-          <w:sz w:val="20"/>
-          <w:szCs w:val="20"/>
-        </w:rPr>
-        <w:t>-</w:t>
-      </w:r>
-      <w:r>
-        <w:rPr>
-          <w:sz w:val="20"/>
-          <w:szCs w:val="20"/>
-        </w:rPr>
-        <w:t>line comments are properly closed</w:t>
-      </w:r>
-      <w:r>
-        <w:rPr>
-          <w:sz w:val="20"/>
-          <w:szCs w:val="20"/>
-        </w:rPr>
-        <w:t xml:space="preserve">. </w:t>
-      </w:r>
-      <w:r>
-        <w:rPr>
-          <w:sz w:val="20"/>
-          <w:szCs w:val="20"/>
-        </w:rPr>
-        <w:t>I looked into using a stack implementation to solve this, similar to how a push down automata would do it, but I found this more complex than it needed to be.</w:t>
+        <w:t xml:space="preserve"> </w:t>
+      </w:r>
+      <w:r>
+        <w:rPr>
+          <w:sz w:val="20"/>
+          <w:szCs w:val="20"/>
+        </w:rPr>
+        <w:t xml:space="preserve">I </w:t>
+      </w:r>
+      <w:r>
+        <w:rPr>
+          <w:sz w:val="20"/>
+          <w:szCs w:val="20"/>
+        </w:rPr>
+        <w:t xml:space="preserve">used </w:t>
+      </w:r>
+      <w:r>
+        <w:rPr>
+          <w:sz w:val="20"/>
+          <w:szCs w:val="20"/>
+        </w:rPr>
+        <w:t xml:space="preserve">a stack implementation to solve </w:t>
+      </w:r>
+      <w:r>
+        <w:rPr>
+          <w:sz w:val="20"/>
+          <w:szCs w:val="20"/>
+        </w:rPr>
+        <w:t>it</w:t>
+      </w:r>
+      <w:r>
+        <w:rPr>
+          <w:sz w:val="20"/>
+          <w:szCs w:val="20"/>
+        </w:rPr>
+        <w:t>, similar to how a push down automata would do it</w:t>
+      </w:r>
+      <w:r>
+        <w:rPr>
+          <w:sz w:val="20"/>
+          <w:szCs w:val="20"/>
+        </w:rPr>
+        <w:t>.</w:t>
+      </w:r>
+      <w:r>
+        <w:rPr>
+          <w:sz w:val="20"/>
+          <w:szCs w:val="20"/>
+        </w:rPr>
+        <w:t xml:space="preserve"> If the stack is empty at the end, then it means that the nested comments are properly nested. If not, then there is a nest mismatch, and it will give an error.</w:t>
       </w:r>
     </w:p>
     <w:p>
@@ -4564,8 +5870,13 @@
       <w:pStyle w:val="Header"/>
     </w:pPr>
     <w:r>
-      <w:t>Steven Tucci</w:t>
+      <w:t xml:space="preserve">Steven </w:t>
     </w:r>
+    <w:proofErr w:type="spellStart"/>
+    <w:r>
+      <w:t>Tucci</w:t>
+    </w:r>
+    <w:proofErr w:type="spellEnd"/>
   </w:p>
   <w:p>
     <w:pPr>
@@ -5909,7 +7220,7 @@
 </file>
 
 <file path=customXml/itemProps1.xml><?xml version="1.0" encoding="utf-8"?>
-<ds:datastoreItem xmlns:ds="http://schemas.openxmlformats.org/officeDocument/2006/customXml" ds:itemID="{C1E31E83-8A12-481E-B054-000C1B8FD4D8}">
+<ds:datastoreItem xmlns:ds="http://schemas.openxmlformats.org/officeDocument/2006/customXml" ds:itemID="{85B34ECB-3D4C-4E1F-968C-23ADC91D8F5B}">
   <ds:schemaRefs>
     <ds:schemaRef ds:uri="http://schemas.openxmlformats.org/officeDocument/2006/bibliography"/>
   </ds:schemaRefs>
